--- a/awsmit22/rowing_module/module/medals_worksheet_answers_tech.docx
+++ b/awsmit22/rowing_module/module/medals_worksheet_answers_tech.docx
@@ -79,7 +79,10 @@
         </w:drawing>
       </w:r>
       <w:r>
-        <w:t xml:space="preserve">The below graphic is a histogram of </w:t>
+        <w:t xml:space="preserve"> </w:t>
+      </w:r>
+      <w:r>
+        <w:t xml:space="preserve">Create a histogram of </w:t>
       </w:r>
       <w:proofErr w:type="spellStart"/>
       <w:r>
@@ -87,7 +90,7 @@
       </w:r>
       <w:proofErr w:type="spellEnd"/>
       <w:r>
-        <w:t xml:space="preserve"> for all countries.    </w:t>
+        <w:t xml:space="preserve"> for all countries. </w:t>
       </w:r>
       <w:r>
         <w:t xml:space="preserve">Describe the distribution of </w:t>
@@ -180,8 +183,230 @@
     </w:p>
     <w:p>
       <w:pPr>
-        <w:jc w:val="right"/>
-      </w:pPr>
+        <w:rPr>
+          <w:color w:val="FF0000"/>
+        </w:rPr>
+      </w:pPr>
+      <w:r>
+        <w:rPr>
+          <w:color w:val="FF0000"/>
+        </w:rPr>
+        <w:t>R KEY:</w:t>
+      </w:r>
+    </w:p>
+    <w:p/>
+    <w:p>
+      <w:pPr>
+        <w:rPr>
+          <w:color w:val="FF0000"/>
+        </w:rPr>
+      </w:pPr>
+      <w:proofErr w:type="spellStart"/>
+      <w:r>
+        <w:rPr>
+          <w:color w:val="FF0000"/>
+        </w:rPr>
+        <w:t>medals_hist</w:t>
+      </w:r>
+      <w:proofErr w:type="spellEnd"/>
+      <w:r>
+        <w:rPr>
+          <w:color w:val="FF0000"/>
+        </w:rPr>
+        <w:t xml:space="preserve"> &lt;- </w:t>
+      </w:r>
+      <w:proofErr w:type="spellStart"/>
+      <w:r>
+        <w:rPr>
+          <w:color w:val="FF0000"/>
+        </w:rPr>
+        <w:t>medals_df</w:t>
+      </w:r>
+      <w:proofErr w:type="spellEnd"/>
+      <w:r>
+        <w:rPr>
+          <w:color w:val="FF0000"/>
+        </w:rPr>
+        <w:t xml:space="preserve"> |&gt; </w:t>
+      </w:r>
+      <w:proofErr w:type="gramStart"/>
+      <w:r>
+        <w:rPr>
+          <w:color w:val="FF0000"/>
+        </w:rPr>
+        <w:t>filter(</w:t>
+      </w:r>
+      <w:proofErr w:type="spellStart"/>
+      <w:proofErr w:type="gramEnd"/>
+      <w:r>
+        <w:rPr>
+          <w:color w:val="FF0000"/>
+        </w:rPr>
+        <w:t>total_points</w:t>
+      </w:r>
+      <w:proofErr w:type="spellEnd"/>
+      <w:r>
+        <w:rPr>
+          <w:color w:val="FF0000"/>
+        </w:rPr>
+        <w:t xml:space="preserve"> &gt;= 5) |&gt; arrange(desc(</w:t>
+      </w:r>
+      <w:proofErr w:type="spellStart"/>
+      <w:r>
+        <w:rPr>
+          <w:color w:val="FF0000"/>
+        </w:rPr>
+        <w:t>total_points</w:t>
+      </w:r>
+      <w:proofErr w:type="spellEnd"/>
+      <w:r>
+        <w:rPr>
+          <w:color w:val="FF0000"/>
+        </w:rPr>
+        <w:t xml:space="preserve">)) </w:t>
+      </w:r>
+    </w:p>
+    <w:p>
+      <w:pPr>
+        <w:rPr>
+          <w:color w:val="FF0000"/>
+        </w:rPr>
+      </w:pPr>
+    </w:p>
+    <w:p>
+      <w:pPr>
+        <w:rPr>
+          <w:color w:val="FF0000"/>
+        </w:rPr>
+      </w:pPr>
+      <w:proofErr w:type="spellStart"/>
+      <w:proofErr w:type="gramStart"/>
+      <w:r>
+        <w:rPr>
+          <w:color w:val="FF0000"/>
+        </w:rPr>
+        <w:t>ggplot</w:t>
+      </w:r>
+      <w:proofErr w:type="spellEnd"/>
+      <w:r>
+        <w:rPr>
+          <w:color w:val="FF0000"/>
+        </w:rPr>
+        <w:t>(</w:t>
+      </w:r>
+      <w:proofErr w:type="spellStart"/>
+      <w:proofErr w:type="gramEnd"/>
+      <w:r>
+        <w:rPr>
+          <w:color w:val="FF0000"/>
+        </w:rPr>
+        <w:t>medals_df</w:t>
+      </w:r>
+      <w:proofErr w:type="spellEnd"/>
+      <w:r>
+        <w:rPr>
+          <w:color w:val="FF0000"/>
+        </w:rPr>
+        <w:t xml:space="preserve">, </w:t>
+      </w:r>
+      <w:proofErr w:type="spellStart"/>
+      <w:r>
+        <w:rPr>
+          <w:color w:val="FF0000"/>
+        </w:rPr>
+        <w:t>aes</w:t>
+      </w:r>
+      <w:proofErr w:type="spellEnd"/>
+      <w:r>
+        <w:rPr>
+          <w:color w:val="FF0000"/>
+        </w:rPr>
+        <w:t xml:space="preserve">(x = </w:t>
+      </w:r>
+      <w:proofErr w:type="spellStart"/>
+      <w:r>
+        <w:rPr>
+          <w:color w:val="FF0000"/>
+        </w:rPr>
+        <w:t>total_points</w:t>
+      </w:r>
+      <w:proofErr w:type="spellEnd"/>
+      <w:r>
+        <w:rPr>
+          <w:color w:val="FF0000"/>
+        </w:rPr>
+        <w:t xml:space="preserve">)) + </w:t>
+      </w:r>
+      <w:proofErr w:type="spellStart"/>
+      <w:r>
+        <w:rPr>
+          <w:color w:val="FF0000"/>
+        </w:rPr>
+        <w:t>geom_histogram</w:t>
+      </w:r>
+      <w:proofErr w:type="spellEnd"/>
+      <w:r>
+        <w:rPr>
+          <w:color w:val="FF0000"/>
+        </w:rPr>
+        <w:t>(fill = "</w:t>
+      </w:r>
+      <w:proofErr w:type="spellStart"/>
+      <w:r>
+        <w:rPr>
+          <w:color w:val="FF0000"/>
+        </w:rPr>
+        <w:t>lightblue</w:t>
+      </w:r>
+      <w:proofErr w:type="spellEnd"/>
+      <w:r>
+        <w:rPr>
+          <w:color w:val="FF0000"/>
+        </w:rPr>
+        <w:t xml:space="preserve">", </w:t>
+      </w:r>
+      <w:proofErr w:type="spellStart"/>
+      <w:r>
+        <w:rPr>
+          <w:color w:val="FF0000"/>
+        </w:rPr>
+        <w:t>colour</w:t>
+      </w:r>
+      <w:proofErr w:type="spellEnd"/>
+      <w:r>
+        <w:rPr>
+          <w:color w:val="FF0000"/>
+        </w:rPr>
+        <w:t xml:space="preserve"> = "black", bins = 20) + </w:t>
+      </w:r>
+      <w:proofErr w:type="spellStart"/>
+      <w:r>
+        <w:rPr>
+          <w:color w:val="FF0000"/>
+        </w:rPr>
+        <w:t>theme_minimal</w:t>
+      </w:r>
+      <w:proofErr w:type="spellEnd"/>
+      <w:r>
+        <w:rPr>
+          <w:color w:val="FF0000"/>
+        </w:rPr>
+        <w:t xml:space="preserve">() + labs(title = "Histogram of </w:t>
+      </w:r>
+      <w:proofErr w:type="spellStart"/>
+      <w:r>
+        <w:rPr>
+          <w:color w:val="FF0000"/>
+        </w:rPr>
+        <w:t>total_points</w:t>
+      </w:r>
+      <w:proofErr w:type="spellEnd"/>
+      <w:r>
+        <w:rPr>
+          <w:color w:val="FF0000"/>
+        </w:rPr>
+        <w:t xml:space="preserve"> for all countries in all events")</w:t>
+      </w:r>
     </w:p>
     <w:p>
       <w:pPr>
@@ -397,6 +622,56 @@
     <w:p>
       <w:pPr>
         <w:pStyle w:val="ListParagraph"/>
+        <w:rPr>
+          <w:color w:val="FF0000"/>
+        </w:rPr>
+      </w:pPr>
+    </w:p>
+    <w:p>
+      <w:pPr>
+        <w:pStyle w:val="ListParagraph"/>
+        <w:rPr>
+          <w:color w:val="FF0000"/>
+        </w:rPr>
+      </w:pPr>
+      <w:r>
+        <w:rPr>
+          <w:color w:val="FF0000"/>
+        </w:rPr>
+        <w:t>R KEY:</w:t>
+      </w:r>
+    </w:p>
+    <w:p>
+      <w:pPr>
+        <w:pStyle w:val="ListParagraph"/>
+        <w:rPr>
+          <w:color w:val="FF0000"/>
+        </w:rPr>
+      </w:pPr>
+      <w:r>
+        <w:rPr>
+          <w:color w:val="FF0000"/>
+        </w:rPr>
+        <w:t>summary(</w:t>
+      </w:r>
+      <w:proofErr w:type="spellStart"/>
+      <w:r>
+        <w:rPr>
+          <w:color w:val="FF0000"/>
+        </w:rPr>
+        <w:t>medals_df$total_points</w:t>
+      </w:r>
+      <w:proofErr w:type="spellEnd"/>
+      <w:r>
+        <w:rPr>
+          <w:color w:val="FF0000"/>
+        </w:rPr>
+        <w:t>)</w:t>
+      </w:r>
+    </w:p>
+    <w:p>
+      <w:pPr>
+        <w:pStyle w:val="ListParagraph"/>
       </w:pPr>
     </w:p>
     <w:p>
@@ -408,30 +683,32 @@
         </w:numPr>
       </w:pPr>
       <w:r>
-        <w:t xml:space="preserve">The UK </w:t>
-      </w:r>
-      <w:r>
-        <w:t xml:space="preserve">has </w:t>
-      </w:r>
-      <w:r>
-        <w:t>154</w:t>
+        <w:t>Determine</w:t>
+      </w:r>
+      <w:r>
+        <w:t xml:space="preserve"> whether or not </w:t>
+      </w:r>
+      <w:r>
+        <w:t xml:space="preserve">the </w:t>
+      </w:r>
+      <w:proofErr w:type="spellStart"/>
+      <w:r>
+        <w:t>total_points</w:t>
+      </w:r>
+      <w:proofErr w:type="spellEnd"/>
+      <w:r>
+        <w:t xml:space="preserve"> for the UK</w:t>
       </w:r>
       <w:r>
         <w:t xml:space="preserve"> </w:t>
       </w:r>
-      <w:proofErr w:type="spellStart"/>
-      <w:r>
-        <w:t>total_points</w:t>
-      </w:r>
-      <w:proofErr w:type="spellEnd"/>
-      <w:r>
-        <w:t xml:space="preserve"> in the </w:t>
-      </w:r>
-      <w:r>
-        <w:t>dataset</w:t>
-      </w:r>
-      <w:r>
-        <w:t>, determine whether or not that is an outlier.</w:t>
+      <w:proofErr w:type="gramStart"/>
+      <w:r>
+        <w:t>is</w:t>
+      </w:r>
+      <w:proofErr w:type="gramEnd"/>
+      <w:r>
+        <w:t xml:space="preserve"> an outlier.</w:t>
       </w:r>
       <w:r>
         <w:t xml:space="preserve"> Use calculations to justify your answer.</w:t>
@@ -515,81 +792,88 @@
           <w:color w:val="FF0000"/>
         </w:rPr>
       </w:pPr>
-    </w:p>
-    <w:p>
-      <w:pPr>
-        <w:rPr>
-          <w:color w:val="FF0000"/>
-        </w:rPr>
-      </w:pPr>
-    </w:p>
-    <w:p>
-      <w:pPr>
-        <w:rPr>
-          <w:color w:val="FF0000"/>
-        </w:rPr>
-      </w:pPr>
-    </w:p>
-    <w:p>
-      <w:pPr>
-        <w:rPr>
-          <w:color w:val="FF0000"/>
-        </w:rPr>
-      </w:pPr>
-    </w:p>
-    <w:p>
-      <w:pPr>
-        <w:rPr>
-          <w:color w:val="FF0000"/>
-        </w:rPr>
-      </w:pPr>
-    </w:p>
-    <w:p>
-      <w:pPr>
-        <w:rPr>
-          <w:color w:val="FF0000"/>
-        </w:rPr>
-      </w:pPr>
-    </w:p>
-    <w:p>
-      <w:pPr>
-        <w:rPr>
-          <w:color w:val="FF0000"/>
-        </w:rPr>
-      </w:pPr>
-    </w:p>
-    <w:p>
-      <w:pPr>
-        <w:rPr>
-          <w:color w:val="FF0000"/>
-        </w:rPr>
-      </w:pPr>
-    </w:p>
-    <w:p>
-      <w:pPr>
-        <w:rPr>
-          <w:color w:val="FF0000"/>
-        </w:rPr>
-      </w:pPr>
-    </w:p>
-    <w:p>
-      <w:pPr>
-        <w:rPr>
-          <w:color w:val="FF0000"/>
-        </w:rPr>
-      </w:pPr>
+      <w:r>
+        <w:rPr>
+          <w:color w:val="FF0000"/>
+        </w:rPr>
+        <w:t>R KEY:</w:t>
+      </w:r>
+    </w:p>
+    <w:p>
+      <w:pPr>
+        <w:rPr>
+          <w:color w:val="FF0000"/>
+          <w:lang w:val="de-DE"/>
+        </w:rPr>
+      </w:pPr>
+      <w:proofErr w:type="spellStart"/>
+      <w:r>
+        <w:rPr>
+          <w:color w:val="FF0000"/>
+          <w:lang w:val="de-DE"/>
+        </w:rPr>
+        <w:t>medals_df</w:t>
+      </w:r>
+      <w:proofErr w:type="spellEnd"/>
+      <w:r>
+        <w:rPr>
+          <w:color w:val="FF0000"/>
+          <w:lang w:val="de-DE"/>
+        </w:rPr>
+        <w:t xml:space="preserve"> |&gt; </w:t>
+      </w:r>
+      <w:proofErr w:type="spellStart"/>
+      <w:proofErr w:type="gramStart"/>
+      <w:r>
+        <w:rPr>
+          <w:color w:val="FF0000"/>
+          <w:lang w:val="de-DE"/>
+        </w:rPr>
+        <w:t>filter</w:t>
+      </w:r>
+      <w:proofErr w:type="spellEnd"/>
+      <w:r>
+        <w:rPr>
+          <w:color w:val="FF0000"/>
+          <w:lang w:val="de-DE"/>
+        </w:rPr>
+        <w:t>(</w:t>
+      </w:r>
+      <w:proofErr w:type="gramEnd"/>
+      <w:r>
+        <w:rPr>
+          <w:color w:val="FF0000"/>
+          <w:lang w:val="de-DE"/>
+        </w:rPr>
+        <w:t>NOC == "GBR"</w:t>
+      </w:r>
+      <w:r>
+        <w:rPr>
+          <w:color w:val="FF0000"/>
+          <w:lang w:val="de-DE"/>
+        </w:rPr>
+        <w:t>)</w:t>
+      </w:r>
     </w:p>
     <w:p>
       <w:pPr>
         <w:pStyle w:val="ListParagraph"/>
         <w:numPr>
           <w:ilvl w:val="0"/>
-          <w:numId w:val="1"/>
+          <w:numId w:val="2"/>
         </w:numPr>
       </w:pPr>
       <w:r>
         <w:lastRenderedPageBreak/>
-        <w:t xml:space="preserve">The below plot shows </w:t>
+        <w:t xml:space="preserve">Create a </w:t>
+      </w:r>
+      <w:proofErr w:type="spellStart"/>
+      <w:r>
+        <w:t>barplot</w:t>
+      </w:r>
+      <w:proofErr w:type="spellEnd"/>
+      <w:r>
+        <w:t xml:space="preserve"> of NOC ranked by </w:t>
       </w:r>
       <w:proofErr w:type="spellStart"/>
       <w:r>
@@ -597,10 +881,28 @@
       </w:r>
       <w:proofErr w:type="spellEnd"/>
       <w:r>
-        <w:t xml:space="preserve"> ranked by NOC. Based on the distribution of this plot would it be fair to assume that economic welfare is a confounding variable in predicting nations’ performance in Olympic rowing? </w:t>
-      </w:r>
-      <w:r>
-        <w:t>Explain why or why not</w:t>
+        <w:t xml:space="preserve"> to showcase the distribution of medals per nation.  </w:t>
+      </w:r>
+      <w:r>
+        <w:t xml:space="preserve">Based </w:t>
+      </w:r>
+      <w:r>
+        <w:t xml:space="preserve">on this plot </w:t>
+      </w:r>
+      <w:r>
+        <w:t xml:space="preserve">would it be fair to assume that </w:t>
+      </w:r>
+      <w:r>
+        <w:t>economic welfare</w:t>
+      </w:r>
+      <w:r>
+        <w:t xml:space="preserve"> is a confounding variable</w:t>
+      </w:r>
+      <w:r>
+        <w:t xml:space="preserve"> in Olympic rowing medals</w:t>
+      </w:r>
+      <w:r>
+        <w:t>? Explain why or why not</w:t>
       </w:r>
       <w:r>
         <w:t xml:space="preserve">. </w:t>
@@ -608,8 +910,6 @@
     </w:p>
     <w:p>
       <w:pPr>
-        <w:pStyle w:val="ListParagraph"/>
-        <w:ind w:left="765"/>
         <w:rPr>
           <w:color w:val="FF0000"/>
         </w:rPr>
@@ -619,7 +919,7 @@
           <w:noProof/>
         </w:rPr>
         <w:drawing>
-          <wp:anchor distT="0" distB="0" distL="114300" distR="114300" simplePos="0" relativeHeight="251660288" behindDoc="0" locked="0" layoutInCell="1" allowOverlap="1" wp14:anchorId="28F6B77A" wp14:editId="1BE99332">
+          <wp:anchor distT="0" distB="0" distL="114300" distR="114300" simplePos="0" relativeHeight="251660288" behindDoc="0" locked="0" layoutInCell="1" allowOverlap="1" wp14:anchorId="28F6B77A" wp14:editId="419225BE">
             <wp:simplePos x="0" y="0"/>
             <wp:positionH relativeFrom="column">
               <wp:posOffset>3038475</wp:posOffset>
@@ -698,103 +998,532 @@
     </w:p>
     <w:p>
       <w:pPr>
-        <w:ind w:left="405"/>
-        <w:rPr>
-          <w:color w:val="FF0000"/>
-        </w:rPr>
-      </w:pPr>
-    </w:p>
-    <w:p>
-      <w:pPr>
-        <w:ind w:left="405"/>
-        <w:rPr>
-          <w:color w:val="FF0000"/>
-        </w:rPr>
-      </w:pPr>
-    </w:p>
-    <w:p>
-      <w:pPr>
-        <w:ind w:left="405"/>
-        <w:rPr>
-          <w:color w:val="FF0000"/>
-        </w:rPr>
-      </w:pPr>
-    </w:p>
-    <w:p>
-      <w:pPr>
-        <w:ind w:left="405"/>
-        <w:rPr>
-          <w:color w:val="FF0000"/>
-        </w:rPr>
-      </w:pPr>
-    </w:p>
-    <w:p>
-      <w:pPr>
-        <w:ind w:left="405"/>
-        <w:rPr>
-          <w:color w:val="FF0000"/>
-        </w:rPr>
-      </w:pPr>
-    </w:p>
-    <w:p>
-      <w:pPr>
-        <w:ind w:left="405"/>
-        <w:rPr>
-          <w:color w:val="FF0000"/>
-        </w:rPr>
-      </w:pPr>
-    </w:p>
-    <w:p>
-      <w:pPr>
-        <w:ind w:left="405"/>
-        <w:rPr>
-          <w:color w:val="FF0000"/>
-        </w:rPr>
-      </w:pPr>
-    </w:p>
-    <w:p>
-      <w:pPr>
-        <w:ind w:left="405"/>
-        <w:rPr>
-          <w:color w:val="FF0000"/>
-        </w:rPr>
-      </w:pPr>
-    </w:p>
-    <w:p>
-      <w:pPr>
-        <w:ind w:left="405"/>
-        <w:rPr>
-          <w:color w:val="FF0000"/>
-        </w:rPr>
-      </w:pPr>
-    </w:p>
-    <w:p>
-      <w:pPr>
-        <w:ind w:left="405"/>
-        <w:rPr>
-          <w:color w:val="FF0000"/>
-        </w:rPr>
-      </w:pPr>
-    </w:p>
-    <w:p>
-      <w:pPr>
-        <w:ind w:left="405"/>
-        <w:rPr>
-          <w:color w:val="FF0000"/>
-        </w:rPr>
-      </w:pPr>
-    </w:p>
-    <w:p>
-      <w:pPr>
-        <w:ind w:left="405"/>
-        <w:rPr>
-          <w:color w:val="FF0000"/>
-        </w:rPr>
-      </w:pPr>
-    </w:p>
-    <w:p>
-      <w:pPr>
-        <w:ind w:left="405"/>
+        <w:rPr>
+          <w:color w:val="FF0000"/>
+        </w:rPr>
+      </w:pPr>
+    </w:p>
+    <w:p>
+      <w:pPr>
+        <w:rPr>
+          <w:color w:val="FF0000"/>
+        </w:rPr>
+      </w:pPr>
+    </w:p>
+    <w:p>
+      <w:pPr>
+        <w:rPr>
+          <w:color w:val="FF0000"/>
+        </w:rPr>
+      </w:pPr>
+    </w:p>
+    <w:p>
+      <w:pPr>
+        <w:rPr>
+          <w:color w:val="FF0000"/>
+        </w:rPr>
+      </w:pPr>
+    </w:p>
+    <w:p>
+      <w:pPr>
+        <w:rPr>
+          <w:color w:val="FF0000"/>
+        </w:rPr>
+      </w:pPr>
+    </w:p>
+    <w:p>
+      <w:pPr>
+        <w:rPr>
+          <w:color w:val="FF0000"/>
+        </w:rPr>
+      </w:pPr>
+    </w:p>
+    <w:p>
+      <w:pPr>
+        <w:rPr>
+          <w:color w:val="FF0000"/>
+        </w:rPr>
+      </w:pPr>
+    </w:p>
+    <w:p>
+      <w:pPr>
+        <w:rPr>
+          <w:color w:val="FF0000"/>
+        </w:rPr>
+      </w:pPr>
+    </w:p>
+    <w:p>
+      <w:pPr>
+        <w:rPr>
+          <w:color w:val="FF0000"/>
+        </w:rPr>
+      </w:pPr>
+    </w:p>
+    <w:p>
+      <w:pPr>
+        <w:rPr>
+          <w:color w:val="FF0000"/>
+        </w:rPr>
+      </w:pPr>
+      <w:r>
+        <w:rPr>
+          <w:color w:val="FF0000"/>
+        </w:rPr>
+        <w:t>R KEY:</w:t>
+      </w:r>
+    </w:p>
+    <w:p>
+      <w:pPr>
+        <w:rPr>
+          <w:color w:val="FF0000"/>
+        </w:rPr>
+      </w:pPr>
+    </w:p>
+    <w:p>
+      <w:pPr>
+        <w:rPr>
+          <w:color w:val="FF0000"/>
+        </w:rPr>
+      </w:pPr>
+    </w:p>
+    <w:p>
+      <w:pPr>
+        <w:rPr>
+          <w:color w:val="FF0000"/>
+        </w:rPr>
+      </w:pPr>
+      <w:r>
+        <w:rPr>
+          <w:color w:val="FF0000"/>
+        </w:rPr>
+        <w:t>``</w:t>
+      </w:r>
+      <w:proofErr w:type="gramStart"/>
+      <w:r>
+        <w:rPr>
+          <w:color w:val="FF0000"/>
+        </w:rPr>
+        <w:t>`{</w:t>
+      </w:r>
+      <w:proofErr w:type="gramEnd"/>
+      <w:r>
+        <w:rPr>
+          <w:color w:val="FF0000"/>
+        </w:rPr>
+        <w:t xml:space="preserve">r, </w:t>
+      </w:r>
+      <w:proofErr w:type="spellStart"/>
+      <w:r>
+        <w:rPr>
+          <w:color w:val="FF0000"/>
+        </w:rPr>
+        <w:t>fig.height</w:t>
+      </w:r>
+      <w:proofErr w:type="spellEnd"/>
+      <w:r>
+        <w:rPr>
+          <w:color w:val="FF0000"/>
+        </w:rPr>
+        <w:t xml:space="preserve">= 7, </w:t>
+      </w:r>
+      <w:proofErr w:type="spellStart"/>
+      <w:r>
+        <w:rPr>
+          <w:color w:val="FF0000"/>
+        </w:rPr>
+        <w:t>fig.width</w:t>
+      </w:r>
+      <w:proofErr w:type="spellEnd"/>
+      <w:r>
+        <w:rPr>
+          <w:color w:val="FF0000"/>
+        </w:rPr>
+        <w:t>=2}</w:t>
+      </w:r>
+    </w:p>
+    <w:p>
+      <w:pPr>
+        <w:rPr>
+          <w:color w:val="FF0000"/>
+        </w:rPr>
+      </w:pPr>
+      <w:proofErr w:type="spellStart"/>
+      <w:r>
+        <w:rPr>
+          <w:color w:val="FF0000"/>
+        </w:rPr>
+        <w:t>sum_medals</w:t>
+      </w:r>
+      <w:proofErr w:type="spellEnd"/>
+      <w:r>
+        <w:rPr>
+          <w:color w:val="FF0000"/>
+        </w:rPr>
+        <w:t xml:space="preserve"> &lt;- </w:t>
+      </w:r>
+      <w:proofErr w:type="spellStart"/>
+      <w:r>
+        <w:rPr>
+          <w:color w:val="FF0000"/>
+        </w:rPr>
+        <w:t>medals_df</w:t>
+      </w:r>
+      <w:proofErr w:type="spellEnd"/>
+      <w:r>
+        <w:rPr>
+          <w:color w:val="FF0000"/>
+        </w:rPr>
+        <w:t xml:space="preserve"> |&gt; </w:t>
+      </w:r>
+      <w:proofErr w:type="spellStart"/>
+      <w:r>
+        <w:rPr>
+          <w:color w:val="FF0000"/>
+        </w:rPr>
+        <w:t>group_</w:t>
+      </w:r>
+      <w:proofErr w:type="gramStart"/>
+      <w:r>
+        <w:rPr>
+          <w:color w:val="FF0000"/>
+        </w:rPr>
+        <w:t>by</w:t>
+      </w:r>
+      <w:proofErr w:type="spellEnd"/>
+      <w:r>
+        <w:rPr>
+          <w:color w:val="FF0000"/>
+        </w:rPr>
+        <w:t>(</w:t>
+      </w:r>
+      <w:proofErr w:type="gramEnd"/>
+      <w:r>
+        <w:rPr>
+          <w:color w:val="FF0000"/>
+        </w:rPr>
+        <w:t xml:space="preserve">NOC) |&gt; </w:t>
+      </w:r>
+      <w:proofErr w:type="spellStart"/>
+      <w:r>
+        <w:rPr>
+          <w:color w:val="FF0000"/>
+        </w:rPr>
+        <w:t>summarise</w:t>
+      </w:r>
+      <w:proofErr w:type="spellEnd"/>
+      <w:r>
+        <w:rPr>
+          <w:color w:val="FF0000"/>
+        </w:rPr>
+        <w:t>(</w:t>
+      </w:r>
+      <w:proofErr w:type="spellStart"/>
+      <w:r>
+        <w:rPr>
+          <w:color w:val="FF0000"/>
+        </w:rPr>
+        <w:t>total_medals</w:t>
+      </w:r>
+      <w:proofErr w:type="spellEnd"/>
+      <w:r>
+        <w:rPr>
+          <w:color w:val="FF0000"/>
+        </w:rPr>
+        <w:t xml:space="preserve"> = sum(</w:t>
+      </w:r>
+      <w:proofErr w:type="spellStart"/>
+      <w:r>
+        <w:rPr>
+          <w:color w:val="FF0000"/>
+        </w:rPr>
+        <w:t>total_medals</w:t>
+      </w:r>
+      <w:proofErr w:type="spellEnd"/>
+      <w:r>
+        <w:rPr>
+          <w:color w:val="FF0000"/>
+        </w:rPr>
+        <w:t xml:space="preserve">)) </w:t>
+      </w:r>
+    </w:p>
+    <w:p>
+      <w:pPr>
+        <w:rPr>
+          <w:color w:val="FF0000"/>
+        </w:rPr>
+      </w:pPr>
+    </w:p>
+    <w:p>
+      <w:pPr>
+        <w:rPr>
+          <w:color w:val="FF0000"/>
+        </w:rPr>
+      </w:pPr>
+      <w:proofErr w:type="spellStart"/>
+      <w:r>
+        <w:rPr>
+          <w:color w:val="FF0000"/>
+        </w:rPr>
+        <w:t>medals_reordered</w:t>
+      </w:r>
+      <w:proofErr w:type="spellEnd"/>
+      <w:r>
+        <w:rPr>
+          <w:color w:val="FF0000"/>
+        </w:rPr>
+        <w:t xml:space="preserve"> &lt;- </w:t>
+      </w:r>
+      <w:proofErr w:type="spellStart"/>
+      <w:r>
+        <w:rPr>
+          <w:color w:val="FF0000"/>
+        </w:rPr>
+        <w:t>sum_medals</w:t>
+      </w:r>
+      <w:proofErr w:type="spellEnd"/>
+      <w:r>
+        <w:rPr>
+          <w:color w:val="FF0000"/>
+        </w:rPr>
+        <w:t xml:space="preserve"> |&gt; </w:t>
+      </w:r>
+      <w:proofErr w:type="gramStart"/>
+      <w:r>
+        <w:rPr>
+          <w:color w:val="FF0000"/>
+        </w:rPr>
+        <w:t>mutate(</w:t>
+      </w:r>
+      <w:proofErr w:type="gramEnd"/>
+      <w:r>
+        <w:rPr>
+          <w:color w:val="FF0000"/>
+        </w:rPr>
+        <w:t xml:space="preserve">NOC = </w:t>
+      </w:r>
+      <w:proofErr w:type="spellStart"/>
+      <w:r>
+        <w:rPr>
+          <w:color w:val="FF0000"/>
+        </w:rPr>
+        <w:t>fct_reorder</w:t>
+      </w:r>
+      <w:proofErr w:type="spellEnd"/>
+      <w:r>
+        <w:rPr>
+          <w:color w:val="FF0000"/>
+        </w:rPr>
+        <w:t xml:space="preserve">(NOC, </w:t>
+      </w:r>
+      <w:proofErr w:type="spellStart"/>
+      <w:r>
+        <w:rPr>
+          <w:color w:val="FF0000"/>
+        </w:rPr>
+        <w:t>total_medals</w:t>
+      </w:r>
+      <w:proofErr w:type="spellEnd"/>
+      <w:r>
+        <w:rPr>
+          <w:color w:val="FF0000"/>
+        </w:rPr>
+        <w:t>))</w:t>
+      </w:r>
+    </w:p>
+    <w:p>
+      <w:pPr>
+        <w:rPr>
+          <w:color w:val="FF0000"/>
+        </w:rPr>
+      </w:pPr>
+    </w:p>
+    <w:p>
+      <w:pPr>
+        <w:rPr>
+          <w:color w:val="FF0000"/>
+        </w:rPr>
+      </w:pPr>
+      <w:proofErr w:type="spellStart"/>
+      <w:proofErr w:type="gramStart"/>
+      <w:r>
+        <w:rPr>
+          <w:color w:val="FF0000"/>
+        </w:rPr>
+        <w:t>ggplot</w:t>
+      </w:r>
+      <w:proofErr w:type="spellEnd"/>
+      <w:r>
+        <w:rPr>
+          <w:color w:val="FF0000"/>
+        </w:rPr>
+        <w:t>(</w:t>
+      </w:r>
+      <w:proofErr w:type="gramEnd"/>
+      <w:r>
+        <w:rPr>
+          <w:color w:val="FF0000"/>
+        </w:rPr>
+        <w:t xml:space="preserve">data = </w:t>
+      </w:r>
+      <w:proofErr w:type="spellStart"/>
+      <w:r>
+        <w:rPr>
+          <w:color w:val="FF0000"/>
+        </w:rPr>
+        <w:t>medals_reordered</w:t>
+      </w:r>
+      <w:proofErr w:type="spellEnd"/>
+      <w:r>
+        <w:rPr>
+          <w:color w:val="FF0000"/>
+        </w:rPr>
+        <w:t xml:space="preserve">, </w:t>
+      </w:r>
+      <w:proofErr w:type="spellStart"/>
+      <w:r>
+        <w:rPr>
+          <w:color w:val="FF0000"/>
+        </w:rPr>
+        <w:t>aes</w:t>
+      </w:r>
+      <w:proofErr w:type="spellEnd"/>
+      <w:r>
+        <w:rPr>
+          <w:color w:val="FF0000"/>
+        </w:rPr>
+        <w:t xml:space="preserve">(x = NOC, y = </w:t>
+      </w:r>
+      <w:proofErr w:type="spellStart"/>
+      <w:r>
+        <w:rPr>
+          <w:color w:val="FF0000"/>
+        </w:rPr>
+        <w:t>total_medals</w:t>
+      </w:r>
+      <w:proofErr w:type="spellEnd"/>
+      <w:r>
+        <w:rPr>
+          <w:color w:val="FF0000"/>
+        </w:rPr>
+        <w:t xml:space="preserve">)) + </w:t>
+      </w:r>
+      <w:proofErr w:type="spellStart"/>
+      <w:r>
+        <w:rPr>
+          <w:color w:val="FF0000"/>
+        </w:rPr>
+        <w:t>geom_col</w:t>
+      </w:r>
+      <w:proofErr w:type="spellEnd"/>
+      <w:r>
+        <w:rPr>
+          <w:color w:val="FF0000"/>
+        </w:rPr>
+        <w:t>(fill = "</w:t>
+      </w:r>
+      <w:proofErr w:type="spellStart"/>
+      <w:r>
+        <w:rPr>
+          <w:color w:val="FF0000"/>
+        </w:rPr>
+        <w:t>lightblue</w:t>
+      </w:r>
+      <w:proofErr w:type="spellEnd"/>
+      <w:r>
+        <w:rPr>
+          <w:color w:val="FF0000"/>
+        </w:rPr>
+        <w:t xml:space="preserve">", </w:t>
+      </w:r>
+      <w:proofErr w:type="spellStart"/>
+      <w:r>
+        <w:rPr>
+          <w:color w:val="FF0000"/>
+        </w:rPr>
+        <w:t>colour</w:t>
+      </w:r>
+      <w:proofErr w:type="spellEnd"/>
+      <w:r>
+        <w:rPr>
+          <w:color w:val="FF0000"/>
+        </w:rPr>
+        <w:t xml:space="preserve"> = "grey") + </w:t>
+      </w:r>
+      <w:proofErr w:type="spellStart"/>
+      <w:r>
+        <w:rPr>
+          <w:color w:val="FF0000"/>
+        </w:rPr>
+        <w:t>coord_flip</w:t>
+      </w:r>
+      <w:proofErr w:type="spellEnd"/>
+      <w:r>
+        <w:rPr>
+          <w:color w:val="FF0000"/>
+        </w:rPr>
+        <w:t xml:space="preserve">() + </w:t>
+      </w:r>
+      <w:proofErr w:type="spellStart"/>
+      <w:r>
+        <w:rPr>
+          <w:color w:val="FF0000"/>
+        </w:rPr>
+        <w:t>theme_minimal</w:t>
+      </w:r>
+      <w:proofErr w:type="spellEnd"/>
+      <w:r>
+        <w:rPr>
+          <w:color w:val="FF0000"/>
+        </w:rPr>
+        <w:t>() + labs(title = "</w:t>
+      </w:r>
+      <w:proofErr w:type="spellStart"/>
+      <w:r>
+        <w:rPr>
+          <w:color w:val="FF0000"/>
+        </w:rPr>
+        <w:t>Barplot</w:t>
+      </w:r>
+      <w:proofErr w:type="spellEnd"/>
+      <w:r>
+        <w:rPr>
+          <w:color w:val="FF0000"/>
+        </w:rPr>
+        <w:t xml:space="preserve"> of NOC ranked by </w:t>
+      </w:r>
+      <w:proofErr w:type="spellStart"/>
+      <w:r>
+        <w:rPr>
+          <w:color w:val="FF0000"/>
+        </w:rPr>
+        <w:t>total_medals</w:t>
+      </w:r>
+      <w:proofErr w:type="spellEnd"/>
+      <w:r>
+        <w:rPr>
+          <w:color w:val="FF0000"/>
+        </w:rPr>
+        <w:t>")</w:t>
+      </w:r>
+    </w:p>
+    <w:p>
+      <w:pPr>
+        <w:rPr>
+          <w:color w:val="FF0000"/>
+        </w:rPr>
+      </w:pPr>
+      <w:r>
+        <w:rPr>
+          <w:color w:val="FF0000"/>
+        </w:rPr>
+        <w:t>```</w:t>
+      </w:r>
+    </w:p>
+    <w:p>
+      <w:pPr>
+        <w:rPr>
+          <w:color w:val="FF0000"/>
+        </w:rPr>
       </w:pPr>
     </w:p>
     <w:p>
@@ -822,92 +1551,6 @@
         </w:rPr>
         <w:t xml:space="preserve">Rowing shells (boats) are expensive, meaning rowing is a sport that requires a great deal of funding. Some nations make funding rowing a priority while others do not. This can also ultimately come down to which countries are wealthier in general than others. </w:t>
       </w:r>
-    </w:p>
-    <w:p/>
-    <w:p/>
-    <w:p>
-      <w:pPr>
-        <w:rPr>
-          <w:color w:val="FF0000"/>
-        </w:rPr>
-      </w:pPr>
-    </w:p>
-    <w:p>
-      <w:pPr>
-        <w:rPr>
-          <w:color w:val="FF0000"/>
-        </w:rPr>
-      </w:pPr>
-    </w:p>
-    <w:p>
-      <w:pPr>
-        <w:rPr>
-          <w:color w:val="FF0000"/>
-        </w:rPr>
-      </w:pPr>
-    </w:p>
-    <w:p>
-      <w:pPr>
-        <w:rPr>
-          <w:color w:val="FF0000"/>
-        </w:rPr>
-      </w:pPr>
-    </w:p>
-    <w:p>
-      <w:pPr>
-        <w:rPr>
-          <w:color w:val="FF0000"/>
-        </w:rPr>
-      </w:pPr>
-    </w:p>
-    <w:p>
-      <w:pPr>
-        <w:rPr>
-          <w:color w:val="FF0000"/>
-        </w:rPr>
-      </w:pPr>
-    </w:p>
-    <w:p>
-      <w:pPr>
-        <w:rPr>
-          <w:color w:val="FF0000"/>
-        </w:rPr>
-      </w:pPr>
-    </w:p>
-    <w:p>
-      <w:pPr>
-        <w:rPr>
-          <w:color w:val="FF0000"/>
-        </w:rPr>
-      </w:pPr>
-    </w:p>
-    <w:p>
-      <w:pPr>
-        <w:rPr>
-          <w:color w:val="FF0000"/>
-        </w:rPr>
-      </w:pPr>
-    </w:p>
-    <w:p>
-      <w:pPr>
-        <w:rPr>
-          <w:color w:val="FF0000"/>
-        </w:rPr>
-      </w:pPr>
-    </w:p>
-    <w:p>
-      <w:pPr>
-        <w:rPr>
-          <w:color w:val="FF0000"/>
-        </w:rPr>
-      </w:pPr>
-    </w:p>
-    <w:p>
-      <w:pPr>
-        <w:rPr>
-          <w:color w:val="FF0000"/>
-        </w:rPr>
-      </w:pPr>
     </w:p>
     <w:p/>
     <w:sectPr>
@@ -943,6 +1586,95 @@
 <file path=word/numbering.xml><?xml version="1.0" encoding="utf-8"?>
 <w:numbering xmlns:wpc="http://schemas.microsoft.com/office/word/2010/wordprocessingCanvas" xmlns:cx="http://schemas.microsoft.com/office/drawing/2014/chartex" xmlns:cx1="http://schemas.microsoft.com/office/drawing/2015/9/8/chartex" xmlns:cx2="http://schemas.microsoft.com/office/drawing/2015/10/21/chartex" xmlns:cx3="http://schemas.microsoft.com/office/drawing/2016/5/9/chartex" xmlns:cx4="http://schemas.microsoft.com/office/drawing/2016/5/10/chartex" xmlns:cx5="http://schemas.microsoft.com/office/drawing/2016/5/11/chartex" xmlns:cx6="http://schemas.microsoft.com/office/drawing/2016/5/12/chartex" xmlns:cx7="http://schemas.microsoft.com/office/drawing/2016/5/13/chartex" xmlns:cx8="http://schemas.microsoft.com/office/drawing/2016/5/14/chartex" xmlns:mc="http://schemas.openxmlformats.org/markup-compatibility/2006" xmlns:aink="http://schemas.microsoft.com/office/drawing/2016/ink" xmlns:am3d="http://schemas.microsoft.com/office/drawing/2017/model3d" xmlns:o="urn:schemas-microsoft-com:office:office" xmlns:oel="http://schemas.microsoft.com/office/2019/extlst" xmlns:r="http://schemas.openxmlformats.org/officeDocument/2006/relationships" xmlns:m="http://schemas.openxmlformats.org/officeDocument/2006/math" xmlns:v="urn:schemas-microsoft-com:vml" xmlns:wp14="http://schemas.microsoft.com/office/word/2010/wordprocessingDrawing" xmlns:wp="http://schemas.openxmlformats.org/drawingml/2006/wordprocessingDrawing" xmlns:w10="urn:schemas-microsoft-com:office:word" xmlns:w="http://schemas.openxmlformats.org/wordprocessingml/2006/main" xmlns:w14="http://schemas.microsoft.com/office/word/2010/wordml" xmlns:w15="http://schemas.microsoft.com/office/word/2012/wordml" xmlns:w16cex="http://schemas.microsoft.com/office/word/2018/wordml/cex" xmlns:w16cid="http://schemas.microsoft.com/office/word/2016/wordml/cid" xmlns:w16="http://schemas.microsoft.com/office/word/2018/wordml" xmlns:w16sdtdh="http://schemas.microsoft.com/office/word/2020/wordml/sdtdatahash" xmlns:w16se="http://schemas.microsoft.com/office/word/2015/wordml/symex" xmlns:wpg="http://schemas.microsoft.com/office/word/2010/wordprocessingGroup" xmlns:wpi="http://schemas.microsoft.com/office/word/2010/wordprocessingInk" xmlns:wne="http://schemas.microsoft.com/office/word/2006/wordml" xmlns:wps="http://schemas.microsoft.com/office/word/2010/wordprocessingShape" mc:Ignorable="w14 w15 w16se w16cid w16 w16cex w16sdtdh wp14">
   <w:abstractNum w:abstractNumId="0" w15:restartNumberingAfterBreak="0">
+    <w:nsid w:val="06371294"/>
+    <w:multiLevelType w:val="hybridMultilevel"/>
+    <w:tmpl w:val="56FEBC24"/>
+    <w:lvl w:ilvl="0" w:tplc="0409000F">
+      <w:start w:val="4"/>
+      <w:numFmt w:val="decimal"/>
+      <w:lvlText w:val="%1."/>
+      <w:lvlJc w:val="left"/>
+      <w:pPr>
+        <w:ind w:left="720" w:hanging="360"/>
+      </w:pPr>
+      <w:rPr>
+        <w:rFonts w:hint="default"/>
+      </w:rPr>
+    </w:lvl>
+    <w:lvl w:ilvl="1" w:tplc="04090019" w:tentative="1">
+      <w:start w:val="1"/>
+      <w:numFmt w:val="lowerLetter"/>
+      <w:lvlText w:val="%2."/>
+      <w:lvlJc w:val="left"/>
+      <w:pPr>
+        <w:ind w:left="1440" w:hanging="360"/>
+      </w:pPr>
+    </w:lvl>
+    <w:lvl w:ilvl="2" w:tplc="0409001B" w:tentative="1">
+      <w:start w:val="1"/>
+      <w:numFmt w:val="lowerRoman"/>
+      <w:lvlText w:val="%3."/>
+      <w:lvlJc w:val="right"/>
+      <w:pPr>
+        <w:ind w:left="2160" w:hanging="180"/>
+      </w:pPr>
+    </w:lvl>
+    <w:lvl w:ilvl="3" w:tplc="0409000F" w:tentative="1">
+      <w:start w:val="1"/>
+      <w:numFmt w:val="decimal"/>
+      <w:lvlText w:val="%4."/>
+      <w:lvlJc w:val="left"/>
+      <w:pPr>
+        <w:ind w:left="2880" w:hanging="360"/>
+      </w:pPr>
+    </w:lvl>
+    <w:lvl w:ilvl="4" w:tplc="04090019" w:tentative="1">
+      <w:start w:val="1"/>
+      <w:numFmt w:val="lowerLetter"/>
+      <w:lvlText w:val="%5."/>
+      <w:lvlJc w:val="left"/>
+      <w:pPr>
+        <w:ind w:left="3600" w:hanging="360"/>
+      </w:pPr>
+    </w:lvl>
+    <w:lvl w:ilvl="5" w:tplc="0409001B" w:tentative="1">
+      <w:start w:val="1"/>
+      <w:numFmt w:val="lowerRoman"/>
+      <w:lvlText w:val="%6."/>
+      <w:lvlJc w:val="right"/>
+      <w:pPr>
+        <w:ind w:left="4320" w:hanging="180"/>
+      </w:pPr>
+    </w:lvl>
+    <w:lvl w:ilvl="6" w:tplc="0409000F" w:tentative="1">
+      <w:start w:val="1"/>
+      <w:numFmt w:val="decimal"/>
+      <w:lvlText w:val="%7."/>
+      <w:lvlJc w:val="left"/>
+      <w:pPr>
+        <w:ind w:left="5040" w:hanging="360"/>
+      </w:pPr>
+    </w:lvl>
+    <w:lvl w:ilvl="7" w:tplc="04090019" w:tentative="1">
+      <w:start w:val="1"/>
+      <w:numFmt w:val="lowerLetter"/>
+      <w:lvlText w:val="%8."/>
+      <w:lvlJc w:val="left"/>
+      <w:pPr>
+        <w:ind w:left="5760" w:hanging="360"/>
+      </w:pPr>
+    </w:lvl>
+    <w:lvl w:ilvl="8" w:tplc="0409001B" w:tentative="1">
+      <w:start w:val="1"/>
+      <w:numFmt w:val="lowerRoman"/>
+      <w:lvlText w:val="%9."/>
+      <w:lvlJc w:val="right"/>
+      <w:pPr>
+        <w:ind w:left="6480" w:hanging="180"/>
+      </w:pPr>
+    </w:lvl>
+  </w:abstractNum>
+  <w:abstractNum w:abstractNumId="1" w15:restartNumberingAfterBreak="0">
     <w:nsid w:val="263D37AF"/>
     <w:multiLevelType w:val="hybridMultilevel"/>
     <w:tmpl w:val="6E0C56A0"/>
@@ -1029,6 +1761,9 @@
     </w:lvl>
   </w:abstractNum>
   <w:num w:numId="1" w16cid:durableId="2001496916">
+    <w:abstractNumId w:val="1"/>
+  </w:num>
+  <w:num w:numId="2" w16cid:durableId="1859201324">
     <w:abstractNumId w:val="0"/>
   </w:num>
 </w:numbering>

--- a/awsmit22/rowing_module/module/medals_worksheet_answers_tech.docx
+++ b/awsmit22/rowing_module/module/medals_worksheet_answers_tech.docx
@@ -46,7 +46,7 @@
                     <pic:cNvPicPr/>
                   </pic:nvPicPr>
                   <pic:blipFill>
-                    <a:blip r:embed="rId5">
+                    <a:blip r:embed="rId7">
                       <a:extLst>
                         <a:ext uri="{28A0092B-C50C-407E-A947-70E740481C1C}">
                           <a14:useLocalDpi xmlns:a14="http://schemas.microsoft.com/office/drawing/2010/main" val="0"/>
@@ -424,7 +424,7 @@
       <w:r>
         <w:t xml:space="preserve">Using </w:t>
       </w:r>
-      <w:hyperlink r:id="rId6" w:history="1">
+      <w:hyperlink r:id="rId8" w:history="1">
         <w:r>
           <w:rPr>
             <w:rStyle w:val="Hyperlink"/>
@@ -950,7 +950,7 @@
                     <pic:cNvPicPr/>
                   </pic:nvPicPr>
                   <pic:blipFill>
-                    <a:blip r:embed="rId7">
+                    <a:blip r:embed="rId9">
                       <a:extLst>
                         <a:ext uri="{28A0092B-C50C-407E-A947-70E740481C1C}">
                           <a14:useLocalDpi xmlns:a14="http://schemas.microsoft.com/office/drawing/2010/main" val="0"/>
@@ -1531,7 +1531,7 @@
         <w:pStyle w:val="ListParagraph"/>
         <w:numPr>
           <w:ilvl w:val="0"/>
-          <w:numId w:val="1"/>
+          <w:numId w:val="2"/>
         </w:numPr>
       </w:pPr>
       <w:r>
@@ -1552,9 +1552,137 @@
         <w:t xml:space="preserve">Rowing shells (boats) are expensive, meaning rowing is a sport that requires a great deal of funding. Some nations make funding rowing a priority while others do not. This can also ultimately come down to which countries are wealthier in general than others. </w:t>
       </w:r>
     </w:p>
+    <w:p>
+      <w:pPr>
+        <w:rPr>
+          <w:color w:val="FF0000"/>
+        </w:rPr>
+      </w:pPr>
+    </w:p>
+    <w:p>
+      <w:pPr>
+        <w:rPr>
+          <w:color w:val="FF0000"/>
+        </w:rPr>
+      </w:pPr>
+    </w:p>
+    <w:p>
+      <w:pPr>
+        <w:pStyle w:val="ListParagraph"/>
+        <w:numPr>
+          <w:ilvl w:val="0"/>
+          <w:numId w:val="2"/>
+        </w:numPr>
+      </w:pPr>
+      <w:r>
+        <w:lastRenderedPageBreak/>
+        <w:t>There is a lot of debate about how to best weigh the points for the different types of medals, what is a method you think would be best for weighing these medals? How would the new method alter the data?</w:t>
+      </w:r>
+    </w:p>
     <w:p/>
+    <w:p>
+      <w:pPr>
+        <w:rPr>
+          <w:color w:val="FF0000"/>
+        </w:rPr>
+      </w:pPr>
+      <w:r>
+        <w:rPr>
+          <w:color w:val="FF0000"/>
+        </w:rPr>
+        <w:t xml:space="preserve">Open ended, no right or wrong answer, credit for answering. </w:t>
+      </w:r>
+    </w:p>
+    <w:p/>
+    <w:p/>
+    <w:p>
+      <w:pPr>
+        <w:pStyle w:val="ListParagraph"/>
+        <w:numPr>
+          <w:ilvl w:val="0"/>
+          <w:numId w:val="2"/>
+        </w:numPr>
+      </w:pPr>
+      <w:r>
+        <w:t xml:space="preserve">Using the </w:t>
+      </w:r>
+      <w:proofErr w:type="spellStart"/>
+      <w:r>
+        <w:t>total_gold</w:t>
+      </w:r>
+      <w:proofErr w:type="spellEnd"/>
+      <w:r>
+        <w:t xml:space="preserve">, </w:t>
+      </w:r>
+      <w:proofErr w:type="spellStart"/>
+      <w:r>
+        <w:t>total_silver</w:t>
+      </w:r>
+      <w:proofErr w:type="spellEnd"/>
+      <w:r>
+        <w:t xml:space="preserve">, and </w:t>
+      </w:r>
+      <w:proofErr w:type="spellStart"/>
+      <w:r>
+        <w:t>total_bronze</w:t>
+      </w:r>
+      <w:proofErr w:type="spellEnd"/>
+      <w:r>
+        <w:t xml:space="preserve"> variables, create a new </w:t>
+      </w:r>
+      <w:proofErr w:type="spellStart"/>
+      <w:r>
+        <w:t>total_points</w:t>
+      </w:r>
+      <w:proofErr w:type="spellEnd"/>
+      <w:r>
+        <w:t xml:space="preserve"> variable based on your idea for medal scaling. Create a histogram of the </w:t>
+      </w:r>
+      <w:proofErr w:type="spellStart"/>
+      <w:r>
+        <w:t>total_points</w:t>
+      </w:r>
+      <w:proofErr w:type="spellEnd"/>
+      <w:r>
+        <w:t xml:space="preserve"> with this new variable and comment on the skew. </w:t>
+      </w:r>
+    </w:p>
+    <w:p>
+      <w:pPr>
+        <w:ind w:left="360"/>
+        <w:rPr>
+          <w:color w:val="000000" w:themeColor="text1"/>
+        </w:rPr>
+      </w:pPr>
+    </w:p>
+    <w:p>
+      <w:pPr>
+        <w:rPr>
+          <w:color w:val="FF0000"/>
+        </w:rPr>
+      </w:pPr>
+      <w:r>
+        <w:rPr>
+          <w:color w:val="FF0000"/>
+        </w:rPr>
+        <w:t>Open ended, no right or wrong answer, credit for answering</w:t>
+      </w:r>
+      <w:r>
+        <w:rPr>
+          <w:color w:val="FF0000"/>
+        </w:rPr>
+        <w:t xml:space="preserve">, so long as the data makes sense and there are no errors. </w:t>
+      </w:r>
+    </w:p>
+    <w:p>
+      <w:pPr>
+        <w:rPr>
+          <w:color w:val="FF0000"/>
+        </w:rPr>
+      </w:pPr>
+    </w:p>
     <w:sectPr>
-      <w:headerReference w:type="default" r:id="rId8"/>
+      <w:headerReference w:type="default" r:id="rId10"/>
       <w:pgSz w:w="12240" w:h="15840"/>
       <w:pgMar w:top="1440" w:right="1440" w:bottom="1440" w:left="1440" w:header="720" w:footer="720" w:gutter="0"/>
       <w:cols w:space="720"/>
@@ -1562,6 +1690,44 @@
     </w:sectPr>
   </w:body>
 </w:document>
+</file>
+
+<file path=word/endnotes.xml><?xml version="1.0" encoding="utf-8"?>
+<w:endnotes xmlns:wpc="http://schemas.microsoft.com/office/word/2010/wordprocessingCanvas" xmlns:cx="http://schemas.microsoft.com/office/drawing/2014/chartex" xmlns:cx1="http://schemas.microsoft.com/office/drawing/2015/9/8/chartex" xmlns:cx2="http://schemas.microsoft.com/office/drawing/2015/10/21/chartex" xmlns:cx3="http://schemas.microsoft.com/office/drawing/2016/5/9/chartex" xmlns:cx4="http://schemas.microsoft.com/office/drawing/2016/5/10/chartex" xmlns:cx5="http://schemas.microsoft.com/office/drawing/2016/5/11/chartex" xmlns:cx6="http://schemas.microsoft.com/office/drawing/2016/5/12/chartex" xmlns:cx7="http://schemas.microsoft.com/office/drawing/2016/5/13/chartex" xmlns:cx8="http://schemas.microsoft.com/office/drawing/2016/5/14/chartex" xmlns:mc="http://schemas.openxmlformats.org/markup-compatibility/2006" xmlns:aink="http://schemas.microsoft.com/office/drawing/2016/ink" xmlns:am3d="http://schemas.microsoft.com/office/drawing/2017/model3d" xmlns:o="urn:schemas-microsoft-com:office:office" xmlns:oel="http://schemas.microsoft.com/office/2019/extlst" xmlns:r="http://schemas.openxmlformats.org/officeDocument/2006/relationships" xmlns:m="http://schemas.openxmlformats.org/officeDocument/2006/math" xmlns:v="urn:schemas-microsoft-com:vml" xmlns:wp14="http://schemas.microsoft.com/office/word/2010/wordprocessingDrawing" xmlns:wp="http://schemas.openxmlformats.org/drawingml/2006/wordprocessingDrawing" xmlns:w10="urn:schemas-microsoft-com:office:word" xmlns:w="http://schemas.openxmlformats.org/wordprocessingml/2006/main" xmlns:w14="http://schemas.microsoft.com/office/word/2010/wordml" xmlns:w15="http://schemas.microsoft.com/office/word/2012/wordml" xmlns:w16cex="http://schemas.microsoft.com/office/word/2018/wordml/cex" xmlns:w16cid="http://schemas.microsoft.com/office/word/2016/wordml/cid" xmlns:w16="http://schemas.microsoft.com/office/word/2018/wordml" xmlns:w16sdtdh="http://schemas.microsoft.com/office/word/2020/wordml/sdtdatahash" xmlns:w16se="http://schemas.microsoft.com/office/word/2015/wordml/symex" xmlns:wpg="http://schemas.microsoft.com/office/word/2010/wordprocessingGroup" xmlns:wpi="http://schemas.microsoft.com/office/word/2010/wordprocessingInk" xmlns:wne="http://schemas.microsoft.com/office/word/2006/wordml" xmlns:wps="http://schemas.microsoft.com/office/word/2010/wordprocessingShape" mc:Ignorable="w14 w15 w16se w16cid w16 w16cex w16sdtdh wp14">
+  <w:endnote w:type="separator" w:id="-1">
+    <w:p>
+      <w:r>
+        <w:separator/>
+      </w:r>
+    </w:p>
+  </w:endnote>
+  <w:endnote w:type="continuationSeparator" w:id="0">
+    <w:p>
+      <w:r>
+        <w:continuationSeparator/>
+      </w:r>
+    </w:p>
+  </w:endnote>
+</w:endnotes>
+</file>
+
+<file path=word/footnotes.xml><?xml version="1.0" encoding="utf-8"?>
+<w:footnotes xmlns:wpc="http://schemas.microsoft.com/office/word/2010/wordprocessingCanvas" xmlns:cx="http://schemas.microsoft.com/office/drawing/2014/chartex" xmlns:cx1="http://schemas.microsoft.com/office/drawing/2015/9/8/chartex" xmlns:cx2="http://schemas.microsoft.com/office/drawing/2015/10/21/chartex" xmlns:cx3="http://schemas.microsoft.com/office/drawing/2016/5/9/chartex" xmlns:cx4="http://schemas.microsoft.com/office/drawing/2016/5/10/chartex" xmlns:cx5="http://schemas.microsoft.com/office/drawing/2016/5/11/chartex" xmlns:cx6="http://schemas.microsoft.com/office/drawing/2016/5/12/chartex" xmlns:cx7="http://schemas.microsoft.com/office/drawing/2016/5/13/chartex" xmlns:cx8="http://schemas.microsoft.com/office/drawing/2016/5/14/chartex" xmlns:mc="http://schemas.openxmlformats.org/markup-compatibility/2006" xmlns:aink="http://schemas.microsoft.com/office/drawing/2016/ink" xmlns:am3d="http://schemas.microsoft.com/office/drawing/2017/model3d" xmlns:o="urn:schemas-microsoft-com:office:office" xmlns:oel="http://schemas.microsoft.com/office/2019/extlst" xmlns:r="http://schemas.openxmlformats.org/officeDocument/2006/relationships" xmlns:m="http://schemas.openxmlformats.org/officeDocument/2006/math" xmlns:v="urn:schemas-microsoft-com:vml" xmlns:wp14="http://schemas.microsoft.com/office/word/2010/wordprocessingDrawing" xmlns:wp="http://schemas.openxmlformats.org/drawingml/2006/wordprocessingDrawing" xmlns:w10="urn:schemas-microsoft-com:office:word" xmlns:w="http://schemas.openxmlformats.org/wordprocessingml/2006/main" xmlns:w14="http://schemas.microsoft.com/office/word/2010/wordml" xmlns:w15="http://schemas.microsoft.com/office/word/2012/wordml" xmlns:w16cex="http://schemas.microsoft.com/office/word/2018/wordml/cex" xmlns:w16cid="http://schemas.microsoft.com/office/word/2016/wordml/cid" xmlns:w16="http://schemas.microsoft.com/office/word/2018/wordml" xmlns:w16sdtdh="http://schemas.microsoft.com/office/word/2020/wordml/sdtdatahash" xmlns:w16se="http://schemas.microsoft.com/office/word/2015/wordml/symex" xmlns:wpg="http://schemas.microsoft.com/office/word/2010/wordprocessingGroup" xmlns:wpi="http://schemas.microsoft.com/office/word/2010/wordprocessingInk" xmlns:wne="http://schemas.microsoft.com/office/word/2006/wordml" xmlns:wps="http://schemas.microsoft.com/office/word/2010/wordprocessingShape" mc:Ignorable="w14 w15 w16se w16cid w16 w16cex w16sdtdh wp14">
+  <w:footnote w:type="separator" w:id="-1">
+    <w:p>
+      <w:r>
+        <w:separator/>
+      </w:r>
+    </w:p>
+  </w:footnote>
+  <w:footnote w:type="continuationSeparator" w:id="0">
+    <w:p>
+      <w:r>
+        <w:continuationSeparator/>
+      </w:r>
+    </w:p>
+  </w:footnote>
+</w:footnotes>
 </file>
 
 <file path=word/header1.xml><?xml version="1.0" encoding="utf-8"?>
@@ -1573,6 +1739,9 @@
     </w:pPr>
     <w:r>
       <w:t>ANSWER KEY: Analyzing the Distribution of Olympic Medals in Rowing</w:t>
+    </w:r>
+    <w:r>
+      <w:t xml:space="preserve"> Using Technology</w:t>
     </w:r>
   </w:p>
   <w:p>
@@ -1677,7 +1846,7 @@
   <w:abstractNum w:abstractNumId="1" w15:restartNumberingAfterBreak="0">
     <w:nsid w:val="263D37AF"/>
     <w:multiLevelType w:val="hybridMultilevel"/>
-    <w:tmpl w:val="6E0C56A0"/>
+    <w:tmpl w:val="ECEE29B6"/>
     <w:lvl w:ilvl="0" w:tplc="0409000F">
       <w:start w:val="1"/>
       <w:numFmt w:val="decimal"/>
@@ -2237,6 +2406,27 @@
     <w:uiPriority w:val="99"/>
     <w:rsid w:val="00737D11"/>
   </w:style>
+  <w:style w:type="paragraph" w:styleId="Footer">
+    <w:name w:val="footer"/>
+    <w:basedOn w:val="Normal"/>
+    <w:link w:val="FooterChar"/>
+    <w:uiPriority w:val="99"/>
+    <w:unhideWhenUsed/>
+    <w:rsid w:val="00A234E3"/>
+    <w:pPr>
+      <w:tabs>
+        <w:tab w:val="center" w:pos="4680"/>
+        <w:tab w:val="right" w:pos="9360"/>
+      </w:tabs>
+    </w:pPr>
+  </w:style>
+  <w:style w:type="character" w:customStyle="1" w:styleId="FooterChar">
+    <w:name w:val="Footer Char"/>
+    <w:basedOn w:val="DefaultParagraphFont"/>
+    <w:link w:val="Footer"/>
+    <w:uiPriority w:val="99"/>
+    <w:rsid w:val="00A234E3"/>
+  </w:style>
 </w:styles>
 </file>
 

--- a/awsmit22/rowing_module/module/medals_worksheet_answers_tech.docx
+++ b/awsmit22/rowing_module/module/medals_worksheet_answers_tech.docx
@@ -82,29 +82,13 @@
         <w:t xml:space="preserve"> </w:t>
       </w:r>
       <w:r>
-        <w:t xml:space="preserve">Create a histogram of </w:t>
-      </w:r>
-      <w:proofErr w:type="spellStart"/>
-      <w:r>
-        <w:t>total_points</w:t>
-      </w:r>
-      <w:proofErr w:type="spellEnd"/>
-      <w:r>
-        <w:t xml:space="preserve"> for all countries. </w:t>
-      </w:r>
-      <w:r>
-        <w:t xml:space="preserve">Describe the distribution of </w:t>
-      </w:r>
-      <w:proofErr w:type="spellStart"/>
-      <w:r>
-        <w:t>total</w:t>
-      </w:r>
-      <w:r>
-        <w:t>_points</w:t>
-      </w:r>
-      <w:proofErr w:type="spellEnd"/>
-      <w:r>
-        <w:t>. Is there a skew, if so, what is it and what does it mean?</w:t>
+        <w:t xml:space="preserve">Create a histogram of total_points for all countries. </w:t>
+      </w:r>
+      <w:r>
+        <w:t>Describe the distribution of total</w:t>
+      </w:r>
+      <w:r>
+        <w:t>_points. Is there a skew, if so, what is it and what does it mean?</w:t>
       </w:r>
     </w:p>
     <w:p/>
@@ -118,21 +102,7 @@
         <w:rPr>
           <w:color w:val="FF0000"/>
         </w:rPr>
-        <w:t xml:space="preserve">The data is right-skewed meaning that the values are clustered around the smaller values for </w:t>
-      </w:r>
-      <w:proofErr w:type="spellStart"/>
-      <w:r>
-        <w:rPr>
-          <w:color w:val="FF0000"/>
-        </w:rPr>
-        <w:t>total_points</w:t>
-      </w:r>
-      <w:proofErr w:type="spellEnd"/>
-      <w:r>
-        <w:rPr>
-          <w:color w:val="FF0000"/>
-        </w:rPr>
-        <w:t xml:space="preserve">, so it is more common for nations to do poorly in Olympic rowing than well. </w:t>
+        <w:t xml:space="preserve">The data is right-skewed meaning that the values are clustered around the smaller values for total_points, so it is more common for nations to do poorly in Olympic rowing than well. </w:t>
       </w:r>
     </w:p>
     <w:p>
@@ -201,211 +171,31 @@
           <w:color w:val="FF0000"/>
         </w:rPr>
       </w:pPr>
-      <w:proofErr w:type="spellStart"/>
-      <w:r>
-        <w:rPr>
-          <w:color w:val="FF0000"/>
-        </w:rPr>
-        <w:t>medals_hist</w:t>
-      </w:r>
-      <w:proofErr w:type="spellEnd"/>
-      <w:r>
-        <w:rPr>
-          <w:color w:val="FF0000"/>
-        </w:rPr>
-        <w:t xml:space="preserve"> &lt;- </w:t>
-      </w:r>
-      <w:proofErr w:type="spellStart"/>
-      <w:r>
-        <w:rPr>
-          <w:color w:val="FF0000"/>
-        </w:rPr>
-        <w:t>medals_df</w:t>
-      </w:r>
-      <w:proofErr w:type="spellEnd"/>
-      <w:r>
-        <w:rPr>
-          <w:color w:val="FF0000"/>
-        </w:rPr>
-        <w:t xml:space="preserve"> |&gt; </w:t>
-      </w:r>
-      <w:proofErr w:type="gramStart"/>
-      <w:r>
-        <w:rPr>
-          <w:color w:val="FF0000"/>
-        </w:rPr>
-        <w:t>filter(</w:t>
-      </w:r>
-      <w:proofErr w:type="spellStart"/>
-      <w:proofErr w:type="gramEnd"/>
-      <w:r>
-        <w:rPr>
-          <w:color w:val="FF0000"/>
-        </w:rPr>
-        <w:t>total_points</w:t>
-      </w:r>
-      <w:proofErr w:type="spellEnd"/>
-      <w:r>
-        <w:rPr>
-          <w:color w:val="FF0000"/>
-        </w:rPr>
-        <w:t xml:space="preserve"> &gt;= 5) |&gt; arrange(desc(</w:t>
-      </w:r>
-      <w:proofErr w:type="spellStart"/>
-      <w:r>
-        <w:rPr>
-          <w:color w:val="FF0000"/>
-        </w:rPr>
-        <w:t>total_points</w:t>
-      </w:r>
-      <w:proofErr w:type="spellEnd"/>
-      <w:r>
-        <w:rPr>
-          <w:color w:val="FF0000"/>
-        </w:rPr>
-        <w:t xml:space="preserve">)) </w:t>
-      </w:r>
-    </w:p>
-    <w:p>
-      <w:pPr>
-        <w:rPr>
-          <w:color w:val="FF0000"/>
-        </w:rPr>
-      </w:pPr>
-    </w:p>
-    <w:p>
-      <w:pPr>
-        <w:rPr>
-          <w:color w:val="FF0000"/>
-        </w:rPr>
-      </w:pPr>
-      <w:proofErr w:type="spellStart"/>
-      <w:proofErr w:type="gramStart"/>
-      <w:r>
-        <w:rPr>
-          <w:color w:val="FF0000"/>
-        </w:rPr>
-        <w:t>ggplot</w:t>
-      </w:r>
-      <w:proofErr w:type="spellEnd"/>
-      <w:r>
-        <w:rPr>
-          <w:color w:val="FF0000"/>
-        </w:rPr>
-        <w:t>(</w:t>
-      </w:r>
-      <w:proofErr w:type="spellStart"/>
-      <w:proofErr w:type="gramEnd"/>
-      <w:r>
-        <w:rPr>
-          <w:color w:val="FF0000"/>
-        </w:rPr>
-        <w:t>medals_df</w:t>
-      </w:r>
-      <w:proofErr w:type="spellEnd"/>
-      <w:r>
-        <w:rPr>
-          <w:color w:val="FF0000"/>
-        </w:rPr>
-        <w:t xml:space="preserve">, </w:t>
-      </w:r>
-      <w:proofErr w:type="spellStart"/>
-      <w:r>
-        <w:rPr>
-          <w:color w:val="FF0000"/>
-        </w:rPr>
-        <w:t>aes</w:t>
-      </w:r>
-      <w:proofErr w:type="spellEnd"/>
-      <w:r>
-        <w:rPr>
-          <w:color w:val="FF0000"/>
-        </w:rPr>
-        <w:t xml:space="preserve">(x = </w:t>
-      </w:r>
-      <w:proofErr w:type="spellStart"/>
-      <w:r>
-        <w:rPr>
-          <w:color w:val="FF0000"/>
-        </w:rPr>
-        <w:t>total_points</w:t>
-      </w:r>
-      <w:proofErr w:type="spellEnd"/>
-      <w:r>
-        <w:rPr>
-          <w:color w:val="FF0000"/>
-        </w:rPr>
-        <w:t xml:space="preserve">)) + </w:t>
-      </w:r>
-      <w:proofErr w:type="spellStart"/>
-      <w:r>
-        <w:rPr>
-          <w:color w:val="FF0000"/>
-        </w:rPr>
-        <w:t>geom_histogram</w:t>
-      </w:r>
-      <w:proofErr w:type="spellEnd"/>
-      <w:r>
-        <w:rPr>
-          <w:color w:val="FF0000"/>
-        </w:rPr>
-        <w:t>(fill = "</w:t>
-      </w:r>
-      <w:proofErr w:type="spellStart"/>
-      <w:r>
-        <w:rPr>
-          <w:color w:val="FF0000"/>
-        </w:rPr>
-        <w:t>lightblue</w:t>
-      </w:r>
-      <w:proofErr w:type="spellEnd"/>
-      <w:r>
-        <w:rPr>
-          <w:color w:val="FF0000"/>
-        </w:rPr>
-        <w:t xml:space="preserve">", </w:t>
-      </w:r>
-      <w:proofErr w:type="spellStart"/>
-      <w:r>
-        <w:rPr>
-          <w:color w:val="FF0000"/>
-        </w:rPr>
-        <w:t>colour</w:t>
-      </w:r>
-      <w:proofErr w:type="spellEnd"/>
-      <w:r>
-        <w:rPr>
-          <w:color w:val="FF0000"/>
-        </w:rPr>
-        <w:t xml:space="preserve"> = "black", bins = 20) + </w:t>
-      </w:r>
-      <w:proofErr w:type="spellStart"/>
-      <w:r>
-        <w:rPr>
-          <w:color w:val="FF0000"/>
-        </w:rPr>
-        <w:t>theme_minimal</w:t>
-      </w:r>
-      <w:proofErr w:type="spellEnd"/>
-      <w:r>
-        <w:rPr>
-          <w:color w:val="FF0000"/>
-        </w:rPr>
-        <w:t xml:space="preserve">() + labs(title = "Histogram of </w:t>
-      </w:r>
-      <w:proofErr w:type="spellStart"/>
-      <w:r>
-        <w:rPr>
-          <w:color w:val="FF0000"/>
-        </w:rPr>
-        <w:t>total_points</w:t>
-      </w:r>
-      <w:proofErr w:type="spellEnd"/>
-      <w:r>
-        <w:rPr>
-          <w:color w:val="FF0000"/>
-        </w:rPr>
-        <w:t xml:space="preserve"> for all countries in all events")</w:t>
+      <w:r>
+        <w:rPr>
+          <w:color w:val="FF0000"/>
+        </w:rPr>
+        <w:t xml:space="preserve">medals_hist &lt;- medals_df |&gt; filter(total_points &gt;= 5) |&gt; arrange(desc(total_points)) </w:t>
+      </w:r>
+    </w:p>
+    <w:p>
+      <w:pPr>
+        <w:rPr>
+          <w:color w:val="FF0000"/>
+        </w:rPr>
+      </w:pPr>
+    </w:p>
+    <w:p>
+      <w:pPr>
+        <w:rPr>
+          <w:color w:val="FF0000"/>
+        </w:rPr>
+      </w:pPr>
+      <w:r>
+        <w:rPr>
+          <w:color w:val="FF0000"/>
+        </w:rPr>
+        <w:t>ggplot(medals_df, aes(x = total_points)) + geom_histogram(fill = "lightblue", colour = "black", bins = 20) + theme_minimal() + labs(title = "Histogram of total_points for all countries in all events")</w:t>
       </w:r>
     </w:p>
     <w:p>
@@ -436,15 +226,7 @@
         <w:t>, o</w:t>
       </w:r>
       <w:r>
-        <w:t xml:space="preserve">btain the summary statistics for </w:t>
-      </w:r>
-      <w:proofErr w:type="spellStart"/>
-      <w:r>
-        <w:t>total_points</w:t>
-      </w:r>
-      <w:proofErr w:type="spellEnd"/>
-      <w:r>
-        <w:t xml:space="preserve"> </w:t>
+        <w:t xml:space="preserve">btain the summary statistics for total_points </w:t>
       </w:r>
       <w:r>
         <w:t>and fill them in below.</w:t>
@@ -467,7 +249,6 @@
       <w:r>
         <w:t xml:space="preserve">: </w:t>
       </w:r>
-      <w:proofErr w:type="gramStart"/>
       <w:r>
         <w:rPr>
           <w:color w:val="FF0000"/>
@@ -484,7 +265,6 @@
         </w:rPr>
         <w:t>Lower</w:t>
       </w:r>
-      <w:proofErr w:type="gramEnd"/>
       <w:r>
         <w:rPr>
           <w:b/>
@@ -652,21 +432,7 @@
         <w:rPr>
           <w:color w:val="FF0000"/>
         </w:rPr>
-        <w:t>summary(</w:t>
-      </w:r>
-      <w:proofErr w:type="spellStart"/>
-      <w:r>
-        <w:rPr>
-          <w:color w:val="FF0000"/>
-        </w:rPr>
-        <w:t>medals_df$total_points</w:t>
-      </w:r>
-      <w:proofErr w:type="spellEnd"/>
-      <w:r>
-        <w:rPr>
-          <w:color w:val="FF0000"/>
-        </w:rPr>
-        <w:t>)</w:t>
+        <w:t>summary(medals_df$total_points)</w:t>
       </w:r>
     </w:p>
     <w:p>
@@ -689,26 +455,10 @@
         <w:t xml:space="preserve"> whether or not </w:t>
       </w:r>
       <w:r>
-        <w:t xml:space="preserve">the </w:t>
-      </w:r>
-      <w:proofErr w:type="spellStart"/>
-      <w:r>
-        <w:t>total_points</w:t>
-      </w:r>
-      <w:proofErr w:type="spellEnd"/>
-      <w:r>
-        <w:t xml:space="preserve"> for the UK</w:t>
-      </w:r>
-      <w:r>
-        <w:t xml:space="preserve"> </w:t>
-      </w:r>
-      <w:proofErr w:type="gramStart"/>
-      <w:r>
-        <w:t>is</w:t>
-      </w:r>
-      <w:proofErr w:type="gramEnd"/>
-      <w:r>
-        <w:t xml:space="preserve"> an outlier.</w:t>
+        <w:t>the total_points for the UK</w:t>
+      </w:r>
+      <w:r>
+        <w:t xml:space="preserve"> is an outlier.</w:t>
       </w:r>
       <w:r>
         <w:t xml:space="preserve"> Use calculations to justify your answer.</w:t>
@@ -806,46 +556,12 @@
           <w:lang w:val="de-DE"/>
         </w:rPr>
       </w:pPr>
-      <w:proofErr w:type="spellStart"/>
       <w:r>
         <w:rPr>
           <w:color w:val="FF0000"/>
           <w:lang w:val="de-DE"/>
         </w:rPr>
-        <w:t>medals_df</w:t>
-      </w:r>
-      <w:proofErr w:type="spellEnd"/>
-      <w:r>
-        <w:rPr>
-          <w:color w:val="FF0000"/>
-          <w:lang w:val="de-DE"/>
-        </w:rPr>
-        <w:t xml:space="preserve"> |&gt; </w:t>
-      </w:r>
-      <w:proofErr w:type="spellStart"/>
-      <w:proofErr w:type="gramStart"/>
-      <w:r>
-        <w:rPr>
-          <w:color w:val="FF0000"/>
-          <w:lang w:val="de-DE"/>
-        </w:rPr>
-        <w:t>filter</w:t>
-      </w:r>
-      <w:proofErr w:type="spellEnd"/>
-      <w:r>
-        <w:rPr>
-          <w:color w:val="FF0000"/>
-          <w:lang w:val="de-DE"/>
-        </w:rPr>
-        <w:t>(</w:t>
-      </w:r>
-      <w:proofErr w:type="gramEnd"/>
-      <w:r>
-        <w:rPr>
-          <w:color w:val="FF0000"/>
-          <w:lang w:val="de-DE"/>
-        </w:rPr>
-        <w:t>NOC == "GBR"</w:t>
+        <w:t>medals_df |&gt; filter(NOC == "GBR"</w:t>
       </w:r>
       <w:r>
         <w:rPr>
@@ -865,23 +581,7 @@
       </w:pPr>
       <w:r>
         <w:lastRenderedPageBreak/>
-        <w:t xml:space="preserve">Create a </w:t>
-      </w:r>
-      <w:proofErr w:type="spellStart"/>
-      <w:r>
-        <w:t>barplot</w:t>
-      </w:r>
-      <w:proofErr w:type="spellEnd"/>
-      <w:r>
-        <w:t xml:space="preserve"> of NOC ranked by </w:t>
-      </w:r>
-      <w:proofErr w:type="spellStart"/>
-      <w:r>
-        <w:t>total_medals</w:t>
-      </w:r>
-      <w:proofErr w:type="spellEnd"/>
-      <w:r>
-        <w:t xml:space="preserve"> to showcase the distribution of medals per nation.  </w:t>
+        <w:t xml:space="preserve">Create a barplot of NOC ranked by total_medals to showcase the distribution of medals per nation.  </w:t>
       </w:r>
       <w:r>
         <w:t xml:space="preserve">Based </w:t>
@@ -1096,414 +796,60 @@
         <w:rPr>
           <w:color w:val="FF0000"/>
         </w:rPr>
-        <w:t>``</w:t>
-      </w:r>
-      <w:proofErr w:type="gramStart"/>
-      <w:r>
-        <w:rPr>
-          <w:color w:val="FF0000"/>
-        </w:rPr>
-        <w:t>`{</w:t>
-      </w:r>
-      <w:proofErr w:type="gramEnd"/>
-      <w:r>
-        <w:rPr>
-          <w:color w:val="FF0000"/>
-        </w:rPr>
-        <w:t xml:space="preserve">r, </w:t>
-      </w:r>
-      <w:proofErr w:type="spellStart"/>
-      <w:r>
-        <w:rPr>
-          <w:color w:val="FF0000"/>
-        </w:rPr>
-        <w:t>fig.height</w:t>
-      </w:r>
-      <w:proofErr w:type="spellEnd"/>
-      <w:r>
-        <w:rPr>
-          <w:color w:val="FF0000"/>
-        </w:rPr>
-        <w:t xml:space="preserve">= 7, </w:t>
-      </w:r>
-      <w:proofErr w:type="spellStart"/>
-      <w:r>
-        <w:rPr>
-          <w:color w:val="FF0000"/>
-        </w:rPr>
-        <w:t>fig.width</w:t>
-      </w:r>
-      <w:proofErr w:type="spellEnd"/>
-      <w:r>
-        <w:rPr>
-          <w:color w:val="FF0000"/>
-        </w:rPr>
-        <w:t>=2}</w:t>
-      </w:r>
-    </w:p>
-    <w:p>
-      <w:pPr>
-        <w:rPr>
-          <w:color w:val="FF0000"/>
-        </w:rPr>
-      </w:pPr>
-      <w:proofErr w:type="spellStart"/>
-      <w:r>
-        <w:rPr>
-          <w:color w:val="FF0000"/>
-        </w:rPr>
-        <w:t>sum_medals</w:t>
-      </w:r>
-      <w:proofErr w:type="spellEnd"/>
-      <w:r>
-        <w:rPr>
-          <w:color w:val="FF0000"/>
-        </w:rPr>
-        <w:t xml:space="preserve"> &lt;- </w:t>
-      </w:r>
-      <w:proofErr w:type="spellStart"/>
-      <w:r>
-        <w:rPr>
-          <w:color w:val="FF0000"/>
-        </w:rPr>
-        <w:t>medals_df</w:t>
-      </w:r>
-      <w:proofErr w:type="spellEnd"/>
-      <w:r>
-        <w:rPr>
-          <w:color w:val="FF0000"/>
-        </w:rPr>
-        <w:t xml:space="preserve"> |&gt; </w:t>
-      </w:r>
-      <w:proofErr w:type="spellStart"/>
-      <w:r>
-        <w:rPr>
-          <w:color w:val="FF0000"/>
-        </w:rPr>
-        <w:t>group_</w:t>
-      </w:r>
-      <w:proofErr w:type="gramStart"/>
-      <w:r>
-        <w:rPr>
-          <w:color w:val="FF0000"/>
-        </w:rPr>
-        <w:t>by</w:t>
-      </w:r>
-      <w:proofErr w:type="spellEnd"/>
-      <w:r>
-        <w:rPr>
-          <w:color w:val="FF0000"/>
-        </w:rPr>
-        <w:t>(</w:t>
-      </w:r>
-      <w:proofErr w:type="gramEnd"/>
-      <w:r>
-        <w:rPr>
-          <w:color w:val="FF0000"/>
-        </w:rPr>
-        <w:t xml:space="preserve">NOC) |&gt; </w:t>
-      </w:r>
-      <w:proofErr w:type="spellStart"/>
-      <w:r>
-        <w:rPr>
-          <w:color w:val="FF0000"/>
-        </w:rPr>
-        <w:t>summarise</w:t>
-      </w:r>
-      <w:proofErr w:type="spellEnd"/>
-      <w:r>
-        <w:rPr>
-          <w:color w:val="FF0000"/>
-        </w:rPr>
-        <w:t>(</w:t>
-      </w:r>
-      <w:proofErr w:type="spellStart"/>
-      <w:r>
-        <w:rPr>
-          <w:color w:val="FF0000"/>
-        </w:rPr>
-        <w:t>total_medals</w:t>
-      </w:r>
-      <w:proofErr w:type="spellEnd"/>
-      <w:r>
-        <w:rPr>
-          <w:color w:val="FF0000"/>
-        </w:rPr>
-        <w:t xml:space="preserve"> = sum(</w:t>
-      </w:r>
-      <w:proofErr w:type="spellStart"/>
-      <w:r>
-        <w:rPr>
-          <w:color w:val="FF0000"/>
-        </w:rPr>
-        <w:t>total_medals</w:t>
-      </w:r>
-      <w:proofErr w:type="spellEnd"/>
-      <w:r>
-        <w:rPr>
-          <w:color w:val="FF0000"/>
-        </w:rPr>
-        <w:t xml:space="preserve">)) </w:t>
-      </w:r>
-    </w:p>
-    <w:p>
-      <w:pPr>
-        <w:rPr>
-          <w:color w:val="FF0000"/>
-        </w:rPr>
-      </w:pPr>
-    </w:p>
-    <w:p>
-      <w:pPr>
-        <w:rPr>
-          <w:color w:val="FF0000"/>
-        </w:rPr>
-      </w:pPr>
-      <w:proofErr w:type="spellStart"/>
-      <w:r>
-        <w:rPr>
-          <w:color w:val="FF0000"/>
-        </w:rPr>
-        <w:t>medals_reordered</w:t>
-      </w:r>
-      <w:proofErr w:type="spellEnd"/>
-      <w:r>
-        <w:rPr>
-          <w:color w:val="FF0000"/>
-        </w:rPr>
-        <w:t xml:space="preserve"> &lt;- </w:t>
-      </w:r>
-      <w:proofErr w:type="spellStart"/>
-      <w:r>
-        <w:rPr>
-          <w:color w:val="FF0000"/>
-        </w:rPr>
-        <w:t>sum_medals</w:t>
-      </w:r>
-      <w:proofErr w:type="spellEnd"/>
-      <w:r>
-        <w:rPr>
-          <w:color w:val="FF0000"/>
-        </w:rPr>
-        <w:t xml:space="preserve"> |&gt; </w:t>
-      </w:r>
-      <w:proofErr w:type="gramStart"/>
-      <w:r>
-        <w:rPr>
-          <w:color w:val="FF0000"/>
-        </w:rPr>
-        <w:t>mutate(</w:t>
-      </w:r>
-      <w:proofErr w:type="gramEnd"/>
-      <w:r>
-        <w:rPr>
-          <w:color w:val="FF0000"/>
-        </w:rPr>
-        <w:t xml:space="preserve">NOC = </w:t>
-      </w:r>
-      <w:proofErr w:type="spellStart"/>
-      <w:r>
-        <w:rPr>
-          <w:color w:val="FF0000"/>
-        </w:rPr>
-        <w:t>fct_reorder</w:t>
-      </w:r>
-      <w:proofErr w:type="spellEnd"/>
-      <w:r>
-        <w:rPr>
-          <w:color w:val="FF0000"/>
-        </w:rPr>
-        <w:t xml:space="preserve">(NOC, </w:t>
-      </w:r>
-      <w:proofErr w:type="spellStart"/>
-      <w:r>
-        <w:rPr>
-          <w:color w:val="FF0000"/>
-        </w:rPr>
-        <w:t>total_medals</w:t>
-      </w:r>
-      <w:proofErr w:type="spellEnd"/>
-      <w:r>
-        <w:rPr>
-          <w:color w:val="FF0000"/>
-        </w:rPr>
-        <w:t>))</w:t>
-      </w:r>
-    </w:p>
-    <w:p>
-      <w:pPr>
-        <w:rPr>
-          <w:color w:val="FF0000"/>
-        </w:rPr>
-      </w:pPr>
-    </w:p>
-    <w:p>
-      <w:pPr>
-        <w:rPr>
-          <w:color w:val="FF0000"/>
-        </w:rPr>
-      </w:pPr>
-      <w:proofErr w:type="spellStart"/>
-      <w:proofErr w:type="gramStart"/>
-      <w:r>
-        <w:rPr>
-          <w:color w:val="FF0000"/>
-        </w:rPr>
-        <w:t>ggplot</w:t>
-      </w:r>
-      <w:proofErr w:type="spellEnd"/>
-      <w:r>
-        <w:rPr>
-          <w:color w:val="FF0000"/>
-        </w:rPr>
-        <w:t>(</w:t>
-      </w:r>
-      <w:proofErr w:type="gramEnd"/>
-      <w:r>
-        <w:rPr>
-          <w:color w:val="FF0000"/>
-        </w:rPr>
-        <w:t xml:space="preserve">data = </w:t>
-      </w:r>
-      <w:proofErr w:type="spellStart"/>
-      <w:r>
-        <w:rPr>
-          <w:color w:val="FF0000"/>
-        </w:rPr>
-        <w:t>medals_reordered</w:t>
-      </w:r>
-      <w:proofErr w:type="spellEnd"/>
-      <w:r>
-        <w:rPr>
-          <w:color w:val="FF0000"/>
-        </w:rPr>
-        <w:t xml:space="preserve">, </w:t>
-      </w:r>
-      <w:proofErr w:type="spellStart"/>
-      <w:r>
-        <w:rPr>
-          <w:color w:val="FF0000"/>
-        </w:rPr>
-        <w:t>aes</w:t>
-      </w:r>
-      <w:proofErr w:type="spellEnd"/>
-      <w:r>
-        <w:rPr>
-          <w:color w:val="FF0000"/>
-        </w:rPr>
-        <w:t xml:space="preserve">(x = NOC, y = </w:t>
-      </w:r>
-      <w:proofErr w:type="spellStart"/>
-      <w:r>
-        <w:rPr>
-          <w:color w:val="FF0000"/>
-        </w:rPr>
-        <w:t>total_medals</w:t>
-      </w:r>
-      <w:proofErr w:type="spellEnd"/>
-      <w:r>
-        <w:rPr>
-          <w:color w:val="FF0000"/>
-        </w:rPr>
-        <w:t xml:space="preserve">)) + </w:t>
-      </w:r>
-      <w:proofErr w:type="spellStart"/>
-      <w:r>
-        <w:rPr>
-          <w:color w:val="FF0000"/>
-        </w:rPr>
-        <w:t>geom_col</w:t>
-      </w:r>
-      <w:proofErr w:type="spellEnd"/>
-      <w:r>
-        <w:rPr>
-          <w:color w:val="FF0000"/>
-        </w:rPr>
-        <w:t>(fill = "</w:t>
-      </w:r>
-      <w:proofErr w:type="spellStart"/>
-      <w:r>
-        <w:rPr>
-          <w:color w:val="FF0000"/>
-        </w:rPr>
-        <w:t>lightblue</w:t>
-      </w:r>
-      <w:proofErr w:type="spellEnd"/>
-      <w:r>
-        <w:rPr>
-          <w:color w:val="FF0000"/>
-        </w:rPr>
-        <w:t xml:space="preserve">", </w:t>
-      </w:r>
-      <w:proofErr w:type="spellStart"/>
-      <w:r>
-        <w:rPr>
-          <w:color w:val="FF0000"/>
-        </w:rPr>
-        <w:t>colour</w:t>
-      </w:r>
-      <w:proofErr w:type="spellEnd"/>
-      <w:r>
-        <w:rPr>
-          <w:color w:val="FF0000"/>
-        </w:rPr>
-        <w:t xml:space="preserve"> = "grey") + </w:t>
-      </w:r>
-      <w:proofErr w:type="spellStart"/>
-      <w:r>
-        <w:rPr>
-          <w:color w:val="FF0000"/>
-        </w:rPr>
-        <w:t>coord_flip</w:t>
-      </w:r>
-      <w:proofErr w:type="spellEnd"/>
-      <w:r>
-        <w:rPr>
-          <w:color w:val="FF0000"/>
-        </w:rPr>
-        <w:t xml:space="preserve">() + </w:t>
-      </w:r>
-      <w:proofErr w:type="spellStart"/>
-      <w:r>
-        <w:rPr>
-          <w:color w:val="FF0000"/>
-        </w:rPr>
-        <w:t>theme_minimal</w:t>
-      </w:r>
-      <w:proofErr w:type="spellEnd"/>
-      <w:r>
-        <w:rPr>
-          <w:color w:val="FF0000"/>
-        </w:rPr>
-        <w:t>() + labs(title = "</w:t>
-      </w:r>
-      <w:proofErr w:type="spellStart"/>
-      <w:r>
-        <w:rPr>
-          <w:color w:val="FF0000"/>
-        </w:rPr>
-        <w:t>Barplot</w:t>
-      </w:r>
-      <w:proofErr w:type="spellEnd"/>
-      <w:r>
-        <w:rPr>
-          <w:color w:val="FF0000"/>
-        </w:rPr>
-        <w:t xml:space="preserve"> of NOC ranked by </w:t>
-      </w:r>
-      <w:proofErr w:type="spellStart"/>
-      <w:r>
-        <w:rPr>
-          <w:color w:val="FF0000"/>
-        </w:rPr>
-        <w:t>total_medals</w:t>
-      </w:r>
-      <w:proofErr w:type="spellEnd"/>
-      <w:r>
-        <w:rPr>
-          <w:color w:val="FF0000"/>
-        </w:rPr>
-        <w:t>")</w:t>
+        <w:t>```{r, fig.height= 7, fig.width=2}</w:t>
+      </w:r>
+    </w:p>
+    <w:p>
+      <w:pPr>
+        <w:rPr>
+          <w:color w:val="FF0000"/>
+        </w:rPr>
+      </w:pPr>
+      <w:r>
+        <w:rPr>
+          <w:color w:val="FF0000"/>
+        </w:rPr>
+        <w:t xml:space="preserve">sum_medals &lt;- medals_df |&gt; group_by(NOC) |&gt; summarise(total_medals = sum(total_medals)) </w:t>
+      </w:r>
+    </w:p>
+    <w:p>
+      <w:pPr>
+        <w:rPr>
+          <w:color w:val="FF0000"/>
+        </w:rPr>
+      </w:pPr>
+    </w:p>
+    <w:p>
+      <w:pPr>
+        <w:rPr>
+          <w:color w:val="FF0000"/>
+        </w:rPr>
+      </w:pPr>
+      <w:r>
+        <w:rPr>
+          <w:color w:val="FF0000"/>
+        </w:rPr>
+        <w:t>medals_reordered &lt;- sum_medals |&gt; mutate(NOC = fct_reorder(NOC, total_medals))</w:t>
+      </w:r>
+    </w:p>
+    <w:p>
+      <w:pPr>
+        <w:rPr>
+          <w:color w:val="FF0000"/>
+        </w:rPr>
+      </w:pPr>
+    </w:p>
+    <w:p>
+      <w:pPr>
+        <w:rPr>
+          <w:color w:val="FF0000"/>
+        </w:rPr>
+      </w:pPr>
+      <w:r>
+        <w:rPr>
+          <w:color w:val="FF0000"/>
+        </w:rPr>
+        <w:t>ggplot(data = medals_reordered, aes(x = NOC, y = total_medals)) + geom_col(fill = "lightblue", colour = "grey") + coord_flip() + theme_minimal() + labs(title = "Barplot of NOC ranked by total_medals")</w:t>
       </w:r>
     </w:p>
     <w:p>
@@ -1566,17 +912,29 @@
         </w:rPr>
       </w:pPr>
     </w:p>
+    <w:p/>
     <w:p>
       <w:pPr>
         <w:pStyle w:val="ListParagraph"/>
         <w:numPr>
           <w:ilvl w:val="0"/>
-          <w:numId w:val="2"/>
+          <w:numId w:val="3"/>
         </w:numPr>
       </w:pPr>
       <w:r>
         <w:lastRenderedPageBreak/>
-        <w:t>There is a lot of debate about how to best weigh the points for the different types of medals, what is a method you think would be best for weighing these medals? How would the new method alter the data?</w:t>
+        <w:t xml:space="preserve">There is a lot of debate about how to best weigh the points for the different types of medals. Read </w:t>
+      </w:r>
+      <w:hyperlink r:id="rId10" w:history="1">
+        <w:r>
+          <w:rPr>
+            <w:rStyle w:val="Hyperlink"/>
+          </w:rPr>
+          <w:t>this link</w:t>
+        </w:r>
+      </w:hyperlink>
+      <w:r>
+        <w:t xml:space="preserve"> about different medal point weighing and decide on a method you think would be best. How would the new method alter the data? </w:t>
       </w:r>
     </w:p>
     <w:p/>
@@ -1600,51 +958,11 @@
         <w:pStyle w:val="ListParagraph"/>
         <w:numPr>
           <w:ilvl w:val="0"/>
-          <w:numId w:val="2"/>
+          <w:numId w:val="3"/>
         </w:numPr>
       </w:pPr>
       <w:r>
-        <w:t xml:space="preserve">Using the </w:t>
-      </w:r>
-      <w:proofErr w:type="spellStart"/>
-      <w:r>
-        <w:t>total_gold</w:t>
-      </w:r>
-      <w:proofErr w:type="spellEnd"/>
-      <w:r>
-        <w:t xml:space="preserve">, </w:t>
-      </w:r>
-      <w:proofErr w:type="spellStart"/>
-      <w:r>
-        <w:t>total_silver</w:t>
-      </w:r>
-      <w:proofErr w:type="spellEnd"/>
-      <w:r>
-        <w:t xml:space="preserve">, and </w:t>
-      </w:r>
-      <w:proofErr w:type="spellStart"/>
-      <w:r>
-        <w:t>total_bronze</w:t>
-      </w:r>
-      <w:proofErr w:type="spellEnd"/>
-      <w:r>
-        <w:t xml:space="preserve"> variables, create a new </w:t>
-      </w:r>
-      <w:proofErr w:type="spellStart"/>
-      <w:r>
-        <w:t>total_points</w:t>
-      </w:r>
-      <w:proofErr w:type="spellEnd"/>
-      <w:r>
-        <w:t xml:space="preserve"> variable based on your idea for medal scaling. Create a histogram of the </w:t>
-      </w:r>
-      <w:proofErr w:type="spellStart"/>
-      <w:r>
-        <w:t>total_points</w:t>
-      </w:r>
-      <w:proofErr w:type="spellEnd"/>
-      <w:r>
-        <w:t xml:space="preserve"> with this new variable and comment on the skew. </w:t>
+        <w:t xml:space="preserve">Using the total_gold, total_silver, and total_bronze variables, create a new total_points variable based on your idea for medal scaling. Create a histogram of the total_points with this new variable and comment on the skew. </w:t>
       </w:r>
     </w:p>
     <w:p>
@@ -1665,13 +983,7 @@
         <w:rPr>
           <w:color w:val="FF0000"/>
         </w:rPr>
-        <w:t>Open ended, no right or wrong answer, credit for answering</w:t>
-      </w:r>
-      <w:r>
-        <w:rPr>
-          <w:color w:val="FF0000"/>
-        </w:rPr>
-        <w:t xml:space="preserve">, so long as the data makes sense and there are no errors. </w:t>
+        <w:t xml:space="preserve">Open ended, no right or wrong answer, credit for answering, so long as the data makes sense and there are no errors. </w:t>
       </w:r>
     </w:p>
     <w:p>
@@ -1682,7 +994,7 @@
       </w:pPr>
     </w:p>
     <w:sectPr>
-      <w:headerReference w:type="default" r:id="rId10"/>
+      <w:headerReference w:type="default" r:id="rId11"/>
       <w:pgSz w:w="12240" w:h="15840"/>
       <w:pgMar w:top="1440" w:right="1440" w:bottom="1440" w:left="1440" w:header="720" w:footer="720" w:gutter="0"/>
       <w:cols w:space="720"/>
@@ -1929,11 +1241,103 @@
       </w:pPr>
     </w:lvl>
   </w:abstractNum>
+  <w:abstractNum w:abstractNumId="2" w15:restartNumberingAfterBreak="0">
+    <w:nsid w:val="71CE2F3D"/>
+    <w:multiLevelType w:val="hybridMultilevel"/>
+    <w:tmpl w:val="56FEBC24"/>
+    <w:lvl w:ilvl="0" w:tplc="FFFFFFFF">
+      <w:start w:val="4"/>
+      <w:numFmt w:val="decimal"/>
+      <w:lvlText w:val="%1."/>
+      <w:lvlJc w:val="left"/>
+      <w:pPr>
+        <w:ind w:left="720" w:hanging="360"/>
+      </w:pPr>
+      <w:rPr>
+        <w:rFonts w:hint="default"/>
+      </w:rPr>
+    </w:lvl>
+    <w:lvl w:ilvl="1" w:tplc="FFFFFFFF" w:tentative="1">
+      <w:start w:val="1"/>
+      <w:numFmt w:val="lowerLetter"/>
+      <w:lvlText w:val="%2."/>
+      <w:lvlJc w:val="left"/>
+      <w:pPr>
+        <w:ind w:left="1440" w:hanging="360"/>
+      </w:pPr>
+    </w:lvl>
+    <w:lvl w:ilvl="2" w:tplc="FFFFFFFF" w:tentative="1">
+      <w:start w:val="1"/>
+      <w:numFmt w:val="lowerRoman"/>
+      <w:lvlText w:val="%3."/>
+      <w:lvlJc w:val="right"/>
+      <w:pPr>
+        <w:ind w:left="2160" w:hanging="180"/>
+      </w:pPr>
+    </w:lvl>
+    <w:lvl w:ilvl="3" w:tplc="FFFFFFFF" w:tentative="1">
+      <w:start w:val="1"/>
+      <w:numFmt w:val="decimal"/>
+      <w:lvlText w:val="%4."/>
+      <w:lvlJc w:val="left"/>
+      <w:pPr>
+        <w:ind w:left="2880" w:hanging="360"/>
+      </w:pPr>
+    </w:lvl>
+    <w:lvl w:ilvl="4" w:tplc="FFFFFFFF" w:tentative="1">
+      <w:start w:val="1"/>
+      <w:numFmt w:val="lowerLetter"/>
+      <w:lvlText w:val="%5."/>
+      <w:lvlJc w:val="left"/>
+      <w:pPr>
+        <w:ind w:left="3600" w:hanging="360"/>
+      </w:pPr>
+    </w:lvl>
+    <w:lvl w:ilvl="5" w:tplc="FFFFFFFF" w:tentative="1">
+      <w:start w:val="1"/>
+      <w:numFmt w:val="lowerRoman"/>
+      <w:lvlText w:val="%6."/>
+      <w:lvlJc w:val="right"/>
+      <w:pPr>
+        <w:ind w:left="4320" w:hanging="180"/>
+      </w:pPr>
+    </w:lvl>
+    <w:lvl w:ilvl="6" w:tplc="FFFFFFFF" w:tentative="1">
+      <w:start w:val="1"/>
+      <w:numFmt w:val="decimal"/>
+      <w:lvlText w:val="%7."/>
+      <w:lvlJc w:val="left"/>
+      <w:pPr>
+        <w:ind w:left="5040" w:hanging="360"/>
+      </w:pPr>
+    </w:lvl>
+    <w:lvl w:ilvl="7" w:tplc="FFFFFFFF" w:tentative="1">
+      <w:start w:val="1"/>
+      <w:numFmt w:val="lowerLetter"/>
+      <w:lvlText w:val="%8."/>
+      <w:lvlJc w:val="left"/>
+      <w:pPr>
+        <w:ind w:left="5760" w:hanging="360"/>
+      </w:pPr>
+    </w:lvl>
+    <w:lvl w:ilvl="8" w:tplc="FFFFFFFF" w:tentative="1">
+      <w:start w:val="1"/>
+      <w:numFmt w:val="lowerRoman"/>
+      <w:lvlText w:val="%9."/>
+      <w:lvlJc w:val="right"/>
+      <w:pPr>
+        <w:ind w:left="6480" w:hanging="180"/>
+      </w:pPr>
+    </w:lvl>
+  </w:abstractNum>
   <w:num w:numId="1" w16cid:durableId="2001496916">
     <w:abstractNumId w:val="1"/>
   </w:num>
   <w:num w:numId="2" w16cid:durableId="1859201324">
     <w:abstractNumId w:val="0"/>
+  </w:num>
+  <w:num w:numId="3" w16cid:durableId="1663854129">
+    <w:abstractNumId w:val="2"/>
   </w:num>
 </w:numbering>
 </file>

--- a/awsmit22/rowing_module/module/medals_worksheet_answers_tech.docx
+++ b/awsmit22/rowing_module/module/medals_worksheet_answers_tech.docx
@@ -171,31 +171,161 @@
           <w:color w:val="FF0000"/>
         </w:rPr>
       </w:pPr>
-      <w:r>
-        <w:rPr>
-          <w:color w:val="FF0000"/>
-        </w:rPr>
-        <w:t xml:space="preserve">medals_hist &lt;- medals_df |&gt; filter(total_points &gt;= 5) |&gt; arrange(desc(total_points)) </w:t>
-      </w:r>
-    </w:p>
-    <w:p>
-      <w:pPr>
-        <w:rPr>
-          <w:color w:val="FF0000"/>
-        </w:rPr>
-      </w:pPr>
-    </w:p>
-    <w:p>
-      <w:pPr>
-        <w:rPr>
-          <w:color w:val="FF0000"/>
-        </w:rPr>
-      </w:pPr>
-      <w:r>
-        <w:rPr>
-          <w:color w:val="FF0000"/>
-        </w:rPr>
-        <w:t>ggplot(medals_df, aes(x = total_points)) + geom_histogram(fill = "lightblue", colour = "black", bins = 20) + theme_minimal() + labs(title = "Histogram of total_points for all countries in all events")</w:t>
+      <w:proofErr w:type="spellStart"/>
+      <w:r>
+        <w:rPr>
+          <w:color w:val="FF0000"/>
+        </w:rPr>
+        <w:t>medals_hist</w:t>
+      </w:r>
+      <w:proofErr w:type="spellEnd"/>
+      <w:r>
+        <w:rPr>
+          <w:color w:val="FF0000"/>
+        </w:rPr>
+        <w:t xml:space="preserve"> &lt;- </w:t>
+      </w:r>
+      <w:proofErr w:type="spellStart"/>
+      <w:r>
+        <w:rPr>
+          <w:color w:val="FF0000"/>
+        </w:rPr>
+        <w:t>medals_df</w:t>
+      </w:r>
+      <w:proofErr w:type="spellEnd"/>
+      <w:r>
+        <w:rPr>
+          <w:color w:val="FF0000"/>
+        </w:rPr>
+        <w:t xml:space="preserve"> |&gt; </w:t>
+      </w:r>
+      <w:proofErr w:type="gramStart"/>
+      <w:r>
+        <w:rPr>
+          <w:color w:val="FF0000"/>
+        </w:rPr>
+        <w:t>filter(</w:t>
+      </w:r>
+      <w:proofErr w:type="gramEnd"/>
+      <w:r>
+        <w:rPr>
+          <w:color w:val="FF0000"/>
+        </w:rPr>
+        <w:t xml:space="preserve">total_points &gt;= 5) |&gt; arrange(desc(total_points)) </w:t>
+      </w:r>
+    </w:p>
+    <w:p>
+      <w:pPr>
+        <w:rPr>
+          <w:color w:val="FF0000"/>
+        </w:rPr>
+      </w:pPr>
+    </w:p>
+    <w:p>
+      <w:pPr>
+        <w:rPr>
+          <w:color w:val="FF0000"/>
+        </w:rPr>
+      </w:pPr>
+      <w:proofErr w:type="spellStart"/>
+      <w:proofErr w:type="gramStart"/>
+      <w:r>
+        <w:rPr>
+          <w:color w:val="FF0000"/>
+        </w:rPr>
+        <w:t>ggplot</w:t>
+      </w:r>
+      <w:proofErr w:type="spellEnd"/>
+      <w:r>
+        <w:rPr>
+          <w:color w:val="FF0000"/>
+        </w:rPr>
+        <w:t>(</w:t>
+      </w:r>
+      <w:proofErr w:type="spellStart"/>
+      <w:proofErr w:type="gramEnd"/>
+      <w:r>
+        <w:rPr>
+          <w:color w:val="FF0000"/>
+        </w:rPr>
+        <w:t>medals_df</w:t>
+      </w:r>
+      <w:proofErr w:type="spellEnd"/>
+      <w:r>
+        <w:rPr>
+          <w:color w:val="FF0000"/>
+        </w:rPr>
+        <w:t xml:space="preserve">, </w:t>
+      </w:r>
+      <w:proofErr w:type="spellStart"/>
+      <w:r>
+        <w:rPr>
+          <w:color w:val="FF0000"/>
+        </w:rPr>
+        <w:t>aes</w:t>
+      </w:r>
+      <w:proofErr w:type="spellEnd"/>
+      <w:r>
+        <w:rPr>
+          <w:color w:val="FF0000"/>
+        </w:rPr>
+        <w:t xml:space="preserve">(x = total_points)) + </w:t>
+      </w:r>
+      <w:proofErr w:type="spellStart"/>
+      <w:r>
+        <w:rPr>
+          <w:color w:val="FF0000"/>
+        </w:rPr>
+        <w:t>geom_histogram</w:t>
+      </w:r>
+      <w:proofErr w:type="spellEnd"/>
+      <w:r>
+        <w:rPr>
+          <w:color w:val="FF0000"/>
+        </w:rPr>
+        <w:t>(fill = "</w:t>
+      </w:r>
+      <w:proofErr w:type="spellStart"/>
+      <w:r>
+        <w:rPr>
+          <w:color w:val="FF0000"/>
+        </w:rPr>
+        <w:t>lightblue</w:t>
+      </w:r>
+      <w:proofErr w:type="spellEnd"/>
+      <w:r>
+        <w:rPr>
+          <w:color w:val="FF0000"/>
+        </w:rPr>
+        <w:t xml:space="preserve">", </w:t>
+      </w:r>
+      <w:proofErr w:type="spellStart"/>
+      <w:r>
+        <w:rPr>
+          <w:color w:val="FF0000"/>
+        </w:rPr>
+        <w:t>colour</w:t>
+      </w:r>
+      <w:proofErr w:type="spellEnd"/>
+      <w:r>
+        <w:rPr>
+          <w:color w:val="FF0000"/>
+        </w:rPr>
+        <w:t xml:space="preserve"> = "black", bins = 20) + </w:t>
+      </w:r>
+      <w:proofErr w:type="spellStart"/>
+      <w:r>
+        <w:rPr>
+          <w:color w:val="FF0000"/>
+        </w:rPr>
+        <w:t>theme_minimal</w:t>
+      </w:r>
+      <w:proofErr w:type="spellEnd"/>
+      <w:r>
+        <w:rPr>
+          <w:color w:val="FF0000"/>
+        </w:rPr>
+        <w:t>() + labs(title = "Histogram of total_points for all countries in all events")</w:t>
       </w:r>
     </w:p>
     <w:p>
@@ -249,6 +379,7 @@
       <w:r>
         <w:t xml:space="preserve">: </w:t>
       </w:r>
+      <w:proofErr w:type="gramStart"/>
       <w:r>
         <w:rPr>
           <w:color w:val="FF0000"/>
@@ -265,6 +396,7 @@
         </w:rPr>
         <w:t>Lower</w:t>
       </w:r>
+      <w:proofErr w:type="gramEnd"/>
       <w:r>
         <w:rPr>
           <w:b/>
@@ -432,7 +564,21 @@
         <w:rPr>
           <w:color w:val="FF0000"/>
         </w:rPr>
-        <w:t>summary(medals_df$total_points)</w:t>
+        <w:t>summary(</w:t>
+      </w:r>
+      <w:proofErr w:type="spellStart"/>
+      <w:r>
+        <w:rPr>
+          <w:color w:val="FF0000"/>
+        </w:rPr>
+        <w:t>medals_df$total_points</w:t>
+      </w:r>
+      <w:proofErr w:type="spellEnd"/>
+      <w:r>
+        <w:rPr>
+          <w:color w:val="FF0000"/>
+        </w:rPr>
+        <w:t>)</w:t>
       </w:r>
     </w:p>
     <w:p>
@@ -458,7 +604,15 @@
         <w:t>the total_points for the UK</w:t>
       </w:r>
       <w:r>
-        <w:t xml:space="preserve"> is an outlier.</w:t>
+        <w:t xml:space="preserve"> </w:t>
+      </w:r>
+      <w:proofErr w:type="gramStart"/>
+      <w:r>
+        <w:t>is</w:t>
+      </w:r>
+      <w:proofErr w:type="gramEnd"/>
+      <w:r>
+        <w:t xml:space="preserve"> an outlier.</w:t>
       </w:r>
       <w:r>
         <w:t xml:space="preserve"> Use calculations to justify your answer.</w:t>
@@ -556,19 +710,46 @@
           <w:lang w:val="de-DE"/>
         </w:rPr>
       </w:pPr>
+      <w:proofErr w:type="spellStart"/>
       <w:r>
         <w:rPr>
           <w:color w:val="FF0000"/>
           <w:lang w:val="de-DE"/>
         </w:rPr>
-        <w:t>medals_df |&gt; filter(NOC == "GBR"</w:t>
-      </w:r>
+        <w:t>medals_df</w:t>
+      </w:r>
+      <w:proofErr w:type="spellEnd"/>
       <w:r>
         <w:rPr>
           <w:color w:val="FF0000"/>
           <w:lang w:val="de-DE"/>
         </w:rPr>
-        <w:t>)</w:t>
+        <w:t xml:space="preserve"> |&gt; </w:t>
+      </w:r>
+      <w:proofErr w:type="spellStart"/>
+      <w:proofErr w:type="gramStart"/>
+      <w:r>
+        <w:rPr>
+          <w:color w:val="FF0000"/>
+          <w:lang w:val="de-DE"/>
+        </w:rPr>
+        <w:t>filter</w:t>
+      </w:r>
+      <w:proofErr w:type="spellEnd"/>
+      <w:r>
+        <w:rPr>
+          <w:color w:val="FF0000"/>
+          <w:lang w:val="de-DE"/>
+        </w:rPr>
+        <w:t>(</w:t>
+      </w:r>
+      <w:proofErr w:type="gramEnd"/>
+      <w:r>
+        <w:rPr>
+          <w:color w:val="FF0000"/>
+          <w:lang w:val="de-DE"/>
+        </w:rPr>
+        <w:t>NOC == "GBR"</w:t>
       </w:r>
     </w:p>
     <w:p>
@@ -576,36 +757,18 @@
         <w:pStyle w:val="ListParagraph"/>
         <w:numPr>
           <w:ilvl w:val="0"/>
-          <w:numId w:val="2"/>
+          <w:numId w:val="1"/>
         </w:numPr>
       </w:pPr>
       <w:r>
+        <w:rPr>
+          <w:noProof/>
+        </w:rPr>
         <w:lastRenderedPageBreak/>
-        <w:t xml:space="preserve">Create a barplot of NOC ranked by total_medals to showcase the distribution of medals per nation.  </w:t>
-      </w:r>
-      <w:r>
-        <w:t xml:space="preserve">Based </w:t>
-      </w:r>
-      <w:r>
-        <w:t xml:space="preserve">on this plot </w:t>
-      </w:r>
-      <w:r>
-        <w:t xml:space="preserve">would it be fair to assume that </w:t>
-      </w:r>
-      <w:r>
-        <w:t>economic welfare</w:t>
-      </w:r>
-      <w:r>
-        <w:t xml:space="preserve"> is a confounding variable</w:t>
-      </w:r>
-      <w:r>
-        <w:t xml:space="preserve"> in Olympic rowing medals</w:t>
-      </w:r>
-      <w:r>
-        <w:t>? Explain why or why not</w:t>
-      </w:r>
-      <w:r>
-        <w:t xml:space="preserve">. </w:t>
+        <w:t>Check to see</w:t>
+      </w:r>
+      <w:r>
+        <w:t xml:space="preserve"> if there are any other outliers. </w:t>
       </w:r>
     </w:p>
     <w:p>
@@ -619,26 +782,26 @@
           <w:noProof/>
         </w:rPr>
         <w:drawing>
-          <wp:anchor distT="0" distB="0" distL="114300" distR="114300" simplePos="0" relativeHeight="251660288" behindDoc="0" locked="0" layoutInCell="1" allowOverlap="1" wp14:anchorId="28F6B77A" wp14:editId="419225BE">
+          <wp:anchor distT="0" distB="0" distL="114300" distR="114300" simplePos="0" relativeHeight="251662336" behindDoc="0" locked="0" layoutInCell="1" allowOverlap="1" wp14:anchorId="3F6DC30A" wp14:editId="42F81948">
             <wp:simplePos x="0" y="0"/>
             <wp:positionH relativeFrom="column">
-              <wp:posOffset>3038475</wp:posOffset>
+              <wp:posOffset>2557675</wp:posOffset>
             </wp:positionH>
             <wp:positionV relativeFrom="paragraph">
-              <wp:posOffset>140970</wp:posOffset>
+              <wp:posOffset>74295</wp:posOffset>
             </wp:positionV>
-            <wp:extent cx="3664585" cy="3535680"/>
-            <wp:effectExtent l="0" t="0" r="5715" b="0"/>
+            <wp:extent cx="4108450" cy="948690"/>
+            <wp:effectExtent l="0" t="0" r="0" b="6350"/>
             <wp:wrapThrough wrapText="bothSides">
               <wp:wrapPolygon edited="0">
                 <wp:start x="0" y="0"/>
-                <wp:lineTo x="0" y="21491"/>
-                <wp:lineTo x="21559" y="21491"/>
-                <wp:lineTo x="21559" y="0"/>
+                <wp:lineTo x="0" y="21438"/>
+                <wp:lineTo x="21518" y="21438"/>
+                <wp:lineTo x="21518" y="0"/>
                 <wp:lineTo x="0" y="0"/>
               </wp:wrapPolygon>
             </wp:wrapThrough>
-            <wp:docPr id="1481866504" name="Picture 2" descr="A graph of a bar chart&#10;&#10;Description automatically generated"/>
+            <wp:docPr id="153598099" name="Picture 1" descr="A screenshot of a computer code&#10;&#10;Description automatically generated"/>
             <wp:cNvGraphicFramePr>
               <a:graphicFrameLocks xmlns:a="http://schemas.openxmlformats.org/drawingml/2006/main" noChangeAspect="1"/>
             </wp:cNvGraphicFramePr>
@@ -646,11 +809,226 @@
               <a:graphicData uri="http://schemas.openxmlformats.org/drawingml/2006/picture">
                 <pic:pic xmlns:pic="http://schemas.openxmlformats.org/drawingml/2006/picture">
                   <pic:nvPicPr>
-                    <pic:cNvPr id="1481866504" name="Picture 2" descr="A graph of a bar chart&#10;&#10;Description automatically generated"/>
+                    <pic:cNvPr id="153598099" name="Picture 1" descr="A screenshot of a computer code&#10;&#10;Description automatically generated"/>
+                    <pic:cNvPicPr/>
+                  </pic:nvPicPr>
+                  <pic:blipFill rotWithShape="1">
+                    <a:blip r:embed="rId9" cstate="print">
+                      <a:extLst>
+                        <a:ext uri="{28A0092B-C50C-407E-A947-70E740481C1C}">
+                          <a14:useLocalDpi xmlns:a14="http://schemas.microsoft.com/office/drawing/2010/main" val="0"/>
+                        </a:ext>
+                      </a:extLst>
+                    </a:blip>
+                    <a:srcRect l="1168" t="-2" b="12347"/>
+                    <a:stretch/>
+                  </pic:blipFill>
+                  <pic:spPr bwMode="auto">
+                    <a:xfrm>
+                      <a:off x="0" y="0"/>
+                      <a:ext cx="4108450" cy="948690"/>
+                    </a:xfrm>
+                    <a:prstGeom prst="rect">
+                      <a:avLst/>
+                    </a:prstGeom>
+                    <a:ln>
+                      <a:noFill/>
+                    </a:ln>
+                    <a:extLst>
+                      <a:ext uri="{53640926-AAD7-44D8-BBD7-CCE9431645EC}">
+                        <a14:shadowObscured xmlns:a14="http://schemas.microsoft.com/office/drawing/2010/main"/>
+                      </a:ext>
+                    </a:extLst>
+                  </pic:spPr>
+                </pic:pic>
+              </a:graphicData>
+            </a:graphic>
+            <wp14:sizeRelH relativeFrom="page">
+              <wp14:pctWidth>0</wp14:pctWidth>
+            </wp14:sizeRelH>
+            <wp14:sizeRelV relativeFrom="page">
+              <wp14:pctHeight>0</wp14:pctHeight>
+            </wp14:sizeRelV>
+          </wp:anchor>
+        </w:drawing>
+      </w:r>
+      <w:r>
+        <w:rPr>
+          <w:color w:val="FF0000"/>
+        </w:rPr>
+        <w:t>Only USA is an outlier.</w:t>
+      </w:r>
+    </w:p>
+    <w:p>
+      <w:pPr>
+        <w:rPr>
+          <w:color w:val="FF0000"/>
+        </w:rPr>
+      </w:pPr>
+      <w:r>
+        <w:rPr>
+          <w:color w:val="FF0000"/>
+        </w:rPr>
+        <w:t>187&gt;133.5</w:t>
+      </w:r>
+    </w:p>
+    <w:p>
+      <w:pPr>
+        <w:rPr>
+          <w:color w:val="FF0000"/>
+        </w:rPr>
+      </w:pPr>
+      <w:r>
+        <w:rPr>
+          <w:color w:val="FF0000"/>
+        </w:rPr>
+        <w:t>131&lt;133</w:t>
+      </w:r>
+    </w:p>
+    <w:p>
+      <w:pPr>
+        <w:rPr>
+          <w:color w:val="FF0000"/>
+        </w:rPr>
+      </w:pPr>
+      <w:r>
+        <w:rPr>
+          <w:color w:val="FF0000"/>
+        </w:rPr>
+        <w:t>121&lt;133</w:t>
+      </w:r>
+    </w:p>
+    <w:p>
+      <w:pPr>
+        <w:rPr>
+          <w:color w:val="FF0000"/>
+        </w:rPr>
+      </w:pPr>
+      <w:r>
+        <w:rPr>
+          <w:color w:val="FF0000"/>
+        </w:rPr>
+        <w:t>87&lt;133</w:t>
+      </w:r>
+    </w:p>
+    <w:p>
+      <w:pPr>
+        <w:rPr>
+          <w:color w:val="FF0000"/>
+        </w:rPr>
+      </w:pPr>
+    </w:p>
+    <w:p>
+      <w:pPr>
+        <w:rPr>
+          <w:color w:val="FF0000"/>
+        </w:rPr>
+      </w:pPr>
+      <w:r>
+        <w:rPr>
+          <w:color w:val="FF0000"/>
+        </w:rPr>
+        <w:t>```{r}</w:t>
+      </w:r>
+    </w:p>
+    <w:p>
+      <w:pPr>
+        <w:rPr>
+          <w:color w:val="FF0000"/>
+        </w:rPr>
+      </w:pPr>
+      <w:proofErr w:type="spellStart"/>
+      <w:r>
+        <w:rPr>
+          <w:color w:val="FF0000"/>
+        </w:rPr>
+        <w:t>medals_df</w:t>
+      </w:r>
+      <w:proofErr w:type="spellEnd"/>
+      <w:r>
+        <w:rPr>
+          <w:color w:val="FF0000"/>
+        </w:rPr>
+        <w:t xml:space="preserve"> |&gt; arrange(desc(total_points)) |&gt; </w:t>
+      </w:r>
+      <w:proofErr w:type="gramStart"/>
+      <w:r>
+        <w:rPr>
+          <w:color w:val="FF0000"/>
+        </w:rPr>
+        <w:t>head(</w:t>
+      </w:r>
+      <w:proofErr w:type="gramEnd"/>
+      <w:r>
+        <w:rPr>
+          <w:color w:val="FF0000"/>
+        </w:rPr>
+        <w:t>)</w:t>
+      </w:r>
+    </w:p>
+    <w:p>
+      <w:pPr>
+        <w:rPr>
+          <w:color w:val="FF0000"/>
+        </w:rPr>
+      </w:pPr>
+      <w:r>
+        <w:rPr>
+          <w:color w:val="FF0000"/>
+        </w:rPr>
+        <w:t>```</w:t>
+      </w:r>
+    </w:p>
+    <w:p>
+      <w:pPr>
+        <w:pStyle w:val="ListParagraph"/>
+        <w:numPr>
+          <w:ilvl w:val="0"/>
+          <w:numId w:val="1"/>
+        </w:numPr>
+      </w:pPr>
+      <w:r>
+        <w:t xml:space="preserve">  Using your answers to questions 2-4 to create a boxplot of total_points. </w:t>
+      </w:r>
+    </w:p>
+    <w:p>
+      <w:r>
+        <w:rPr>
+          <w:noProof/>
+        </w:rPr>
+        <w:drawing>
+          <wp:anchor distT="0" distB="0" distL="114300" distR="114300" simplePos="0" relativeHeight="251663360" behindDoc="0" locked="0" layoutInCell="1" allowOverlap="1" wp14:anchorId="50B22ED5" wp14:editId="7A89BA6C">
+            <wp:simplePos x="0" y="0"/>
+            <wp:positionH relativeFrom="column">
+              <wp:posOffset>2481943</wp:posOffset>
+            </wp:positionH>
+            <wp:positionV relativeFrom="paragraph">
+              <wp:posOffset>86813</wp:posOffset>
+            </wp:positionV>
+            <wp:extent cx="3810000" cy="2509520"/>
+            <wp:effectExtent l="0" t="0" r="0" b="5080"/>
+            <wp:wrapThrough wrapText="bothSides">
+              <wp:wrapPolygon edited="0">
+                <wp:start x="0" y="0"/>
+                <wp:lineTo x="0" y="21534"/>
+                <wp:lineTo x="21528" y="21534"/>
+                <wp:lineTo x="21528" y="0"/>
+                <wp:lineTo x="0" y="0"/>
+              </wp:wrapPolygon>
+            </wp:wrapThrough>
+            <wp:docPr id="709354063" name="Picture 1"/>
+            <wp:cNvGraphicFramePr>
+              <a:graphicFrameLocks xmlns:a="http://schemas.openxmlformats.org/drawingml/2006/main" noChangeAspect="1"/>
+            </wp:cNvGraphicFramePr>
+            <a:graphic xmlns:a="http://schemas.openxmlformats.org/drawingml/2006/main">
+              <a:graphicData uri="http://schemas.openxmlformats.org/drawingml/2006/picture">
+                <pic:pic xmlns:pic="http://schemas.openxmlformats.org/drawingml/2006/picture">
+                  <pic:nvPicPr>
+                    <pic:cNvPr id="709354063" name="Picture 709354063"/>
                     <pic:cNvPicPr/>
                   </pic:nvPicPr>
                   <pic:blipFill>
-                    <a:blip r:embed="rId9">
+                    <a:blip r:embed="rId10">
                       <a:extLst>
                         <a:ext uri="{28A0092B-C50C-407E-A947-70E740481C1C}">
                           <a14:useLocalDpi xmlns:a14="http://schemas.microsoft.com/office/drawing/2010/main" val="0"/>
@@ -664,7 +1042,7 @@
                   <pic:spPr>
                     <a:xfrm>
                       <a:off x="0" y="0"/>
-                      <a:ext cx="3664585" cy="3535680"/>
+                      <a:ext cx="3810000" cy="2509520"/>
                     </a:xfrm>
                     <a:prstGeom prst="rect">
                       <a:avLst/>
@@ -693,163 +1071,92 @@
         <w:rPr>
           <w:color w:val="FF0000"/>
         </w:rPr>
-        <w:t>Based on this graph it would not be fair to assume that economic welfare is a confounding variable in predicting nations’ performance in Olympic rowing. If there was a GDP variable it may be easier to assess this.</w:t>
-      </w:r>
-    </w:p>
-    <w:p>
-      <w:pPr>
-        <w:rPr>
-          <w:color w:val="FF0000"/>
-        </w:rPr>
-      </w:pPr>
-    </w:p>
-    <w:p>
-      <w:pPr>
-        <w:rPr>
-          <w:color w:val="FF0000"/>
-        </w:rPr>
-      </w:pPr>
-    </w:p>
-    <w:p>
-      <w:pPr>
-        <w:rPr>
-          <w:color w:val="FF0000"/>
-        </w:rPr>
-      </w:pPr>
-    </w:p>
-    <w:p>
-      <w:pPr>
-        <w:rPr>
-          <w:color w:val="FF0000"/>
-        </w:rPr>
-      </w:pPr>
-    </w:p>
-    <w:p>
-      <w:pPr>
-        <w:rPr>
-          <w:color w:val="FF0000"/>
-        </w:rPr>
-      </w:pPr>
-    </w:p>
-    <w:p>
-      <w:pPr>
-        <w:rPr>
-          <w:color w:val="FF0000"/>
-        </w:rPr>
-      </w:pPr>
-    </w:p>
-    <w:p>
-      <w:pPr>
-        <w:rPr>
-          <w:color w:val="FF0000"/>
-        </w:rPr>
-      </w:pPr>
-    </w:p>
-    <w:p>
-      <w:pPr>
-        <w:rPr>
-          <w:color w:val="FF0000"/>
-        </w:rPr>
-      </w:pPr>
-    </w:p>
-    <w:p>
-      <w:pPr>
-        <w:rPr>
-          <w:color w:val="FF0000"/>
-        </w:rPr>
-      </w:pPr>
-    </w:p>
-    <w:p>
-      <w:pPr>
-        <w:rPr>
-          <w:color w:val="FF0000"/>
-        </w:rPr>
-      </w:pPr>
-      <w:r>
-        <w:rPr>
-          <w:color w:val="FF0000"/>
-        </w:rPr>
-        <w:t>R KEY:</w:t>
-      </w:r>
-    </w:p>
-    <w:p>
-      <w:pPr>
-        <w:rPr>
-          <w:color w:val="FF0000"/>
-        </w:rPr>
-      </w:pPr>
-    </w:p>
-    <w:p>
-      <w:pPr>
-        <w:rPr>
-          <w:color w:val="FF0000"/>
-        </w:rPr>
-      </w:pPr>
-    </w:p>
-    <w:p>
-      <w:pPr>
-        <w:rPr>
-          <w:color w:val="FF0000"/>
-        </w:rPr>
-      </w:pPr>
-      <w:r>
-        <w:rPr>
-          <w:color w:val="FF0000"/>
-        </w:rPr>
-        <w:t>```{r, fig.height= 7, fig.width=2}</w:t>
-      </w:r>
-    </w:p>
-    <w:p>
-      <w:pPr>
-        <w:rPr>
-          <w:color w:val="FF0000"/>
-        </w:rPr>
-      </w:pPr>
-      <w:r>
-        <w:rPr>
-          <w:color w:val="FF0000"/>
-        </w:rPr>
-        <w:t xml:space="preserve">sum_medals &lt;- medals_df |&gt; group_by(NOC) |&gt; summarise(total_medals = sum(total_medals)) </w:t>
-      </w:r>
-    </w:p>
-    <w:p>
-      <w:pPr>
-        <w:rPr>
-          <w:color w:val="FF0000"/>
-        </w:rPr>
-      </w:pPr>
-    </w:p>
-    <w:p>
-      <w:pPr>
-        <w:rPr>
-          <w:color w:val="FF0000"/>
-        </w:rPr>
-      </w:pPr>
-      <w:r>
-        <w:rPr>
-          <w:color w:val="FF0000"/>
-        </w:rPr>
-        <w:t>medals_reordered &lt;- sum_medals |&gt; mutate(NOC = fct_reorder(NOC, total_medals))</w:t>
-      </w:r>
-    </w:p>
-    <w:p>
-      <w:pPr>
-        <w:rPr>
-          <w:color w:val="FF0000"/>
-        </w:rPr>
-      </w:pPr>
-    </w:p>
-    <w:p>
-      <w:pPr>
-        <w:rPr>
-          <w:color w:val="FF0000"/>
-        </w:rPr>
-      </w:pPr>
-      <w:r>
-        <w:rPr>
-          <w:color w:val="FF0000"/>
-        </w:rPr>
-        <w:t>ggplot(data = medals_reordered, aes(x = NOC, y = total_medals)) + geom_col(fill = "lightblue", colour = "grey") + coord_flip() + theme_minimal() + labs(title = "Barplot of NOC ranked by total_medals")</w:t>
+        <w:t>```{r}</w:t>
+      </w:r>
+    </w:p>
+    <w:p>
+      <w:pPr>
+        <w:rPr>
+          <w:color w:val="FF0000"/>
+        </w:rPr>
+      </w:pPr>
+      <w:proofErr w:type="spellStart"/>
+      <w:proofErr w:type="gramStart"/>
+      <w:r>
+        <w:rPr>
+          <w:color w:val="FF0000"/>
+        </w:rPr>
+        <w:t>ggplot</w:t>
+      </w:r>
+      <w:proofErr w:type="spellEnd"/>
+      <w:r>
+        <w:rPr>
+          <w:color w:val="FF0000"/>
+        </w:rPr>
+        <w:t>(</w:t>
+      </w:r>
+      <w:proofErr w:type="gramEnd"/>
+      <w:r>
+        <w:rPr>
+          <w:color w:val="FF0000"/>
+        </w:rPr>
+        <w:t xml:space="preserve">data = </w:t>
+      </w:r>
+      <w:proofErr w:type="spellStart"/>
+      <w:r>
+        <w:rPr>
+          <w:color w:val="FF0000"/>
+        </w:rPr>
+        <w:t>medals_df</w:t>
+      </w:r>
+      <w:proofErr w:type="spellEnd"/>
+      <w:r>
+        <w:rPr>
+          <w:color w:val="FF0000"/>
+        </w:rPr>
+        <w:t xml:space="preserve">, </w:t>
+      </w:r>
+      <w:proofErr w:type="spellStart"/>
+      <w:r>
+        <w:rPr>
+          <w:color w:val="FF0000"/>
+        </w:rPr>
+        <w:t>aes</w:t>
+      </w:r>
+      <w:proofErr w:type="spellEnd"/>
+      <w:r>
+        <w:rPr>
+          <w:color w:val="FF0000"/>
+        </w:rPr>
+        <w:t xml:space="preserve">(x = total_points)) + </w:t>
+      </w:r>
+      <w:proofErr w:type="spellStart"/>
+      <w:r>
+        <w:rPr>
+          <w:color w:val="FF0000"/>
+        </w:rPr>
+        <w:t>geom_boxplot</w:t>
+      </w:r>
+      <w:proofErr w:type="spellEnd"/>
+      <w:r>
+        <w:rPr>
+          <w:color w:val="FF0000"/>
+        </w:rPr>
+        <w:t xml:space="preserve">() + </w:t>
+      </w:r>
+      <w:proofErr w:type="spellStart"/>
+      <w:r>
+        <w:rPr>
+          <w:color w:val="FF0000"/>
+        </w:rPr>
+        <w:t>theme_minimal</w:t>
+      </w:r>
+      <w:proofErr w:type="spellEnd"/>
+      <w:r>
+        <w:rPr>
+          <w:color w:val="FF0000"/>
+        </w:rPr>
+        <w:t>()</w:t>
       </w:r>
     </w:p>
     <w:p>
@@ -864,6 +1171,55 @@
         </w:rPr>
         <w:t>```</w:t>
       </w:r>
+    </w:p>
+    <w:p>
+      <w:pPr>
+        <w:rPr>
+          <w:color w:val="FF0000"/>
+        </w:rPr>
+      </w:pPr>
+    </w:p>
+    <w:p>
+      <w:pPr>
+        <w:rPr>
+          <w:color w:val="FF0000"/>
+        </w:rPr>
+      </w:pPr>
+    </w:p>
+    <w:p>
+      <w:pPr>
+        <w:rPr>
+          <w:color w:val="FF0000"/>
+        </w:rPr>
+      </w:pPr>
+    </w:p>
+    <w:p>
+      <w:pPr>
+        <w:rPr>
+          <w:color w:val="FF0000"/>
+        </w:rPr>
+      </w:pPr>
+    </w:p>
+    <w:p>
+      <w:pPr>
+        <w:rPr>
+          <w:color w:val="FF0000"/>
+        </w:rPr>
+      </w:pPr>
+    </w:p>
+    <w:p>
+      <w:pPr>
+        <w:rPr>
+          <w:color w:val="FF0000"/>
+        </w:rPr>
+      </w:pPr>
+    </w:p>
+    <w:p>
+      <w:pPr>
+        <w:rPr>
+          <w:color w:val="FF0000"/>
+        </w:rPr>
+      </w:pPr>
     </w:p>
     <w:p>
       <w:pPr>
@@ -877,55 +1233,620 @@
         <w:pStyle w:val="ListParagraph"/>
         <w:numPr>
           <w:ilvl w:val="0"/>
-          <w:numId w:val="2"/>
+          <w:numId w:val="1"/>
         </w:numPr>
       </w:pPr>
       <w:r>
-        <w:t xml:space="preserve"> What could be a reason for the distribution of medals and points being so heavily skewed towards certain nations winning more than others?</w:t>
-      </w:r>
-    </w:p>
-    <w:p/>
-    <w:p>
-      <w:pPr>
-        <w:rPr>
-          <w:color w:val="FF0000"/>
-        </w:rPr>
-      </w:pPr>
-      <w:r>
-        <w:rPr>
-          <w:color w:val="FF0000"/>
-        </w:rPr>
-        <w:t xml:space="preserve">Rowing shells (boats) are expensive, meaning rowing is a sport that requires a great deal of funding. Some nations make funding rowing a priority while others do not. This can also ultimately come down to which countries are wealthier in general than others. </w:t>
-      </w:r>
-    </w:p>
-    <w:p>
-      <w:pPr>
-        <w:rPr>
-          <w:color w:val="FF0000"/>
-        </w:rPr>
-      </w:pPr>
-    </w:p>
-    <w:p>
-      <w:pPr>
-        <w:rPr>
-          <w:color w:val="FF0000"/>
-        </w:rPr>
-      </w:pPr>
-    </w:p>
-    <w:p/>
+        <w:rPr>
+          <w:noProof/>
+        </w:rPr>
+        <w:drawing>
+          <wp:anchor distT="0" distB="0" distL="114300" distR="114300" simplePos="0" relativeHeight="251660288" behindDoc="0" locked="0" layoutInCell="1" allowOverlap="1" wp14:anchorId="28F6B77A" wp14:editId="1B45429B">
+            <wp:simplePos x="0" y="0"/>
+            <wp:positionH relativeFrom="column">
+              <wp:posOffset>3934278</wp:posOffset>
+            </wp:positionH>
+            <wp:positionV relativeFrom="paragraph">
+              <wp:posOffset>607060</wp:posOffset>
+            </wp:positionV>
+            <wp:extent cx="2820035" cy="2720975"/>
+            <wp:effectExtent l="0" t="0" r="0" b="0"/>
+            <wp:wrapThrough wrapText="bothSides">
+              <wp:wrapPolygon edited="0">
+                <wp:start x="0" y="0"/>
+                <wp:lineTo x="0" y="21474"/>
+                <wp:lineTo x="21498" y="21474"/>
+                <wp:lineTo x="21498" y="0"/>
+                <wp:lineTo x="0" y="0"/>
+              </wp:wrapPolygon>
+            </wp:wrapThrough>
+            <wp:docPr id="1481866504" name="Picture 2" descr="A graph of a bar chart&#10;&#10;Description automatically generated"/>
+            <wp:cNvGraphicFramePr>
+              <a:graphicFrameLocks xmlns:a="http://schemas.openxmlformats.org/drawingml/2006/main" noChangeAspect="1"/>
+            </wp:cNvGraphicFramePr>
+            <a:graphic xmlns:a="http://schemas.openxmlformats.org/drawingml/2006/main">
+              <a:graphicData uri="http://schemas.openxmlformats.org/drawingml/2006/picture">
+                <pic:pic xmlns:pic="http://schemas.openxmlformats.org/drawingml/2006/picture">
+                  <pic:nvPicPr>
+                    <pic:cNvPr id="1481866504" name="Picture 2" descr="A graph of a bar chart&#10;&#10;Description automatically generated"/>
+                    <pic:cNvPicPr/>
+                  </pic:nvPicPr>
+                  <pic:blipFill>
+                    <a:blip r:embed="rId11">
+                      <a:extLst>
+                        <a:ext uri="{28A0092B-C50C-407E-A947-70E740481C1C}">
+                          <a14:useLocalDpi xmlns:a14="http://schemas.microsoft.com/office/drawing/2010/main" val="0"/>
+                        </a:ext>
+                      </a:extLst>
+                    </a:blip>
+                    <a:stretch>
+                      <a:fillRect/>
+                    </a:stretch>
+                  </pic:blipFill>
+                  <pic:spPr>
+                    <a:xfrm>
+                      <a:off x="0" y="0"/>
+                      <a:ext cx="2820035" cy="2720975"/>
+                    </a:xfrm>
+                    <a:prstGeom prst="rect">
+                      <a:avLst/>
+                    </a:prstGeom>
+                  </pic:spPr>
+                </pic:pic>
+              </a:graphicData>
+            </a:graphic>
+            <wp14:sizeRelH relativeFrom="page">
+              <wp14:pctWidth>0</wp14:pctWidth>
+            </wp14:sizeRelH>
+            <wp14:sizeRelV relativeFrom="page">
+              <wp14:pctHeight>0</wp14:pctHeight>
+            </wp14:sizeRelV>
+          </wp:anchor>
+        </w:drawing>
+      </w:r>
+      <w:r>
+        <w:t xml:space="preserve">Create a </w:t>
+      </w:r>
+      <w:proofErr w:type="spellStart"/>
+      <w:r>
+        <w:t>barplot</w:t>
+      </w:r>
+      <w:proofErr w:type="spellEnd"/>
+      <w:r>
+        <w:t xml:space="preserve"> of NOC ranked by </w:t>
+      </w:r>
+      <w:proofErr w:type="spellStart"/>
+      <w:r>
+        <w:t>total_medals</w:t>
+      </w:r>
+      <w:proofErr w:type="spellEnd"/>
+      <w:r>
+        <w:t xml:space="preserve"> to showcase the distribution of medals per nation.  </w:t>
+      </w:r>
+      <w:r>
+        <w:t xml:space="preserve">Based </w:t>
+      </w:r>
+      <w:r>
+        <w:t xml:space="preserve">on this plot </w:t>
+      </w:r>
+      <w:r>
+        <w:t xml:space="preserve">would it be fair to assume that </w:t>
+      </w:r>
+      <w:r>
+        <w:t>economic welfare</w:t>
+      </w:r>
+      <w:r>
+        <w:t xml:space="preserve"> is a confounding variable</w:t>
+      </w:r>
+      <w:r>
+        <w:t xml:space="preserve"> in Olympic rowing medals</w:t>
+      </w:r>
+      <w:r>
+        <w:t>? Explain why or why not</w:t>
+      </w:r>
+      <w:r>
+        <w:t xml:space="preserve">. </w:t>
+      </w:r>
+    </w:p>
+    <w:p>
+      <w:pPr>
+        <w:rPr>
+          <w:color w:val="FF0000"/>
+        </w:rPr>
+      </w:pPr>
+      <w:r>
+        <w:rPr>
+          <w:color w:val="FF0000"/>
+        </w:rPr>
+        <w:t>Based on this graph it would not be fair to assume that economic welfare is a confounding variable in predicting nations’ performance in Olympic rowing. If there was a GDP variable it may be easier to assess this</w:t>
+      </w:r>
+      <w:r>
+        <w:rPr>
+          <w:color w:val="FF0000"/>
+        </w:rPr>
+        <w:t>.</w:t>
+      </w:r>
+    </w:p>
+    <w:p>
+      <w:pPr>
+        <w:rPr>
+          <w:color w:val="FF0000"/>
+        </w:rPr>
+      </w:pPr>
+    </w:p>
+    <w:p>
+      <w:pPr>
+        <w:rPr>
+          <w:color w:val="FF0000"/>
+        </w:rPr>
+      </w:pPr>
+      <w:r>
+        <w:rPr>
+          <w:color w:val="FF0000"/>
+        </w:rPr>
+        <w:t>``</w:t>
+      </w:r>
+      <w:proofErr w:type="gramStart"/>
+      <w:r>
+        <w:rPr>
+          <w:color w:val="FF0000"/>
+        </w:rPr>
+        <w:t>`{</w:t>
+      </w:r>
+      <w:proofErr w:type="gramEnd"/>
+      <w:r>
+        <w:rPr>
+          <w:color w:val="FF0000"/>
+        </w:rPr>
+        <w:t xml:space="preserve">r, </w:t>
+      </w:r>
+      <w:proofErr w:type="spellStart"/>
+      <w:r>
+        <w:rPr>
+          <w:color w:val="FF0000"/>
+        </w:rPr>
+        <w:t>fig.height</w:t>
+      </w:r>
+      <w:proofErr w:type="spellEnd"/>
+      <w:r>
+        <w:rPr>
+          <w:color w:val="FF0000"/>
+        </w:rPr>
+        <w:t xml:space="preserve">= 7, </w:t>
+      </w:r>
+      <w:proofErr w:type="spellStart"/>
+      <w:r>
+        <w:rPr>
+          <w:color w:val="FF0000"/>
+        </w:rPr>
+        <w:t>fig.width</w:t>
+      </w:r>
+      <w:proofErr w:type="spellEnd"/>
+      <w:r>
+        <w:rPr>
+          <w:color w:val="FF0000"/>
+        </w:rPr>
+        <w:t>=2}</w:t>
+      </w:r>
+    </w:p>
+    <w:p>
+      <w:pPr>
+        <w:rPr>
+          <w:color w:val="FF0000"/>
+        </w:rPr>
+      </w:pPr>
+      <w:proofErr w:type="spellStart"/>
+      <w:r>
+        <w:rPr>
+          <w:color w:val="FF0000"/>
+        </w:rPr>
+        <w:t>sum_medals</w:t>
+      </w:r>
+      <w:proofErr w:type="spellEnd"/>
+      <w:r>
+        <w:rPr>
+          <w:color w:val="FF0000"/>
+        </w:rPr>
+        <w:t xml:space="preserve"> &lt;- </w:t>
+      </w:r>
+      <w:proofErr w:type="spellStart"/>
+      <w:r>
+        <w:rPr>
+          <w:color w:val="FF0000"/>
+        </w:rPr>
+        <w:t>medals_df</w:t>
+      </w:r>
+      <w:proofErr w:type="spellEnd"/>
+      <w:r>
+        <w:rPr>
+          <w:color w:val="FF0000"/>
+        </w:rPr>
+        <w:t xml:space="preserve"> |&gt; </w:t>
+      </w:r>
+      <w:proofErr w:type="spellStart"/>
+      <w:r>
+        <w:rPr>
+          <w:color w:val="FF0000"/>
+        </w:rPr>
+        <w:t>group_</w:t>
+      </w:r>
+      <w:proofErr w:type="gramStart"/>
+      <w:r>
+        <w:rPr>
+          <w:color w:val="FF0000"/>
+        </w:rPr>
+        <w:t>by</w:t>
+      </w:r>
+      <w:proofErr w:type="spellEnd"/>
+      <w:r>
+        <w:rPr>
+          <w:color w:val="FF0000"/>
+        </w:rPr>
+        <w:t>(</w:t>
+      </w:r>
+      <w:proofErr w:type="gramEnd"/>
+      <w:r>
+        <w:rPr>
+          <w:color w:val="FF0000"/>
+        </w:rPr>
+        <w:t xml:space="preserve">NOC) |&gt; </w:t>
+      </w:r>
+      <w:proofErr w:type="spellStart"/>
+      <w:r>
+        <w:rPr>
+          <w:color w:val="FF0000"/>
+        </w:rPr>
+        <w:t>summarise</w:t>
+      </w:r>
+      <w:proofErr w:type="spellEnd"/>
+      <w:r>
+        <w:rPr>
+          <w:color w:val="FF0000"/>
+        </w:rPr>
+        <w:t>(</w:t>
+      </w:r>
+      <w:proofErr w:type="spellStart"/>
+      <w:r>
+        <w:rPr>
+          <w:color w:val="FF0000"/>
+        </w:rPr>
+        <w:t>total_medals</w:t>
+      </w:r>
+      <w:proofErr w:type="spellEnd"/>
+      <w:r>
+        <w:rPr>
+          <w:color w:val="FF0000"/>
+        </w:rPr>
+        <w:t xml:space="preserve"> = sum(</w:t>
+      </w:r>
+      <w:proofErr w:type="spellStart"/>
+      <w:r>
+        <w:rPr>
+          <w:color w:val="FF0000"/>
+        </w:rPr>
+        <w:t>total_medals</w:t>
+      </w:r>
+      <w:proofErr w:type="spellEnd"/>
+      <w:r>
+        <w:rPr>
+          <w:color w:val="FF0000"/>
+        </w:rPr>
+        <w:t xml:space="preserve">)) </w:t>
+      </w:r>
+    </w:p>
+    <w:p>
+      <w:pPr>
+        <w:rPr>
+          <w:color w:val="FF0000"/>
+        </w:rPr>
+      </w:pPr>
+      <w:proofErr w:type="spellStart"/>
+      <w:r>
+        <w:rPr>
+          <w:color w:val="FF0000"/>
+        </w:rPr>
+        <w:t>medals_reordered</w:t>
+      </w:r>
+      <w:proofErr w:type="spellEnd"/>
+      <w:r>
+        <w:rPr>
+          <w:color w:val="FF0000"/>
+        </w:rPr>
+        <w:t xml:space="preserve"> &lt;- </w:t>
+      </w:r>
+      <w:proofErr w:type="spellStart"/>
+      <w:r>
+        <w:rPr>
+          <w:color w:val="FF0000"/>
+        </w:rPr>
+        <w:t>sum_medals</w:t>
+      </w:r>
+      <w:proofErr w:type="spellEnd"/>
+      <w:r>
+        <w:rPr>
+          <w:color w:val="FF0000"/>
+        </w:rPr>
+        <w:t xml:space="preserve"> |&gt; </w:t>
+      </w:r>
+      <w:proofErr w:type="gramStart"/>
+      <w:r>
+        <w:rPr>
+          <w:color w:val="FF0000"/>
+        </w:rPr>
+        <w:t>mutate(</w:t>
+      </w:r>
+      <w:proofErr w:type="gramEnd"/>
+      <w:r>
+        <w:rPr>
+          <w:color w:val="FF0000"/>
+        </w:rPr>
+        <w:t xml:space="preserve">NOC = </w:t>
+      </w:r>
+      <w:proofErr w:type="spellStart"/>
+      <w:r>
+        <w:rPr>
+          <w:color w:val="FF0000"/>
+        </w:rPr>
+        <w:t>fct_reorder</w:t>
+      </w:r>
+      <w:proofErr w:type="spellEnd"/>
+      <w:r>
+        <w:rPr>
+          <w:color w:val="FF0000"/>
+        </w:rPr>
+        <w:t xml:space="preserve">(NOC, </w:t>
+      </w:r>
+      <w:proofErr w:type="spellStart"/>
+      <w:r>
+        <w:rPr>
+          <w:color w:val="FF0000"/>
+        </w:rPr>
+        <w:t>total_medals</w:t>
+      </w:r>
+      <w:proofErr w:type="spellEnd"/>
+      <w:r>
+        <w:rPr>
+          <w:color w:val="FF0000"/>
+        </w:rPr>
+        <w:t>))</w:t>
+      </w:r>
+    </w:p>
+    <w:p>
+      <w:pPr>
+        <w:rPr>
+          <w:color w:val="FF0000"/>
+        </w:rPr>
+      </w:pPr>
+      <w:proofErr w:type="spellStart"/>
+      <w:proofErr w:type="gramStart"/>
+      <w:r>
+        <w:rPr>
+          <w:color w:val="FF0000"/>
+        </w:rPr>
+        <w:t>ggplot</w:t>
+      </w:r>
+      <w:proofErr w:type="spellEnd"/>
+      <w:r>
+        <w:rPr>
+          <w:color w:val="FF0000"/>
+        </w:rPr>
+        <w:t>(</w:t>
+      </w:r>
+      <w:proofErr w:type="gramEnd"/>
+      <w:r>
+        <w:rPr>
+          <w:color w:val="FF0000"/>
+        </w:rPr>
+        <w:t xml:space="preserve">data = </w:t>
+      </w:r>
+      <w:proofErr w:type="spellStart"/>
+      <w:r>
+        <w:rPr>
+          <w:color w:val="FF0000"/>
+        </w:rPr>
+        <w:t>medals_reordered</w:t>
+      </w:r>
+      <w:proofErr w:type="spellEnd"/>
+      <w:r>
+        <w:rPr>
+          <w:color w:val="FF0000"/>
+        </w:rPr>
+        <w:t xml:space="preserve">, </w:t>
+      </w:r>
+      <w:proofErr w:type="spellStart"/>
+      <w:r>
+        <w:rPr>
+          <w:color w:val="FF0000"/>
+        </w:rPr>
+        <w:t>aes</w:t>
+      </w:r>
+      <w:proofErr w:type="spellEnd"/>
+      <w:r>
+        <w:rPr>
+          <w:color w:val="FF0000"/>
+        </w:rPr>
+        <w:t xml:space="preserve">(x = NOC, y = </w:t>
+      </w:r>
+      <w:proofErr w:type="spellStart"/>
+      <w:r>
+        <w:rPr>
+          <w:color w:val="FF0000"/>
+        </w:rPr>
+        <w:t>total_medals</w:t>
+      </w:r>
+      <w:proofErr w:type="spellEnd"/>
+      <w:r>
+        <w:rPr>
+          <w:color w:val="FF0000"/>
+        </w:rPr>
+        <w:t xml:space="preserve">)) + </w:t>
+      </w:r>
+      <w:proofErr w:type="spellStart"/>
+      <w:r>
+        <w:rPr>
+          <w:color w:val="FF0000"/>
+        </w:rPr>
+        <w:t>geom_col</w:t>
+      </w:r>
+      <w:proofErr w:type="spellEnd"/>
+      <w:r>
+        <w:rPr>
+          <w:color w:val="FF0000"/>
+        </w:rPr>
+        <w:t>(fill = "</w:t>
+      </w:r>
+      <w:proofErr w:type="spellStart"/>
+      <w:r>
+        <w:rPr>
+          <w:color w:val="FF0000"/>
+        </w:rPr>
+        <w:t>lightblue</w:t>
+      </w:r>
+      <w:proofErr w:type="spellEnd"/>
+      <w:r>
+        <w:rPr>
+          <w:color w:val="FF0000"/>
+        </w:rPr>
+        <w:t xml:space="preserve">", </w:t>
+      </w:r>
+      <w:proofErr w:type="spellStart"/>
+      <w:r>
+        <w:rPr>
+          <w:color w:val="FF0000"/>
+        </w:rPr>
+        <w:t>colour</w:t>
+      </w:r>
+      <w:proofErr w:type="spellEnd"/>
+      <w:r>
+        <w:rPr>
+          <w:color w:val="FF0000"/>
+        </w:rPr>
+        <w:t xml:space="preserve"> = "grey") + </w:t>
+      </w:r>
+      <w:proofErr w:type="spellStart"/>
+      <w:r>
+        <w:rPr>
+          <w:color w:val="FF0000"/>
+        </w:rPr>
+        <w:t>coord_flip</w:t>
+      </w:r>
+      <w:proofErr w:type="spellEnd"/>
+      <w:r>
+        <w:rPr>
+          <w:color w:val="FF0000"/>
+        </w:rPr>
+        <w:t xml:space="preserve">() + </w:t>
+      </w:r>
+      <w:proofErr w:type="spellStart"/>
+      <w:r>
+        <w:rPr>
+          <w:color w:val="FF0000"/>
+        </w:rPr>
+        <w:t>theme_minimal</w:t>
+      </w:r>
+      <w:proofErr w:type="spellEnd"/>
+      <w:r>
+        <w:rPr>
+          <w:color w:val="FF0000"/>
+        </w:rPr>
+        <w:t>() + labs(title = "</w:t>
+      </w:r>
+      <w:proofErr w:type="spellStart"/>
+      <w:r>
+        <w:rPr>
+          <w:color w:val="FF0000"/>
+        </w:rPr>
+        <w:t>Barplot</w:t>
+      </w:r>
+      <w:proofErr w:type="spellEnd"/>
+      <w:r>
+        <w:rPr>
+          <w:color w:val="FF0000"/>
+        </w:rPr>
+        <w:t xml:space="preserve"> of NOC ranked by </w:t>
+      </w:r>
+      <w:proofErr w:type="spellStart"/>
+      <w:r>
+        <w:rPr>
+          <w:color w:val="FF0000"/>
+        </w:rPr>
+        <w:t>total_medals</w:t>
+      </w:r>
+      <w:proofErr w:type="spellEnd"/>
+      <w:r>
+        <w:rPr>
+          <w:color w:val="FF0000"/>
+        </w:rPr>
+        <w:t>")</w:t>
+      </w:r>
+    </w:p>
+    <w:p>
+      <w:pPr>
+        <w:rPr>
+          <w:color w:val="FF0000"/>
+        </w:rPr>
+      </w:pPr>
+      <w:r>
+        <w:rPr>
+          <w:color w:val="FF0000"/>
+        </w:rPr>
+        <w:t>```</w:t>
+      </w:r>
+    </w:p>
     <w:p>
       <w:pPr>
         <w:pStyle w:val="ListParagraph"/>
         <w:numPr>
           <w:ilvl w:val="0"/>
-          <w:numId w:val="3"/>
+          <w:numId w:val="1"/>
         </w:numPr>
       </w:pPr>
       <w:r>
         <w:lastRenderedPageBreak/>
+        <w:t xml:space="preserve"> What could be a reason for the distribution of medals and points being so heavily skewed towards certain nations winning more than others?</w:t>
+      </w:r>
+    </w:p>
+    <w:p/>
+    <w:p>
+      <w:pPr>
+        <w:rPr>
+          <w:color w:val="FF0000"/>
+        </w:rPr>
+      </w:pPr>
+      <w:r>
+        <w:rPr>
+          <w:color w:val="FF0000"/>
+        </w:rPr>
+        <w:t xml:space="preserve">Rowing shells (boats) are expensive, meaning rowing is a sport that requires a great deal of funding. Some nations make funding rowing a priority while others do not. This can also ultimately come down to which countries are wealthier in general than others. </w:t>
+      </w:r>
+    </w:p>
+    <w:p>
+      <w:pPr>
+        <w:rPr>
+          <w:color w:val="FF0000"/>
+        </w:rPr>
+      </w:pPr>
+    </w:p>
+    <w:p>
+      <w:pPr>
+        <w:rPr>
+          <w:color w:val="FF0000"/>
+        </w:rPr>
+      </w:pPr>
+    </w:p>
+    <w:p/>
+    <w:p>
+      <w:pPr>
+        <w:pStyle w:val="ListParagraph"/>
+        <w:numPr>
+          <w:ilvl w:val="0"/>
+          <w:numId w:val="1"/>
+        </w:numPr>
+      </w:pPr>
+      <w:r>
         <w:t xml:space="preserve">There is a lot of debate about how to best weigh the points for the different types of medals. Read </w:t>
       </w:r>
-      <w:hyperlink r:id="rId10" w:history="1">
+      <w:hyperlink r:id="rId12" w:history="1">
         <w:r>
           <w:rPr>
             <w:rStyle w:val="Hyperlink"/>
@@ -958,11 +1879,35 @@
         <w:pStyle w:val="ListParagraph"/>
         <w:numPr>
           <w:ilvl w:val="0"/>
-          <w:numId w:val="3"/>
+          <w:numId w:val="1"/>
         </w:numPr>
       </w:pPr>
       <w:r>
-        <w:t xml:space="preserve">Using the total_gold, total_silver, and total_bronze variables, create a new total_points variable based on your idea for medal scaling. Create a histogram of the total_points with this new variable and comment on the skew. </w:t>
+        <w:t xml:space="preserve">Using the </w:t>
+      </w:r>
+      <w:proofErr w:type="spellStart"/>
+      <w:r>
+        <w:t>total_gold</w:t>
+      </w:r>
+      <w:proofErr w:type="spellEnd"/>
+      <w:r>
+        <w:t xml:space="preserve">, </w:t>
+      </w:r>
+      <w:proofErr w:type="spellStart"/>
+      <w:r>
+        <w:t>total_silver</w:t>
+      </w:r>
+      <w:proofErr w:type="spellEnd"/>
+      <w:r>
+        <w:t xml:space="preserve">, and </w:t>
+      </w:r>
+      <w:proofErr w:type="spellStart"/>
+      <w:r>
+        <w:t>total_bronze</w:t>
+      </w:r>
+      <w:proofErr w:type="spellEnd"/>
+      <w:r>
+        <w:t xml:space="preserve"> variables, create a new total_points variable based on your idea for medal scaling. Create a histogram of the total_points with this new variable and comment on the skew. </w:t>
       </w:r>
     </w:p>
     <w:p>
@@ -994,7 +1939,7 @@
       </w:pPr>
     </w:p>
     <w:sectPr>
-      <w:headerReference w:type="default" r:id="rId11"/>
+      <w:headerReference w:type="default" r:id="rId13"/>
       <w:pgSz w:w="12240" w:h="15840"/>
       <w:pgMar w:top="1440" w:right="1440" w:bottom="1440" w:left="1440" w:header="720" w:footer="720" w:gutter="0"/>
       <w:cols w:space="720"/>
@@ -1242,6 +2187,92 @@
     </w:lvl>
   </w:abstractNum>
   <w:abstractNum w:abstractNumId="2" w15:restartNumberingAfterBreak="0">
+    <w:nsid w:val="51F60A54"/>
+    <w:multiLevelType w:val="hybridMultilevel"/>
+    <w:tmpl w:val="DFEABF88"/>
+    <w:lvl w:ilvl="0" w:tplc="0409000F">
+      <w:start w:val="1"/>
+      <w:numFmt w:val="decimal"/>
+      <w:lvlText w:val="%1."/>
+      <w:lvlJc w:val="left"/>
+      <w:pPr>
+        <w:ind w:left="720" w:hanging="360"/>
+      </w:pPr>
+    </w:lvl>
+    <w:lvl w:ilvl="1" w:tplc="04090019" w:tentative="1">
+      <w:start w:val="1"/>
+      <w:numFmt w:val="lowerLetter"/>
+      <w:lvlText w:val="%2."/>
+      <w:lvlJc w:val="left"/>
+      <w:pPr>
+        <w:ind w:left="1440" w:hanging="360"/>
+      </w:pPr>
+    </w:lvl>
+    <w:lvl w:ilvl="2" w:tplc="0409001B" w:tentative="1">
+      <w:start w:val="1"/>
+      <w:numFmt w:val="lowerRoman"/>
+      <w:lvlText w:val="%3."/>
+      <w:lvlJc w:val="right"/>
+      <w:pPr>
+        <w:ind w:left="2160" w:hanging="180"/>
+      </w:pPr>
+    </w:lvl>
+    <w:lvl w:ilvl="3" w:tplc="0409000F" w:tentative="1">
+      <w:start w:val="1"/>
+      <w:numFmt w:val="decimal"/>
+      <w:lvlText w:val="%4."/>
+      <w:lvlJc w:val="left"/>
+      <w:pPr>
+        <w:ind w:left="2880" w:hanging="360"/>
+      </w:pPr>
+    </w:lvl>
+    <w:lvl w:ilvl="4" w:tplc="04090019" w:tentative="1">
+      <w:start w:val="1"/>
+      <w:numFmt w:val="lowerLetter"/>
+      <w:lvlText w:val="%5."/>
+      <w:lvlJc w:val="left"/>
+      <w:pPr>
+        <w:ind w:left="3600" w:hanging="360"/>
+      </w:pPr>
+    </w:lvl>
+    <w:lvl w:ilvl="5" w:tplc="0409001B" w:tentative="1">
+      <w:start w:val="1"/>
+      <w:numFmt w:val="lowerRoman"/>
+      <w:lvlText w:val="%6."/>
+      <w:lvlJc w:val="right"/>
+      <w:pPr>
+        <w:ind w:left="4320" w:hanging="180"/>
+      </w:pPr>
+    </w:lvl>
+    <w:lvl w:ilvl="6" w:tplc="0409000F" w:tentative="1">
+      <w:start w:val="1"/>
+      <w:numFmt w:val="decimal"/>
+      <w:lvlText w:val="%7."/>
+      <w:lvlJc w:val="left"/>
+      <w:pPr>
+        <w:ind w:left="5040" w:hanging="360"/>
+      </w:pPr>
+    </w:lvl>
+    <w:lvl w:ilvl="7" w:tplc="04090019" w:tentative="1">
+      <w:start w:val="1"/>
+      <w:numFmt w:val="lowerLetter"/>
+      <w:lvlText w:val="%8."/>
+      <w:lvlJc w:val="left"/>
+      <w:pPr>
+        <w:ind w:left="5760" w:hanging="360"/>
+      </w:pPr>
+    </w:lvl>
+    <w:lvl w:ilvl="8" w:tplc="0409001B" w:tentative="1">
+      <w:start w:val="1"/>
+      <w:numFmt w:val="lowerRoman"/>
+      <w:lvlText w:val="%9."/>
+      <w:lvlJc w:val="right"/>
+      <w:pPr>
+        <w:ind w:left="6480" w:hanging="180"/>
+      </w:pPr>
+    </w:lvl>
+  </w:abstractNum>
+  <w:abstractNum w:abstractNumId="3" w15:restartNumberingAfterBreak="0">
     <w:nsid w:val="71CE2F3D"/>
     <w:multiLevelType w:val="hybridMultilevel"/>
     <w:tmpl w:val="56FEBC24"/>
@@ -1337,6 +2368,9 @@
     <w:abstractNumId w:val="0"/>
   </w:num>
   <w:num w:numId="3" w16cid:durableId="1663854129">
+    <w:abstractNumId w:val="3"/>
+  </w:num>
+  <w:num w:numId="4" w16cid:durableId="470370944">
     <w:abstractNumId w:val="2"/>
   </w:num>
 </w:numbering>

--- a/awsmit22/rowing_module/module/medals_worksheet_answers_tech.docx
+++ b/awsmit22/rowing_module/module/medals_worksheet_answers_tech.docx
@@ -11,30 +11,53 @@
         </w:numPr>
       </w:pPr>
       <w:r>
+        <w:t xml:space="preserve"> </w:t>
+      </w:r>
+      <w:r>
+        <w:t xml:space="preserve">Create a histogram of points for all countries. </w:t>
+      </w:r>
+      <w:r>
+        <w:t xml:space="preserve">Describe the distribution of </w:t>
+      </w:r>
+      <w:r>
+        <w:t>points</w:t>
+      </w:r>
+      <w:r>
+        <w:t>.</w:t>
+      </w:r>
+    </w:p>
+    <w:p/>
+    <w:p>
+      <w:pPr>
+        <w:rPr>
+          <w:color w:val="FF0000"/>
+        </w:rPr>
+      </w:pPr>
+      <w:r>
         <w:rPr>
           <w:noProof/>
         </w:rPr>
         <w:drawing>
-          <wp:anchor distT="0" distB="0" distL="114300" distR="114300" simplePos="0" relativeHeight="251659264" behindDoc="0" locked="0" layoutInCell="1" allowOverlap="1" wp14:anchorId="6C9E42F2" wp14:editId="44C3DAE0">
+          <wp:anchor distT="0" distB="0" distL="114300" distR="114300" simplePos="0" relativeHeight="251659264" behindDoc="0" locked="0" layoutInCell="1" allowOverlap="1" wp14:anchorId="6C9E42F2" wp14:editId="1A76D914">
             <wp:simplePos x="0" y="0"/>
             <wp:positionH relativeFrom="column">
-              <wp:posOffset>3213474</wp:posOffset>
+              <wp:posOffset>3209925</wp:posOffset>
             </wp:positionH>
             <wp:positionV relativeFrom="paragraph">
-              <wp:posOffset>467136</wp:posOffset>
+              <wp:posOffset>425450</wp:posOffset>
             </wp:positionV>
-            <wp:extent cx="3253740" cy="3140075"/>
+            <wp:extent cx="3253740" cy="2477770"/>
             <wp:effectExtent l="0" t="0" r="0" b="0"/>
             <wp:wrapThrough wrapText="bothSides">
               <wp:wrapPolygon edited="0">
                 <wp:start x="0" y="0"/>
-                <wp:lineTo x="0" y="21491"/>
-                <wp:lineTo x="21499" y="21491"/>
+                <wp:lineTo x="0" y="21478"/>
+                <wp:lineTo x="21499" y="21478"/>
                 <wp:lineTo x="21499" y="0"/>
                 <wp:lineTo x="0" y="0"/>
               </wp:wrapPolygon>
             </wp:wrapThrough>
-            <wp:docPr id="728020256" name="Picture 2" descr="A graph of a bar graph&#10;&#10;Description automatically generated"/>
+            <wp:docPr id="728020256" name="Picture 2"/>
             <wp:cNvGraphicFramePr>
               <a:graphicFrameLocks xmlns:a="http://schemas.openxmlformats.org/drawingml/2006/main" noChangeAspect="1"/>
             </wp:cNvGraphicFramePr>
@@ -42,7 +65,7 @@
               <a:graphicData uri="http://schemas.openxmlformats.org/drawingml/2006/picture">
                 <pic:pic xmlns:pic="http://schemas.openxmlformats.org/drawingml/2006/picture">
                   <pic:nvPicPr>
-                    <pic:cNvPr id="728020256" name="Picture 2" descr="A graph of a bar graph&#10;&#10;Description automatically generated"/>
+                    <pic:cNvPr id="728020256" name="Picture 2"/>
                     <pic:cNvPicPr/>
                   </pic:nvPicPr>
                   <pic:blipFill>
@@ -60,7 +83,7 @@
                   <pic:spPr>
                     <a:xfrm>
                       <a:off x="0" y="0"/>
-                      <a:ext cx="3253740" cy="3140075"/>
+                      <a:ext cx="3253740" cy="2477770"/>
                     </a:xfrm>
                     <a:prstGeom prst="rect">
                       <a:avLst/>
@@ -79,34 +102,42 @@
         </w:drawing>
       </w:r>
       <w:r>
-        <w:t xml:space="preserve"> </w:t>
-      </w:r>
-      <w:r>
-        <w:t xml:space="preserve">Create a histogram of total_points for all countries. </w:t>
-      </w:r>
-      <w:r>
-        <w:t>Describe the distribution of total</w:t>
-      </w:r>
-      <w:r>
-        <w:t>_points. Is there a skew, if so, what is it and what does it mean?</w:t>
-      </w:r>
+        <w:rPr>
+          <w:color w:val="FF0000"/>
+        </w:rPr>
+        <w:t xml:space="preserve">The data is right-skewed meaning that the values are clustered around the smaller values for points, so it is more common for nations </w:t>
+      </w:r>
+      <w:r>
+        <w:rPr>
+          <w:color w:val="FF0000"/>
+        </w:rPr>
+        <w:t>to get fewer medals in Olympic rowing</w:t>
+      </w:r>
+      <w:r>
+        <w:rPr>
+          <w:color w:val="FF0000"/>
+        </w:rPr>
+        <w:t xml:space="preserve">. </w:t>
+      </w:r>
+    </w:p>
+    <w:p>
+      <w:pPr>
+        <w:jc w:val="right"/>
+      </w:pPr>
+    </w:p>
+    <w:p>
+      <w:pPr>
+        <w:jc w:val="right"/>
+      </w:pPr>
+    </w:p>
+    <w:p>
+      <w:pPr>
+        <w:jc w:val="right"/>
+      </w:pPr>
     </w:p>
     <w:p/>
     <w:p>
       <w:pPr>
-        <w:rPr>
-          <w:color w:val="FF0000"/>
-        </w:rPr>
-      </w:pPr>
-      <w:r>
-        <w:rPr>
-          <w:color w:val="FF0000"/>
-        </w:rPr>
-        <w:t xml:space="preserve">The data is right-skewed meaning that the values are clustered around the smaller values for total_points, so it is more common for nations to do poorly in Olympic rowing than well. </w:t>
-      </w:r>
-    </w:p>
-    <w:p>
-      <w:pPr>
         <w:jc w:val="right"/>
       </w:pPr>
     </w:p>
@@ -120,53 +151,37 @@
         <w:jc w:val="right"/>
       </w:pPr>
     </w:p>
+    <w:p>
+      <w:pPr>
+        <w:jc w:val="right"/>
+      </w:pPr>
+    </w:p>
+    <w:p>
+      <w:pPr>
+        <w:jc w:val="right"/>
+      </w:pPr>
+    </w:p>
+    <w:p>
+      <w:pPr>
+        <w:jc w:val="right"/>
+      </w:pPr>
+    </w:p>
+    <w:p>
+      <w:pPr>
+        <w:rPr>
+          <w:color w:val="FF0000"/>
+        </w:rPr>
+      </w:pPr>
+      <w:r>
+        <w:rPr>
+          <w:color w:val="FF0000"/>
+        </w:rPr>
+        <w:t>R KEY:</w:t>
+      </w:r>
+    </w:p>
     <w:p/>
     <w:p>
       <w:pPr>
-        <w:jc w:val="right"/>
-      </w:pPr>
-    </w:p>
-    <w:p>
-      <w:pPr>
-        <w:jc w:val="right"/>
-      </w:pPr>
-    </w:p>
-    <w:p>
-      <w:pPr>
-        <w:jc w:val="right"/>
-      </w:pPr>
-    </w:p>
-    <w:p>
-      <w:pPr>
-        <w:jc w:val="right"/>
-      </w:pPr>
-    </w:p>
-    <w:p>
-      <w:pPr>
-        <w:jc w:val="right"/>
-      </w:pPr>
-    </w:p>
-    <w:p>
-      <w:pPr>
-        <w:jc w:val="right"/>
-      </w:pPr>
-    </w:p>
-    <w:p>
-      <w:pPr>
-        <w:rPr>
-          <w:color w:val="FF0000"/>
-        </w:rPr>
-      </w:pPr>
-      <w:r>
-        <w:rPr>
-          <w:color w:val="FF0000"/>
-        </w:rPr>
-        <w:t>R KEY:</w:t>
-      </w:r>
-    </w:p>
-    <w:p/>
-    <w:p>
-      <w:pPr>
         <w:rPr>
           <w:color w:val="FF0000"/>
         </w:rPr>
@@ -211,7 +226,7 @@
         <w:rPr>
           <w:color w:val="FF0000"/>
         </w:rPr>
-        <w:t xml:space="preserve">total_points &gt;= 5) |&gt; arrange(desc(total_points)) </w:t>
+        <w:t xml:space="preserve">points &gt;= 5) |&gt; arrange(desc(points)) </w:t>
       </w:r>
     </w:p>
     <w:p>
@@ -269,7 +284,7 @@
         <w:rPr>
           <w:color w:val="FF0000"/>
         </w:rPr>
-        <w:t xml:space="preserve">(x = total_points)) + </w:t>
+        <w:t xml:space="preserve">(x = points)) + </w:t>
       </w:r>
       <w:proofErr w:type="spellStart"/>
       <w:r>
@@ -325,7 +340,7 @@
         <w:rPr>
           <w:color w:val="FF0000"/>
         </w:rPr>
-        <w:t>() + labs(title = "Histogram of total_points for all countries in all events")</w:t>
+        <w:t>() + labs(title = "Histogram of points for all countries in all events")</w:t>
       </w:r>
     </w:p>
     <w:p>
@@ -356,7 +371,7 @@
         <w:t>, o</w:t>
       </w:r>
       <w:r>
-        <w:t xml:space="preserve">btain the summary statistics for total_points </w:t>
+        <w:t xml:space="preserve">btain the summary statistics for points </w:t>
       </w:r>
       <w:r>
         <w:t>and fill them in below.</w:t>
@@ -571,7 +586,7 @@
         <w:rPr>
           <w:color w:val="FF0000"/>
         </w:rPr>
-        <w:t>medals_df$total_points</w:t>
+        <w:t>medals_df$points</w:t>
       </w:r>
       <w:proofErr w:type="spellEnd"/>
       <w:r>
@@ -595,213 +610,41 @@
         </w:numPr>
       </w:pPr>
       <w:r>
-        <w:t>Determine</w:t>
-      </w:r>
-      <w:r>
-        <w:t xml:space="preserve"> whether or not </w:t>
-      </w:r>
-      <w:r>
-        <w:t>the total_points for the UK</w:t>
-      </w:r>
-      <w:r>
-        <w:t xml:space="preserve"> </w:t>
-      </w:r>
-      <w:proofErr w:type="gramStart"/>
-      <w:r>
-        <w:t>is</w:t>
-      </w:r>
-      <w:proofErr w:type="gramEnd"/>
-      <w:r>
-        <w:t xml:space="preserve"> an outlier.</w:t>
-      </w:r>
-      <w:r>
-        <w:t xml:space="preserve"> Use calculations to justify your answer.</w:t>
-      </w:r>
-    </w:p>
-    <w:p>
-      <w:pPr>
-        <w:rPr>
-          <w:color w:val="FF0000"/>
-        </w:rPr>
-      </w:pPr>
-      <w:r>
-        <w:rPr>
-          <w:color w:val="FF0000"/>
-        </w:rPr>
-        <w:t>An outlier</w:t>
-      </w:r>
-    </w:p>
-    <w:p>
-      <w:pPr>
-        <w:rPr>
-          <w:color w:val="FF0000"/>
-        </w:rPr>
-      </w:pPr>
-      <w:r>
-        <w:rPr>
-          <w:color w:val="FF0000"/>
-        </w:rPr>
-        <w:t xml:space="preserve">IQR = Q3-Q1 = 57-6 = 51 </w:t>
-      </w:r>
-    </w:p>
-    <w:p>
-      <w:pPr>
-        <w:rPr>
-          <w:color w:val="FF0000"/>
-        </w:rPr>
-      </w:pPr>
-      <w:r>
-        <w:rPr>
-          <w:color w:val="FF0000"/>
-        </w:rPr>
-        <w:t>1.5*IQR = 1.5*51 = 76.5</w:t>
-      </w:r>
-    </w:p>
-    <w:p>
-      <w:pPr>
-        <w:rPr>
-          <w:color w:val="FF0000"/>
-        </w:rPr>
-      </w:pPr>
-      <w:r>
-        <w:rPr>
-          <w:color w:val="FF0000"/>
-        </w:rPr>
-        <w:t>Q3 +1.5* IQR = 57 + 76.5 = 133.5</w:t>
-      </w:r>
-    </w:p>
-    <w:p>
-      <w:pPr>
-        <w:rPr>
-          <w:color w:val="FF0000"/>
-        </w:rPr>
-      </w:pPr>
-      <w:r>
-        <w:rPr>
-          <w:color w:val="FF0000"/>
-        </w:rPr>
-        <w:t>154 &gt; 133.5</w:t>
-      </w:r>
-    </w:p>
-    <w:p>
-      <w:pPr>
-        <w:rPr>
-          <w:color w:val="FF0000"/>
-        </w:rPr>
-      </w:pPr>
-    </w:p>
-    <w:p>
-      <w:pPr>
-        <w:rPr>
-          <w:color w:val="FF0000"/>
-        </w:rPr>
-      </w:pPr>
-      <w:r>
-        <w:rPr>
-          <w:color w:val="FF0000"/>
-        </w:rPr>
-        <w:t>R KEY:</w:t>
-      </w:r>
-    </w:p>
-    <w:p>
-      <w:pPr>
-        <w:rPr>
-          <w:color w:val="FF0000"/>
-          <w:lang w:val="de-DE"/>
-        </w:rPr>
-      </w:pPr>
-      <w:proofErr w:type="spellStart"/>
-      <w:r>
-        <w:rPr>
-          <w:color w:val="FF0000"/>
-          <w:lang w:val="de-DE"/>
-        </w:rPr>
-        <w:t>medals_df</w:t>
-      </w:r>
-      <w:proofErr w:type="spellEnd"/>
-      <w:r>
-        <w:rPr>
-          <w:color w:val="FF0000"/>
-          <w:lang w:val="de-DE"/>
-        </w:rPr>
-        <w:t xml:space="preserve"> |&gt; </w:t>
-      </w:r>
-      <w:proofErr w:type="spellStart"/>
-      <w:proofErr w:type="gramStart"/>
-      <w:r>
-        <w:rPr>
-          <w:color w:val="FF0000"/>
-          <w:lang w:val="de-DE"/>
-        </w:rPr>
-        <w:t>filter</w:t>
-      </w:r>
-      <w:proofErr w:type="spellEnd"/>
-      <w:r>
-        <w:rPr>
-          <w:color w:val="FF0000"/>
-          <w:lang w:val="de-DE"/>
-        </w:rPr>
-        <w:t>(</w:t>
-      </w:r>
-      <w:proofErr w:type="gramEnd"/>
-      <w:r>
-        <w:rPr>
-          <w:color w:val="FF0000"/>
-          <w:lang w:val="de-DE"/>
-        </w:rPr>
-        <w:t>NOC == "GBR"</w:t>
-      </w:r>
-    </w:p>
-    <w:p>
-      <w:pPr>
-        <w:pStyle w:val="ListParagraph"/>
-        <w:numPr>
-          <w:ilvl w:val="0"/>
-          <w:numId w:val="1"/>
-        </w:numPr>
+        <w:t xml:space="preserve">Check to see if there are any outliers for points. </w:t>
+      </w:r>
+    </w:p>
+    <w:p>
+      <w:pPr>
+        <w:rPr>
+          <w:color w:val="FF0000"/>
+        </w:rPr>
       </w:pPr>
       <w:r>
         <w:rPr>
           <w:noProof/>
-        </w:rPr>
-        <w:lastRenderedPageBreak/>
-        <w:t>Check to see</w:t>
-      </w:r>
-      <w:r>
-        <w:t xml:space="preserve"> if there are any other outliers. </w:t>
-      </w:r>
-    </w:p>
-    <w:p>
-      <w:pPr>
-        <w:rPr>
-          <w:color w:val="FF0000"/>
-        </w:rPr>
-      </w:pPr>
-      <w:r>
-        <w:rPr>
-          <w:noProof/>
+          <w:color w:val="FF0000"/>
         </w:rPr>
         <w:drawing>
-          <wp:anchor distT="0" distB="0" distL="114300" distR="114300" simplePos="0" relativeHeight="251662336" behindDoc="0" locked="0" layoutInCell="1" allowOverlap="1" wp14:anchorId="3F6DC30A" wp14:editId="42F81948">
+          <wp:anchor distT="0" distB="0" distL="114300" distR="114300" simplePos="0" relativeHeight="251664384" behindDoc="0" locked="0" layoutInCell="1" allowOverlap="1" wp14:anchorId="208EDB3E" wp14:editId="1353C945">
             <wp:simplePos x="0" y="0"/>
             <wp:positionH relativeFrom="column">
-              <wp:posOffset>2557675</wp:posOffset>
+              <wp:posOffset>2695575</wp:posOffset>
             </wp:positionH>
             <wp:positionV relativeFrom="paragraph">
-              <wp:posOffset>74295</wp:posOffset>
+              <wp:posOffset>119380</wp:posOffset>
             </wp:positionV>
-            <wp:extent cx="4108450" cy="948690"/>
-            <wp:effectExtent l="0" t="0" r="0" b="6350"/>
+            <wp:extent cx="3975100" cy="1549400"/>
+            <wp:effectExtent l="0" t="0" r="0" b="0"/>
             <wp:wrapThrough wrapText="bothSides">
               <wp:wrapPolygon edited="0">
                 <wp:start x="0" y="0"/>
-                <wp:lineTo x="0" y="21438"/>
-                <wp:lineTo x="21518" y="21438"/>
-                <wp:lineTo x="21518" y="0"/>
+                <wp:lineTo x="0" y="21423"/>
+                <wp:lineTo x="21531" y="21423"/>
+                <wp:lineTo x="21531" y="0"/>
                 <wp:lineTo x="0" y="0"/>
               </wp:wrapPolygon>
             </wp:wrapThrough>
-            <wp:docPr id="153598099" name="Picture 1" descr="A screenshot of a computer code&#10;&#10;Description automatically generated"/>
+            <wp:docPr id="1447725488" name="Picture 1" descr="A table of numbers with text&#10;&#10;Description automatically generated"/>
             <wp:cNvGraphicFramePr>
               <a:graphicFrameLocks xmlns:a="http://schemas.openxmlformats.org/drawingml/2006/main" noChangeAspect="1"/>
             </wp:cNvGraphicFramePr>
@@ -809,36 +652,29 @@
               <a:graphicData uri="http://schemas.openxmlformats.org/drawingml/2006/picture">
                 <pic:pic xmlns:pic="http://schemas.openxmlformats.org/drawingml/2006/picture">
                   <pic:nvPicPr>
-                    <pic:cNvPr id="153598099" name="Picture 1" descr="A screenshot of a computer code&#10;&#10;Description automatically generated"/>
+                    <pic:cNvPr id="1447725488" name="Picture 1" descr="A table of numbers with text&#10;&#10;Description automatically generated"/>
                     <pic:cNvPicPr/>
                   </pic:nvPicPr>
-                  <pic:blipFill rotWithShape="1">
-                    <a:blip r:embed="rId9" cstate="print">
+                  <pic:blipFill>
+                    <a:blip r:embed="rId9">
                       <a:extLst>
                         <a:ext uri="{28A0092B-C50C-407E-A947-70E740481C1C}">
                           <a14:useLocalDpi xmlns:a14="http://schemas.microsoft.com/office/drawing/2010/main" val="0"/>
                         </a:ext>
                       </a:extLst>
                     </a:blip>
-                    <a:srcRect l="1168" t="-2" b="12347"/>
-                    <a:stretch/>
+                    <a:stretch>
+                      <a:fillRect/>
+                    </a:stretch>
                   </pic:blipFill>
-                  <pic:spPr bwMode="auto">
+                  <pic:spPr>
                     <a:xfrm>
                       <a:off x="0" y="0"/>
-                      <a:ext cx="4108450" cy="948690"/>
+                      <a:ext cx="3975100" cy="1549400"/>
                     </a:xfrm>
                     <a:prstGeom prst="rect">
                       <a:avLst/>
                     </a:prstGeom>
-                    <a:ln>
-                      <a:noFill/>
-                    </a:ln>
-                    <a:extLst>
-                      <a:ext uri="{53640926-AAD7-44D8-BBD7-CCE9431645EC}">
-                        <a14:shadowObscured xmlns:a14="http://schemas.microsoft.com/office/drawing/2010/main"/>
-                      </a:ext>
-                    </a:extLst>
                   </pic:spPr>
                 </pic:pic>
               </a:graphicData>
@@ -856,7 +692,78 @@
         <w:rPr>
           <w:color w:val="FF0000"/>
         </w:rPr>
-        <w:t>Only USA is an outlier.</w:t>
+        <w:t>UK is an outlier.</w:t>
+      </w:r>
+    </w:p>
+    <w:p>
+      <w:pPr>
+        <w:rPr>
+          <w:color w:val="FF0000"/>
+        </w:rPr>
+      </w:pPr>
+      <w:r>
+        <w:rPr>
+          <w:color w:val="FF0000"/>
+        </w:rPr>
+        <w:t xml:space="preserve">IQR = Q3-Q1 = 57-6 = 51 </w:t>
+      </w:r>
+    </w:p>
+    <w:p>
+      <w:pPr>
+        <w:rPr>
+          <w:color w:val="FF0000"/>
+        </w:rPr>
+      </w:pPr>
+      <w:r>
+        <w:rPr>
+          <w:color w:val="FF0000"/>
+        </w:rPr>
+        <w:t>1.5*IQR = 1.5*51 = 76.5</w:t>
+      </w:r>
+    </w:p>
+    <w:p>
+      <w:pPr>
+        <w:rPr>
+          <w:color w:val="FF0000"/>
+        </w:rPr>
+      </w:pPr>
+      <w:r>
+        <w:rPr>
+          <w:color w:val="FF0000"/>
+        </w:rPr>
+        <w:t>Q3 +1.5* IQR = 57 + 76.5 = 133.5</w:t>
+      </w:r>
+    </w:p>
+    <w:p>
+      <w:pPr>
+        <w:rPr>
+          <w:color w:val="FF0000"/>
+        </w:rPr>
+      </w:pPr>
+      <w:r>
+        <w:rPr>
+          <w:color w:val="FF0000"/>
+        </w:rPr>
+        <w:t>154 &gt; 133.5</w:t>
+      </w:r>
+    </w:p>
+    <w:p>
+      <w:pPr>
+        <w:rPr>
+          <w:color w:val="FF0000"/>
+        </w:rPr>
+      </w:pPr>
+      <w:r>
+        <w:rPr>
+          <w:color w:val="FF0000"/>
+        </w:rPr>
+        <w:t>USA is</w:t>
+      </w:r>
+      <w:r>
+        <w:rPr>
+          <w:color w:val="FF0000"/>
+        </w:rPr>
+        <w:t xml:space="preserve"> an outlier.</w:t>
       </w:r>
     </w:p>
     <w:p>
@@ -917,13 +824,6 @@
           <w:color w:val="FF0000"/>
         </w:rPr>
       </w:pPr>
-    </w:p>
-    <w:p>
-      <w:pPr>
-        <w:rPr>
-          <w:color w:val="FF0000"/>
-        </w:rPr>
-      </w:pPr>
       <w:r>
         <w:rPr>
           <w:color w:val="FF0000"/>
@@ -949,7 +849,7 @@
         <w:rPr>
           <w:color w:val="FF0000"/>
         </w:rPr>
-        <w:t xml:space="preserve"> |&gt; arrange(desc(total_points)) |&gt; </w:t>
+        <w:t xml:space="preserve"> |&gt; arrange(desc(points)) |&gt; </w:t>
       </w:r>
       <w:proofErr w:type="gramStart"/>
       <w:r>
@@ -976,7 +876,13 @@
         <w:rPr>
           <w:color w:val="FF0000"/>
         </w:rPr>
-        <w:t>```</w:t>
+        <w:t>``</w:t>
+      </w:r>
+      <w:r>
+        <w:rPr>
+          <w:color w:val="FF0000"/>
+        </w:rPr>
+        <w:t>`</w:t>
       </w:r>
     </w:p>
     <w:p>
@@ -988,35 +894,31 @@
         </w:numPr>
       </w:pPr>
       <w:r>
-        <w:t xml:space="preserve">  Using your answers to questions 2-4 to create a boxplot of total_points. </w:t>
-      </w:r>
-    </w:p>
-    <w:p>
-      <w:r>
         <w:rPr>
           <w:noProof/>
         </w:rPr>
+        <w:lastRenderedPageBreak/>
         <w:drawing>
-          <wp:anchor distT="0" distB="0" distL="114300" distR="114300" simplePos="0" relativeHeight="251663360" behindDoc="0" locked="0" layoutInCell="1" allowOverlap="1" wp14:anchorId="50B22ED5" wp14:editId="7A89BA6C">
+          <wp:anchor distT="0" distB="0" distL="114300" distR="114300" simplePos="0" relativeHeight="251660288" behindDoc="0" locked="0" layoutInCell="1" allowOverlap="1" wp14:anchorId="28F6B77A" wp14:editId="3B94CD57">
             <wp:simplePos x="0" y="0"/>
             <wp:positionH relativeFrom="column">
-              <wp:posOffset>2481943</wp:posOffset>
+              <wp:posOffset>3350260</wp:posOffset>
             </wp:positionH>
             <wp:positionV relativeFrom="paragraph">
-              <wp:posOffset>86813</wp:posOffset>
+              <wp:posOffset>400050</wp:posOffset>
             </wp:positionV>
-            <wp:extent cx="3810000" cy="2509520"/>
-            <wp:effectExtent l="0" t="0" r="0" b="5080"/>
+            <wp:extent cx="3391535" cy="2583180"/>
+            <wp:effectExtent l="0" t="0" r="0" b="0"/>
             <wp:wrapThrough wrapText="bothSides">
               <wp:wrapPolygon edited="0">
                 <wp:start x="0" y="0"/>
-                <wp:lineTo x="0" y="21534"/>
-                <wp:lineTo x="21528" y="21534"/>
-                <wp:lineTo x="21528" y="0"/>
+                <wp:lineTo x="0" y="21451"/>
+                <wp:lineTo x="21515" y="21451"/>
+                <wp:lineTo x="21515" y="0"/>
                 <wp:lineTo x="0" y="0"/>
               </wp:wrapPolygon>
             </wp:wrapThrough>
-            <wp:docPr id="709354063" name="Picture 1"/>
+            <wp:docPr id="1481866504" name="Picture 2"/>
             <wp:cNvGraphicFramePr>
               <a:graphicFrameLocks xmlns:a="http://schemas.openxmlformats.org/drawingml/2006/main" noChangeAspect="1"/>
             </wp:cNvGraphicFramePr>
@@ -1024,7 +926,7 @@
               <a:graphicData uri="http://schemas.openxmlformats.org/drawingml/2006/picture">
                 <pic:pic xmlns:pic="http://schemas.openxmlformats.org/drawingml/2006/picture">
                   <pic:nvPicPr>
-                    <pic:cNvPr id="709354063" name="Picture 709354063"/>
+                    <pic:cNvPr id="1481866504" name="Picture 2"/>
                     <pic:cNvPicPr/>
                   </pic:nvPicPr>
                   <pic:blipFill>
@@ -1042,7 +944,7 @@
                   <pic:spPr>
                     <a:xfrm>
                       <a:off x="0" y="0"/>
-                      <a:ext cx="3810000" cy="2509520"/>
+                      <a:ext cx="3391535" cy="2583180"/>
                     </a:xfrm>
                     <a:prstGeom prst="rect">
                       <a:avLst/>
@@ -1060,32 +962,254 @@
           </wp:anchor>
         </w:drawing>
       </w:r>
-    </w:p>
-    <w:p>
-      <w:pPr>
-        <w:rPr>
-          <w:color w:val="FF0000"/>
-        </w:rPr>
-      </w:pPr>
-      <w:r>
-        <w:rPr>
-          <w:color w:val="FF0000"/>
-        </w:rPr>
-        <w:t>```{r}</w:t>
-      </w:r>
-    </w:p>
-    <w:p>
-      <w:pPr>
-        <w:rPr>
-          <w:color w:val="FF0000"/>
-        </w:rPr>
-      </w:pPr>
-      <w:proofErr w:type="spellStart"/>
+      <w:r>
+        <w:t xml:space="preserve">Create a </w:t>
+      </w:r>
+      <w:proofErr w:type="spellStart"/>
+      <w:r>
+        <w:t>barplot</w:t>
+      </w:r>
+      <w:proofErr w:type="spellEnd"/>
+      <w:r>
+        <w:t xml:space="preserve"> of NOC ranked by medals to showcase the distribution of medals per nation.  </w:t>
+      </w:r>
+      <w:r>
+        <w:t>Why does it seem that some nations seem to win more medals than others?</w:t>
+      </w:r>
+    </w:p>
+    <w:p>
+      <w:pPr>
+        <w:rPr>
+          <w:color w:val="FF0000"/>
+        </w:rPr>
+      </w:pPr>
+      <w:r>
+        <w:rPr>
+          <w:color w:val="FF0000"/>
+        </w:rPr>
+        <w:t>Based on this graph it would not be fair to assume that economic welfare is a confounding variable in predicting nations’ performance in Olympic rowing. If there was a GDP variable it may be easier to assess this</w:t>
+      </w:r>
+      <w:r>
+        <w:rPr>
+          <w:color w:val="FF0000"/>
+        </w:rPr>
+        <w:t>.</w:t>
+      </w:r>
+    </w:p>
+    <w:p>
+      <w:pPr>
+        <w:rPr>
+          <w:color w:val="FF0000"/>
+        </w:rPr>
+      </w:pPr>
+    </w:p>
+    <w:p>
+      <w:pPr>
+        <w:rPr>
+          <w:color w:val="FF0000"/>
+        </w:rPr>
+      </w:pPr>
+      <w:r>
+        <w:rPr>
+          <w:color w:val="FF0000"/>
+        </w:rPr>
+        <w:t>``</w:t>
+      </w:r>
       <w:proofErr w:type="gramStart"/>
       <w:r>
         <w:rPr>
           <w:color w:val="FF0000"/>
         </w:rPr>
+        <w:t>`{</w:t>
+      </w:r>
+      <w:proofErr w:type="gramEnd"/>
+      <w:r>
+        <w:rPr>
+          <w:color w:val="FF0000"/>
+        </w:rPr>
+        <w:t xml:space="preserve">r, </w:t>
+      </w:r>
+      <w:proofErr w:type="spellStart"/>
+      <w:r>
+        <w:rPr>
+          <w:color w:val="FF0000"/>
+        </w:rPr>
+        <w:t>fig.height</w:t>
+      </w:r>
+      <w:proofErr w:type="spellEnd"/>
+      <w:r>
+        <w:rPr>
+          <w:color w:val="FF0000"/>
+        </w:rPr>
+        <w:t xml:space="preserve">= 7, </w:t>
+      </w:r>
+      <w:proofErr w:type="spellStart"/>
+      <w:r>
+        <w:rPr>
+          <w:color w:val="FF0000"/>
+        </w:rPr>
+        <w:t>fig.width</w:t>
+      </w:r>
+      <w:proofErr w:type="spellEnd"/>
+      <w:r>
+        <w:rPr>
+          <w:color w:val="FF0000"/>
+        </w:rPr>
+        <w:t>=2}</w:t>
+      </w:r>
+    </w:p>
+    <w:p>
+      <w:pPr>
+        <w:rPr>
+          <w:color w:val="FF0000"/>
+        </w:rPr>
+      </w:pPr>
+      <w:proofErr w:type="spellStart"/>
+      <w:r>
+        <w:rPr>
+          <w:color w:val="FF0000"/>
+        </w:rPr>
+        <w:t>sum_medals</w:t>
+      </w:r>
+      <w:proofErr w:type="spellEnd"/>
+      <w:r>
+        <w:rPr>
+          <w:color w:val="FF0000"/>
+        </w:rPr>
+        <w:t xml:space="preserve"> &lt;- </w:t>
+      </w:r>
+      <w:proofErr w:type="spellStart"/>
+      <w:r>
+        <w:rPr>
+          <w:color w:val="FF0000"/>
+        </w:rPr>
+        <w:t>medals_df</w:t>
+      </w:r>
+      <w:proofErr w:type="spellEnd"/>
+      <w:r>
+        <w:rPr>
+          <w:color w:val="FF0000"/>
+        </w:rPr>
+        <w:t xml:space="preserve"> |&gt; </w:t>
+      </w:r>
+      <w:proofErr w:type="spellStart"/>
+      <w:r>
+        <w:rPr>
+          <w:color w:val="FF0000"/>
+        </w:rPr>
+        <w:t>group_</w:t>
+      </w:r>
+      <w:proofErr w:type="gramStart"/>
+      <w:r>
+        <w:rPr>
+          <w:color w:val="FF0000"/>
+        </w:rPr>
+        <w:t>by</w:t>
+      </w:r>
+      <w:proofErr w:type="spellEnd"/>
+      <w:r>
+        <w:rPr>
+          <w:color w:val="FF0000"/>
+        </w:rPr>
+        <w:t>(</w:t>
+      </w:r>
+      <w:proofErr w:type="gramEnd"/>
+      <w:r>
+        <w:rPr>
+          <w:color w:val="FF0000"/>
+        </w:rPr>
+        <w:t xml:space="preserve">NOC) |&gt; </w:t>
+      </w:r>
+      <w:proofErr w:type="spellStart"/>
+      <w:r>
+        <w:rPr>
+          <w:color w:val="FF0000"/>
+        </w:rPr>
+        <w:t>summarise</w:t>
+      </w:r>
+      <w:proofErr w:type="spellEnd"/>
+      <w:r>
+        <w:rPr>
+          <w:color w:val="FF0000"/>
+        </w:rPr>
+        <w:t xml:space="preserve">(medals = sum(medals)) </w:t>
+      </w:r>
+    </w:p>
+    <w:p>
+      <w:pPr>
+        <w:rPr>
+          <w:color w:val="FF0000"/>
+        </w:rPr>
+      </w:pPr>
+      <w:proofErr w:type="spellStart"/>
+      <w:r>
+        <w:rPr>
+          <w:color w:val="FF0000"/>
+        </w:rPr>
+        <w:t>medals_reordered</w:t>
+      </w:r>
+      <w:proofErr w:type="spellEnd"/>
+      <w:r>
+        <w:rPr>
+          <w:color w:val="FF0000"/>
+        </w:rPr>
+        <w:t xml:space="preserve"> &lt;- </w:t>
+      </w:r>
+      <w:proofErr w:type="spellStart"/>
+      <w:r>
+        <w:rPr>
+          <w:color w:val="FF0000"/>
+        </w:rPr>
+        <w:t>sum_medals</w:t>
+      </w:r>
+      <w:proofErr w:type="spellEnd"/>
+      <w:r>
+        <w:rPr>
+          <w:color w:val="FF0000"/>
+        </w:rPr>
+        <w:t xml:space="preserve"> |&gt; </w:t>
+      </w:r>
+      <w:proofErr w:type="gramStart"/>
+      <w:r>
+        <w:rPr>
+          <w:color w:val="FF0000"/>
+        </w:rPr>
+        <w:t>mutate(</w:t>
+      </w:r>
+      <w:proofErr w:type="gramEnd"/>
+      <w:r>
+        <w:rPr>
+          <w:color w:val="FF0000"/>
+        </w:rPr>
+        <w:t xml:space="preserve">NOC = </w:t>
+      </w:r>
+      <w:proofErr w:type="spellStart"/>
+      <w:r>
+        <w:rPr>
+          <w:color w:val="FF0000"/>
+        </w:rPr>
+        <w:t>fct_reorder</w:t>
+      </w:r>
+      <w:proofErr w:type="spellEnd"/>
+      <w:r>
+        <w:rPr>
+          <w:color w:val="FF0000"/>
+        </w:rPr>
+        <w:t>(NOC, medals))</w:t>
+      </w:r>
+    </w:p>
+    <w:p>
+      <w:pPr>
+        <w:rPr>
+          <w:color w:val="FF0000"/>
+        </w:rPr>
+      </w:pPr>
+      <w:proofErr w:type="spellStart"/>
+      <w:proofErr w:type="gramStart"/>
+      <w:r>
+        <w:rPr>
+          <w:color w:val="FF0000"/>
+        </w:rPr>
         <w:t>ggplot</w:t>
       </w:r>
       <w:proofErr w:type="spellEnd"/>
@@ -1107,7 +1231,7 @@
         <w:rPr>
           <w:color w:val="FF0000"/>
         </w:rPr>
-        <w:t>medals_df</w:t>
+        <w:t>medals_reordered</w:t>
       </w:r>
       <w:proofErr w:type="spellEnd"/>
       <w:r>
@@ -1128,14 +1252,56 @@
         <w:rPr>
           <w:color w:val="FF0000"/>
         </w:rPr>
-        <w:t xml:space="preserve">(x = total_points)) + </w:t>
-      </w:r>
-      <w:proofErr w:type="spellStart"/>
-      <w:r>
-        <w:rPr>
-          <w:color w:val="FF0000"/>
-        </w:rPr>
-        <w:t>geom_boxplot</w:t>
+        <w:t xml:space="preserve">(x = NOC, y = medals)) + </w:t>
+      </w:r>
+      <w:proofErr w:type="spellStart"/>
+      <w:r>
+        <w:rPr>
+          <w:color w:val="FF0000"/>
+        </w:rPr>
+        <w:t>geom_col</w:t>
+      </w:r>
+      <w:proofErr w:type="spellEnd"/>
+      <w:r>
+        <w:rPr>
+          <w:color w:val="FF0000"/>
+        </w:rPr>
+        <w:t>(fill = "</w:t>
+      </w:r>
+      <w:proofErr w:type="spellStart"/>
+      <w:r>
+        <w:rPr>
+          <w:color w:val="FF0000"/>
+        </w:rPr>
+        <w:t>lightblue</w:t>
+      </w:r>
+      <w:proofErr w:type="spellEnd"/>
+      <w:r>
+        <w:rPr>
+          <w:color w:val="FF0000"/>
+        </w:rPr>
+        <w:t xml:space="preserve">", </w:t>
+      </w:r>
+      <w:proofErr w:type="spellStart"/>
+      <w:r>
+        <w:rPr>
+          <w:color w:val="FF0000"/>
+        </w:rPr>
+        <w:t>colour</w:t>
+      </w:r>
+      <w:proofErr w:type="spellEnd"/>
+      <w:r>
+        <w:rPr>
+          <w:color w:val="FF0000"/>
+        </w:rPr>
+        <w:t xml:space="preserve"> = "grey") + </w:t>
+      </w:r>
+      <w:proofErr w:type="spellStart"/>
+      <w:r>
+        <w:rPr>
+          <w:color w:val="FF0000"/>
+        </w:rPr>
+        <w:t>coord_flip</w:t>
       </w:r>
       <w:proofErr w:type="spellEnd"/>
       <w:r>
@@ -1156,7 +1322,21 @@
         <w:rPr>
           <w:color w:val="FF0000"/>
         </w:rPr>
-        <w:t>()</w:t>
+        <w:t>() + labs(title = "</w:t>
+      </w:r>
+      <w:proofErr w:type="spellStart"/>
+      <w:r>
+        <w:rPr>
+          <w:color w:val="FF0000"/>
+        </w:rPr>
+        <w:t>Barplot</w:t>
+      </w:r>
+      <w:proofErr w:type="spellEnd"/>
+      <w:r>
+        <w:rPr>
+          <w:color w:val="FF0000"/>
+        </w:rPr>
+        <w:t xml:space="preserve"> of NOC ranked by medals")</w:t>
       </w:r>
     </w:p>
     <w:p>
@@ -1172,62 +1352,7 @@
         <w:t>```</w:t>
       </w:r>
     </w:p>
-    <w:p>
-      <w:pPr>
-        <w:rPr>
-          <w:color w:val="FF0000"/>
-        </w:rPr>
-      </w:pPr>
-    </w:p>
-    <w:p>
-      <w:pPr>
-        <w:rPr>
-          <w:color w:val="FF0000"/>
-        </w:rPr>
-      </w:pPr>
-    </w:p>
-    <w:p>
-      <w:pPr>
-        <w:rPr>
-          <w:color w:val="FF0000"/>
-        </w:rPr>
-      </w:pPr>
-    </w:p>
-    <w:p>
-      <w:pPr>
-        <w:rPr>
-          <w:color w:val="FF0000"/>
-        </w:rPr>
-      </w:pPr>
-    </w:p>
-    <w:p>
-      <w:pPr>
-        <w:rPr>
-          <w:color w:val="FF0000"/>
-        </w:rPr>
-      </w:pPr>
-    </w:p>
-    <w:p>
-      <w:pPr>
-        <w:rPr>
-          <w:color w:val="FF0000"/>
-        </w:rPr>
-      </w:pPr>
-    </w:p>
-    <w:p>
-      <w:pPr>
-        <w:rPr>
-          <w:color w:val="FF0000"/>
-        </w:rPr>
-      </w:pPr>
-    </w:p>
-    <w:p>
-      <w:pPr>
-        <w:rPr>
-          <w:color w:val="FF0000"/>
-        </w:rPr>
-      </w:pPr>
-    </w:p>
+    <w:p/>
     <w:p>
       <w:pPr>
         <w:pStyle w:val="ListParagraph"/>
@@ -1237,562 +1362,60 @@
         </w:numPr>
       </w:pPr>
       <w:r>
-        <w:rPr>
-          <w:noProof/>
-        </w:rPr>
-        <w:drawing>
-          <wp:anchor distT="0" distB="0" distL="114300" distR="114300" simplePos="0" relativeHeight="251660288" behindDoc="0" locked="0" layoutInCell="1" allowOverlap="1" wp14:anchorId="28F6B77A" wp14:editId="1B45429B">
-            <wp:simplePos x="0" y="0"/>
-            <wp:positionH relativeFrom="column">
-              <wp:posOffset>3934278</wp:posOffset>
-            </wp:positionH>
-            <wp:positionV relativeFrom="paragraph">
-              <wp:posOffset>607060</wp:posOffset>
-            </wp:positionV>
-            <wp:extent cx="2820035" cy="2720975"/>
-            <wp:effectExtent l="0" t="0" r="0" b="0"/>
-            <wp:wrapThrough wrapText="bothSides">
-              <wp:wrapPolygon edited="0">
-                <wp:start x="0" y="0"/>
-                <wp:lineTo x="0" y="21474"/>
-                <wp:lineTo x="21498" y="21474"/>
-                <wp:lineTo x="21498" y="0"/>
-                <wp:lineTo x="0" y="0"/>
-              </wp:wrapPolygon>
-            </wp:wrapThrough>
-            <wp:docPr id="1481866504" name="Picture 2" descr="A graph of a bar chart&#10;&#10;Description automatically generated"/>
-            <wp:cNvGraphicFramePr>
-              <a:graphicFrameLocks xmlns:a="http://schemas.openxmlformats.org/drawingml/2006/main" noChangeAspect="1"/>
-            </wp:cNvGraphicFramePr>
-            <a:graphic xmlns:a="http://schemas.openxmlformats.org/drawingml/2006/main">
-              <a:graphicData uri="http://schemas.openxmlformats.org/drawingml/2006/picture">
-                <pic:pic xmlns:pic="http://schemas.openxmlformats.org/drawingml/2006/picture">
-                  <pic:nvPicPr>
-                    <pic:cNvPr id="1481866504" name="Picture 2" descr="A graph of a bar chart&#10;&#10;Description automatically generated"/>
-                    <pic:cNvPicPr/>
-                  </pic:nvPicPr>
-                  <pic:blipFill>
-                    <a:blip r:embed="rId11">
-                      <a:extLst>
-                        <a:ext uri="{28A0092B-C50C-407E-A947-70E740481C1C}">
-                          <a14:useLocalDpi xmlns:a14="http://schemas.microsoft.com/office/drawing/2010/main" val="0"/>
-                        </a:ext>
-                      </a:extLst>
-                    </a:blip>
-                    <a:stretch>
-                      <a:fillRect/>
-                    </a:stretch>
-                  </pic:blipFill>
-                  <pic:spPr>
-                    <a:xfrm>
-                      <a:off x="0" y="0"/>
-                      <a:ext cx="2820035" cy="2720975"/>
-                    </a:xfrm>
-                    <a:prstGeom prst="rect">
-                      <a:avLst/>
-                    </a:prstGeom>
-                  </pic:spPr>
-                </pic:pic>
-              </a:graphicData>
-            </a:graphic>
-            <wp14:sizeRelH relativeFrom="page">
-              <wp14:pctWidth>0</wp14:pctWidth>
-            </wp14:sizeRelH>
-            <wp14:sizeRelV relativeFrom="page">
-              <wp14:pctHeight>0</wp14:pctHeight>
-            </wp14:sizeRelV>
-          </wp:anchor>
-        </w:drawing>
-      </w:r>
-      <w:r>
-        <w:t xml:space="preserve">Create a </w:t>
-      </w:r>
-      <w:proofErr w:type="spellStart"/>
-      <w:r>
-        <w:t>barplot</w:t>
-      </w:r>
-      <w:proofErr w:type="spellEnd"/>
-      <w:r>
-        <w:t xml:space="preserve"> of NOC ranked by </w:t>
-      </w:r>
-      <w:proofErr w:type="spellStart"/>
-      <w:r>
-        <w:t>total_medals</w:t>
-      </w:r>
-      <w:proofErr w:type="spellEnd"/>
-      <w:r>
-        <w:t xml:space="preserve"> to showcase the distribution of medals per nation.  </w:t>
-      </w:r>
-      <w:r>
-        <w:t xml:space="preserve">Based </w:t>
-      </w:r>
-      <w:r>
-        <w:t xml:space="preserve">on this plot </w:t>
-      </w:r>
-      <w:r>
-        <w:t xml:space="preserve">would it be fair to assume that </w:t>
-      </w:r>
-      <w:r>
-        <w:t>economic welfare</w:t>
-      </w:r>
-      <w:r>
-        <w:t xml:space="preserve"> is a confounding variable</w:t>
-      </w:r>
-      <w:r>
-        <w:t xml:space="preserve"> in Olympic rowing medals</w:t>
-      </w:r>
-      <w:r>
-        <w:t>? Explain why or why not</w:t>
-      </w:r>
-      <w:r>
-        <w:t xml:space="preserve">. </w:t>
-      </w:r>
-    </w:p>
-    <w:p>
-      <w:pPr>
-        <w:rPr>
-          <w:color w:val="FF0000"/>
-        </w:rPr>
-      </w:pPr>
-      <w:r>
-        <w:rPr>
-          <w:color w:val="FF0000"/>
-        </w:rPr>
-        <w:t>Based on this graph it would not be fair to assume that economic welfare is a confounding variable in predicting nations’ performance in Olympic rowing. If there was a GDP variable it may be easier to assess this</w:t>
-      </w:r>
-      <w:r>
-        <w:rPr>
-          <w:color w:val="FF0000"/>
-        </w:rPr>
-        <w:t>.</w:t>
-      </w:r>
-    </w:p>
-    <w:p>
-      <w:pPr>
-        <w:rPr>
-          <w:color w:val="FF0000"/>
-        </w:rPr>
-      </w:pPr>
-    </w:p>
-    <w:p>
-      <w:pPr>
-        <w:rPr>
-          <w:color w:val="FF0000"/>
-        </w:rPr>
-      </w:pPr>
-      <w:r>
-        <w:rPr>
-          <w:color w:val="FF0000"/>
-        </w:rPr>
-        <w:t>``</w:t>
-      </w:r>
-      <w:proofErr w:type="gramStart"/>
-      <w:r>
-        <w:rPr>
-          <w:color w:val="FF0000"/>
-        </w:rPr>
-        <w:t>`{</w:t>
-      </w:r>
-      <w:proofErr w:type="gramEnd"/>
-      <w:r>
-        <w:rPr>
-          <w:color w:val="FF0000"/>
-        </w:rPr>
-        <w:t xml:space="preserve">r, </w:t>
-      </w:r>
-      <w:proofErr w:type="spellStart"/>
-      <w:r>
-        <w:rPr>
-          <w:color w:val="FF0000"/>
-        </w:rPr>
-        <w:t>fig.height</w:t>
-      </w:r>
-      <w:proofErr w:type="spellEnd"/>
-      <w:r>
-        <w:rPr>
-          <w:color w:val="FF0000"/>
-        </w:rPr>
-        <w:t xml:space="preserve">= 7, </w:t>
-      </w:r>
-      <w:proofErr w:type="spellStart"/>
-      <w:r>
-        <w:rPr>
-          <w:color w:val="FF0000"/>
-        </w:rPr>
-        <w:t>fig.width</w:t>
-      </w:r>
-      <w:proofErr w:type="spellEnd"/>
-      <w:r>
-        <w:rPr>
-          <w:color w:val="FF0000"/>
-        </w:rPr>
-        <w:t>=2}</w:t>
-      </w:r>
-    </w:p>
-    <w:p>
-      <w:pPr>
-        <w:rPr>
-          <w:color w:val="FF0000"/>
-        </w:rPr>
-      </w:pPr>
-      <w:proofErr w:type="spellStart"/>
-      <w:r>
-        <w:rPr>
-          <w:color w:val="FF0000"/>
-        </w:rPr>
-        <w:t>sum_medals</w:t>
-      </w:r>
-      <w:proofErr w:type="spellEnd"/>
-      <w:r>
-        <w:rPr>
-          <w:color w:val="FF0000"/>
-        </w:rPr>
-        <w:t xml:space="preserve"> &lt;- </w:t>
-      </w:r>
-      <w:proofErr w:type="spellStart"/>
-      <w:r>
-        <w:rPr>
-          <w:color w:val="FF0000"/>
-        </w:rPr>
-        <w:t>medals_df</w:t>
-      </w:r>
-      <w:proofErr w:type="spellEnd"/>
-      <w:r>
-        <w:rPr>
-          <w:color w:val="FF0000"/>
-        </w:rPr>
-        <w:t xml:space="preserve"> |&gt; </w:t>
-      </w:r>
-      <w:proofErr w:type="spellStart"/>
-      <w:r>
-        <w:rPr>
-          <w:color w:val="FF0000"/>
-        </w:rPr>
-        <w:t>group_</w:t>
-      </w:r>
-      <w:proofErr w:type="gramStart"/>
-      <w:r>
-        <w:rPr>
-          <w:color w:val="FF0000"/>
-        </w:rPr>
-        <w:t>by</w:t>
-      </w:r>
-      <w:proofErr w:type="spellEnd"/>
-      <w:r>
-        <w:rPr>
-          <w:color w:val="FF0000"/>
+        <w:t xml:space="preserve">There is a lot of debate about how to best weigh the points for the different types of medals. Read </w:t>
+      </w:r>
+      <w:hyperlink r:id="rId11" w:history="1">
+        <w:r>
+          <w:rPr>
+            <w:rStyle w:val="Hyperlink"/>
+          </w:rPr>
+          <w:t>this lin</w:t>
+        </w:r>
+        <w:r>
+          <w:rPr>
+            <w:rStyle w:val="Hyperlink"/>
+          </w:rPr>
+          <w:t>k</w:t>
+        </w:r>
+      </w:hyperlink>
+      <w:r>
+        <w:rPr>
+          <w:rStyle w:val="Hyperlink"/>
         </w:rPr>
         <w:t>(</w:t>
       </w:r>
-      <w:proofErr w:type="gramEnd"/>
-      <w:r>
-        <w:rPr>
-          <w:color w:val="FF0000"/>
-        </w:rPr>
-        <w:t xml:space="preserve">NOC) |&gt; </w:t>
-      </w:r>
-      <w:proofErr w:type="spellStart"/>
-      <w:r>
-        <w:rPr>
-          <w:color w:val="FF0000"/>
-        </w:rPr>
-        <w:t>summarise</w:t>
-      </w:r>
-      <w:proofErr w:type="spellEnd"/>
-      <w:r>
-        <w:rPr>
-          <w:color w:val="FF0000"/>
-        </w:rPr>
-        <w:t>(</w:t>
-      </w:r>
-      <w:proofErr w:type="spellStart"/>
-      <w:r>
-        <w:rPr>
-          <w:color w:val="FF0000"/>
-        </w:rPr>
-        <w:t>total_medals</w:t>
-      </w:r>
-      <w:proofErr w:type="spellEnd"/>
-      <w:r>
-        <w:rPr>
-          <w:color w:val="FF0000"/>
-        </w:rPr>
-        <w:t xml:space="preserve"> = sum(</w:t>
-      </w:r>
-      <w:proofErr w:type="spellStart"/>
-      <w:r>
-        <w:rPr>
-          <w:color w:val="FF0000"/>
-        </w:rPr>
-        <w:t>total_medals</w:t>
-      </w:r>
-      <w:proofErr w:type="spellEnd"/>
-      <w:r>
-        <w:rPr>
-          <w:color w:val="FF0000"/>
-        </w:rPr>
-        <w:t xml:space="preserve">)) </w:t>
-      </w:r>
-    </w:p>
-    <w:p>
-      <w:pPr>
-        <w:rPr>
-          <w:color w:val="FF0000"/>
-        </w:rPr>
-      </w:pPr>
-      <w:proofErr w:type="spellStart"/>
-      <w:r>
-        <w:rPr>
-          <w:color w:val="FF0000"/>
-        </w:rPr>
-        <w:t>medals_reordered</w:t>
-      </w:r>
-      <w:proofErr w:type="spellEnd"/>
-      <w:r>
-        <w:rPr>
-          <w:color w:val="FF0000"/>
-        </w:rPr>
-        <w:t xml:space="preserve"> &lt;- </w:t>
-      </w:r>
-      <w:proofErr w:type="spellStart"/>
-      <w:r>
-        <w:rPr>
-          <w:color w:val="FF0000"/>
-        </w:rPr>
-        <w:t>sum_medals</w:t>
-      </w:r>
-      <w:proofErr w:type="spellEnd"/>
-      <w:r>
-        <w:rPr>
-          <w:color w:val="FF0000"/>
-        </w:rPr>
-        <w:t xml:space="preserve"> |&gt; </w:t>
-      </w:r>
-      <w:proofErr w:type="gramStart"/>
-      <w:r>
-        <w:rPr>
-          <w:color w:val="FF0000"/>
-        </w:rPr>
-        <w:t>mutate(</w:t>
-      </w:r>
-      <w:proofErr w:type="gramEnd"/>
-      <w:r>
-        <w:rPr>
-          <w:color w:val="FF0000"/>
-        </w:rPr>
-        <w:t xml:space="preserve">NOC = </w:t>
-      </w:r>
-      <w:proofErr w:type="spellStart"/>
-      <w:r>
-        <w:rPr>
-          <w:color w:val="FF0000"/>
-        </w:rPr>
-        <w:t>fct_reorder</w:t>
-      </w:r>
-      <w:proofErr w:type="spellEnd"/>
-      <w:r>
-        <w:rPr>
-          <w:color w:val="FF0000"/>
-        </w:rPr>
-        <w:t xml:space="preserve">(NOC, </w:t>
-      </w:r>
-      <w:proofErr w:type="spellStart"/>
-      <w:r>
-        <w:rPr>
-          <w:color w:val="FF0000"/>
-        </w:rPr>
-        <w:t>total_medals</w:t>
-      </w:r>
-      <w:proofErr w:type="spellEnd"/>
-      <w:r>
-        <w:rPr>
-          <w:color w:val="FF0000"/>
-        </w:rPr>
-        <w:t>))</w:t>
-      </w:r>
-    </w:p>
-    <w:p>
-      <w:pPr>
-        <w:rPr>
-          <w:color w:val="FF0000"/>
-        </w:rPr>
-      </w:pPr>
-      <w:proofErr w:type="spellStart"/>
-      <w:proofErr w:type="gramStart"/>
-      <w:r>
-        <w:rPr>
-          <w:color w:val="FF0000"/>
-        </w:rPr>
-        <w:t>ggplot</w:t>
-      </w:r>
-      <w:proofErr w:type="spellEnd"/>
-      <w:r>
-        <w:rPr>
-          <w:color w:val="FF0000"/>
-        </w:rPr>
-        <w:t>(</w:t>
-      </w:r>
-      <w:proofErr w:type="gramEnd"/>
-      <w:r>
-        <w:rPr>
-          <w:color w:val="FF0000"/>
-        </w:rPr>
-        <w:t xml:space="preserve">data = </w:t>
-      </w:r>
-      <w:proofErr w:type="spellStart"/>
-      <w:r>
-        <w:rPr>
-          <w:color w:val="FF0000"/>
-        </w:rPr>
-        <w:t>medals_reordered</w:t>
-      </w:r>
-      <w:proofErr w:type="spellEnd"/>
-      <w:r>
-        <w:rPr>
-          <w:color w:val="FF0000"/>
-        </w:rPr>
-        <w:t xml:space="preserve">, </w:t>
-      </w:r>
-      <w:proofErr w:type="spellStart"/>
-      <w:r>
-        <w:rPr>
-          <w:color w:val="FF0000"/>
-        </w:rPr>
-        <w:t>aes</w:t>
-      </w:r>
-      <w:proofErr w:type="spellEnd"/>
-      <w:r>
-        <w:rPr>
-          <w:color w:val="FF0000"/>
-        </w:rPr>
-        <w:t xml:space="preserve">(x = NOC, y = </w:t>
-      </w:r>
-      <w:proofErr w:type="spellStart"/>
-      <w:r>
-        <w:rPr>
-          <w:color w:val="FF0000"/>
-        </w:rPr>
-        <w:t>total_medals</w:t>
-      </w:r>
-      <w:proofErr w:type="spellEnd"/>
-      <w:r>
-        <w:rPr>
-          <w:color w:val="FF0000"/>
-        </w:rPr>
-        <w:t xml:space="preserve">)) + </w:t>
-      </w:r>
-      <w:proofErr w:type="spellStart"/>
-      <w:r>
-        <w:rPr>
-          <w:color w:val="FF0000"/>
-        </w:rPr>
-        <w:t>geom_col</w:t>
-      </w:r>
-      <w:proofErr w:type="spellEnd"/>
-      <w:r>
-        <w:rPr>
-          <w:color w:val="FF0000"/>
-        </w:rPr>
-        <w:t>(fill = "</w:t>
-      </w:r>
-      <w:proofErr w:type="spellStart"/>
-      <w:r>
-        <w:rPr>
-          <w:color w:val="FF0000"/>
-        </w:rPr>
-        <w:t>lightblue</w:t>
-      </w:r>
-      <w:proofErr w:type="spellEnd"/>
-      <w:r>
-        <w:rPr>
-          <w:color w:val="FF0000"/>
-        </w:rPr>
-        <w:t xml:space="preserve">", </w:t>
-      </w:r>
-      <w:proofErr w:type="spellStart"/>
-      <w:r>
-        <w:rPr>
-          <w:color w:val="FF0000"/>
-        </w:rPr>
-        <w:t>colour</w:t>
-      </w:r>
-      <w:proofErr w:type="spellEnd"/>
-      <w:r>
-        <w:rPr>
-          <w:color w:val="FF0000"/>
-        </w:rPr>
-        <w:t xml:space="preserve"> = "grey") + </w:t>
-      </w:r>
-      <w:proofErr w:type="spellStart"/>
-      <w:r>
-        <w:rPr>
-          <w:color w:val="FF0000"/>
-        </w:rPr>
-        <w:t>coord_flip</w:t>
-      </w:r>
-      <w:proofErr w:type="spellEnd"/>
-      <w:r>
-        <w:rPr>
-          <w:color w:val="FF0000"/>
-        </w:rPr>
-        <w:t xml:space="preserve">() + </w:t>
-      </w:r>
-      <w:proofErr w:type="spellStart"/>
-      <w:r>
-        <w:rPr>
-          <w:color w:val="FF0000"/>
-        </w:rPr>
-        <w:t>theme_minimal</w:t>
-      </w:r>
-      <w:proofErr w:type="spellEnd"/>
-      <w:r>
-        <w:rPr>
-          <w:color w:val="FF0000"/>
-        </w:rPr>
-        <w:t>() + labs(title = "</w:t>
-      </w:r>
-      <w:proofErr w:type="spellStart"/>
-      <w:r>
-        <w:rPr>
-          <w:color w:val="FF0000"/>
-        </w:rPr>
-        <w:t>Barplot</w:t>
-      </w:r>
-      <w:proofErr w:type="spellEnd"/>
-      <w:r>
-        <w:rPr>
-          <w:color w:val="FF0000"/>
-        </w:rPr>
-        <w:t xml:space="preserve"> of NOC ranked by </w:t>
-      </w:r>
-      <w:proofErr w:type="spellStart"/>
-      <w:r>
-        <w:rPr>
-          <w:color w:val="FF0000"/>
-        </w:rPr>
-        <w:t>total_medals</w:t>
-      </w:r>
-      <w:proofErr w:type="spellEnd"/>
-      <w:r>
-        <w:rPr>
-          <w:color w:val="FF0000"/>
-        </w:rPr>
-        <w:t>")</w:t>
-      </w:r>
-    </w:p>
-    <w:p>
-      <w:pPr>
-        <w:rPr>
-          <w:color w:val="FF0000"/>
-        </w:rPr>
-      </w:pPr>
-      <w:r>
-        <w:rPr>
-          <w:color w:val="FF0000"/>
-        </w:rPr>
-        <w:t>```</w:t>
-      </w:r>
-    </w:p>
+      <w:r>
+        <w:rPr>
+          <w:rStyle w:val="Hyperlink"/>
+        </w:rPr>
+        <w:t>https://www.topendsports.com/events/summer/medal-tally/rankings-weighted.htm</w:t>
+      </w:r>
+      <w:r>
+        <w:rPr>
+          <w:rStyle w:val="Hyperlink"/>
+        </w:rPr>
+        <w:t>)</w:t>
+      </w:r>
+      <w:r>
+        <w:t xml:space="preserve"> about different medal point weighing and decide on a method you think would be best. How would the new method alter the data? </w:t>
+      </w:r>
+    </w:p>
+    <w:p/>
+    <w:p>
+      <w:pPr>
+        <w:rPr>
+          <w:color w:val="FF0000"/>
+        </w:rPr>
+      </w:pPr>
+      <w:r>
+        <w:rPr>
+          <w:color w:val="FF0000"/>
+        </w:rPr>
+        <w:t xml:space="preserve">Open ended, no right or wrong answer, credit for answering. </w:t>
+      </w:r>
+    </w:p>
+    <w:p/>
+    <w:p/>
     <w:p>
       <w:pPr>
         <w:pStyle w:val="ListParagraph"/>
@@ -1802,112 +1425,7 @@
         </w:numPr>
       </w:pPr>
       <w:r>
-        <w:lastRenderedPageBreak/>
-        <w:t xml:space="preserve"> What could be a reason for the distribution of medals and points being so heavily skewed towards certain nations winning more than others?</w:t>
-      </w:r>
-    </w:p>
-    <w:p/>
-    <w:p>
-      <w:pPr>
-        <w:rPr>
-          <w:color w:val="FF0000"/>
-        </w:rPr>
-      </w:pPr>
-      <w:r>
-        <w:rPr>
-          <w:color w:val="FF0000"/>
-        </w:rPr>
-        <w:t xml:space="preserve">Rowing shells (boats) are expensive, meaning rowing is a sport that requires a great deal of funding. Some nations make funding rowing a priority while others do not. This can also ultimately come down to which countries are wealthier in general than others. </w:t>
-      </w:r>
-    </w:p>
-    <w:p>
-      <w:pPr>
-        <w:rPr>
-          <w:color w:val="FF0000"/>
-        </w:rPr>
-      </w:pPr>
-    </w:p>
-    <w:p>
-      <w:pPr>
-        <w:rPr>
-          <w:color w:val="FF0000"/>
-        </w:rPr>
-      </w:pPr>
-    </w:p>
-    <w:p/>
-    <w:p>
-      <w:pPr>
-        <w:pStyle w:val="ListParagraph"/>
-        <w:numPr>
-          <w:ilvl w:val="0"/>
-          <w:numId w:val="1"/>
-        </w:numPr>
-      </w:pPr>
-      <w:r>
-        <w:t xml:space="preserve">There is a lot of debate about how to best weigh the points for the different types of medals. Read </w:t>
-      </w:r>
-      <w:hyperlink r:id="rId12" w:history="1">
-        <w:r>
-          <w:rPr>
-            <w:rStyle w:val="Hyperlink"/>
-          </w:rPr>
-          <w:t>this link</w:t>
-        </w:r>
-      </w:hyperlink>
-      <w:r>
-        <w:t xml:space="preserve"> about different medal point weighing and decide on a method you think would be best. How would the new method alter the data? </w:t>
-      </w:r>
-    </w:p>
-    <w:p/>
-    <w:p>
-      <w:pPr>
-        <w:rPr>
-          <w:color w:val="FF0000"/>
-        </w:rPr>
-      </w:pPr>
-      <w:r>
-        <w:rPr>
-          <w:color w:val="FF0000"/>
-        </w:rPr>
-        <w:t xml:space="preserve">Open ended, no right or wrong answer, credit for answering. </w:t>
-      </w:r>
-    </w:p>
-    <w:p/>
-    <w:p/>
-    <w:p>
-      <w:pPr>
-        <w:pStyle w:val="ListParagraph"/>
-        <w:numPr>
-          <w:ilvl w:val="0"/>
-          <w:numId w:val="1"/>
-        </w:numPr>
-      </w:pPr>
-      <w:r>
-        <w:t xml:space="preserve">Using the </w:t>
-      </w:r>
-      <w:proofErr w:type="spellStart"/>
-      <w:r>
-        <w:t>total_gold</w:t>
-      </w:r>
-      <w:proofErr w:type="spellEnd"/>
-      <w:r>
-        <w:t xml:space="preserve">, </w:t>
-      </w:r>
-      <w:proofErr w:type="spellStart"/>
-      <w:r>
-        <w:t>total_silver</w:t>
-      </w:r>
-      <w:proofErr w:type="spellEnd"/>
-      <w:r>
-        <w:t xml:space="preserve">, and </w:t>
-      </w:r>
-      <w:proofErr w:type="spellStart"/>
-      <w:r>
-        <w:t>total_bronze</w:t>
-      </w:r>
-      <w:proofErr w:type="spellEnd"/>
-      <w:r>
-        <w:t xml:space="preserve"> variables, create a new total_points variable based on your idea for medal scaling. Create a histogram of the total_points with this new variable and comment on the skew. </w:t>
+        <w:t xml:space="preserve">Using the gold, silver, and bronze variables, create a new points variable based on your idea for medal scaling. Create a histogram of the points with this new variable and comment on the skew. </w:t>
       </w:r>
     </w:p>
     <w:p>
@@ -1939,7 +1457,7 @@
       </w:pPr>
     </w:p>
     <w:sectPr>
-      <w:headerReference w:type="default" r:id="rId13"/>
+      <w:headerReference w:type="default" r:id="rId12"/>
       <w:pgSz w:w="12240" w:h="15840"/>
       <w:pgMar w:top="1440" w:right="1440" w:bottom="1440" w:left="1440" w:header="720" w:footer="720" w:gutter="0"/>
       <w:cols w:space="720"/>
@@ -1998,7 +1516,10 @@
       <w:t>ANSWER KEY: Analyzing the Distribution of Olympic Medals in Rowing</w:t>
     </w:r>
     <w:r>
-      <w:t xml:space="preserve"> Using Technology</w:t>
+      <w:t xml:space="preserve"> </w:t>
+    </w:r>
+    <w:r>
+      <w:t>TECH</w:t>
     </w:r>
   </w:p>
   <w:p>
@@ -2865,6 +2386,18 @@
     <w:uiPriority w:val="99"/>
     <w:rsid w:val="00A234E3"/>
   </w:style>
+  <w:style w:type="character" w:styleId="FollowedHyperlink">
+    <w:name w:val="FollowedHyperlink"/>
+    <w:basedOn w:val="DefaultParagraphFont"/>
+    <w:uiPriority w:val="99"/>
+    <w:semiHidden/>
+    <w:unhideWhenUsed/>
+    <w:rsid w:val="00691C04"/>
+    <w:rPr>
+      <w:color w:val="96607D" w:themeColor="followedHyperlink"/>
+      <w:u w:val="single"/>
+    </w:rPr>
+  </w:style>
 </w:styles>
 </file>
 

--- a/awsmit22/rowing_module/module/medals_worksheet_answers_tech.docx
+++ b/awsmit22/rowing_module/module/medals_worksheet_answers_tech.docx
@@ -14,7 +14,17 @@
         <w:t xml:space="preserve"> </w:t>
       </w:r>
       <w:r>
-        <w:t xml:space="preserve">Create a histogram of points for all countries. </w:t>
+        <w:t xml:space="preserve">Create a histogram of </w:t>
+      </w:r>
+      <w:r>
+        <w:rPr>
+          <w:i/>
+          <w:iCs/>
+        </w:rPr>
+        <w:t>points</w:t>
+      </w:r>
+      <w:r>
+        <w:t xml:space="preserve"> for all countries. </w:t>
       </w:r>
       <w:r>
         <w:t xml:space="preserve">Describe the distribution of </w:t>
@@ -357,21 +367,20 @@
         </w:numPr>
       </w:pPr>
       <w:r>
-        <w:t xml:space="preserve">Using </w:t>
-      </w:r>
-      <w:hyperlink r:id="rId8" w:history="1">
-        <w:r>
-          <w:rPr>
-            <w:rStyle w:val="Hyperlink"/>
-          </w:rPr>
-          <w:t>rowing_medals.csv</w:t>
-        </w:r>
-      </w:hyperlink>
-      <w:r>
-        <w:t>, o</w:t>
-      </w:r>
-      <w:r>
-        <w:t xml:space="preserve">btain the summary statistics for points </w:t>
+        <w:t>Obtain</w:t>
+      </w:r>
+      <w:r>
+        <w:t xml:space="preserve"> the summary statistics for </w:t>
+      </w:r>
+      <w:r>
+        <w:rPr>
+          <w:i/>
+          <w:iCs/>
+        </w:rPr>
+        <w:t>points</w:t>
+      </w:r>
+      <w:r>
+        <w:t xml:space="preserve"> </w:t>
       </w:r>
       <w:r>
         <w:t>and fill them in below.</w:t>
@@ -610,7 +619,17 @@
         </w:numPr>
       </w:pPr>
       <w:r>
-        <w:t xml:space="preserve">Check to see if there are any outliers for points. </w:t>
+        <w:t xml:space="preserve">Check to see if there are any outliers for </w:t>
+      </w:r>
+      <w:r>
+        <w:rPr>
+          <w:i/>
+          <w:iCs/>
+        </w:rPr>
+        <w:t>points</w:t>
+      </w:r>
+      <w:r>
+        <w:t xml:space="preserve">. </w:t>
       </w:r>
     </w:p>
     <w:p>
@@ -656,7 +675,7 @@
                     <pic:cNvPicPr/>
                   </pic:nvPicPr>
                   <pic:blipFill>
-                    <a:blip r:embed="rId9">
+                    <a:blip r:embed="rId8">
                       <a:extLst>
                         <a:ext uri="{28A0092B-C50C-407E-A947-70E740481C1C}">
                           <a14:useLocalDpi xmlns:a14="http://schemas.microsoft.com/office/drawing/2010/main" val="0"/>
@@ -930,7 +949,7 @@
                     <pic:cNvPicPr/>
                   </pic:nvPicPr>
                   <pic:blipFill>
-                    <a:blip r:embed="rId10">
+                    <a:blip r:embed="rId9">
                       <a:extLst>
                         <a:ext uri="{28A0092B-C50C-407E-A947-70E740481C1C}">
                           <a14:useLocalDpi xmlns:a14="http://schemas.microsoft.com/office/drawing/2010/main" val="0"/>
@@ -971,37 +990,54 @@
       </w:r>
       <w:proofErr w:type="spellEnd"/>
       <w:r>
-        <w:t xml:space="preserve"> of NOC ranked by medals to showcase the distribution of medals per nation.  </w:t>
-      </w:r>
-      <w:r>
-        <w:t>Why does it seem that some nations seem to win more medals than others?</w:t>
-      </w:r>
-    </w:p>
-    <w:p>
-      <w:pPr>
-        <w:rPr>
-          <w:color w:val="FF0000"/>
-        </w:rPr>
-      </w:pPr>
-      <w:r>
-        <w:rPr>
-          <w:color w:val="FF0000"/>
-        </w:rPr>
-        <w:t>Based on this graph it would not be fair to assume that economic welfare is a confounding variable in predicting nations’ performance in Olympic rowing. If there was a GDP variable it may be easier to assess this</w:t>
-      </w:r>
-      <w:r>
-        <w:rPr>
-          <w:color w:val="FF0000"/>
-        </w:rPr>
-        <w:t>.</w:t>
-      </w:r>
-    </w:p>
-    <w:p>
-      <w:pPr>
-        <w:rPr>
-          <w:color w:val="FF0000"/>
-        </w:rPr>
-      </w:pPr>
+        <w:t xml:space="preserve"> of </w:t>
+      </w:r>
+      <w:r>
+        <w:rPr>
+          <w:i/>
+          <w:iCs/>
+        </w:rPr>
+        <w:t>NOC</w:t>
+      </w:r>
+      <w:r>
+        <w:t xml:space="preserve"> ranked by </w:t>
+      </w:r>
+      <w:r>
+        <w:rPr>
+          <w:i/>
+          <w:iCs/>
+        </w:rPr>
+        <w:t>medals</w:t>
+      </w:r>
+      <w:r>
+        <w:t xml:space="preserve"> to showcase the distribution of </w:t>
+      </w:r>
+      <w:r>
+        <w:rPr>
+          <w:i/>
+          <w:iCs/>
+        </w:rPr>
+        <w:t>medals</w:t>
+      </w:r>
+      <w:r>
+        <w:t xml:space="preserve"> per nation.  </w:t>
+      </w:r>
+      <w:r>
+        <w:t>Describe any noticeable patterns in the plot.</w:t>
+      </w:r>
+    </w:p>
+    <w:p>
+      <w:pPr>
+        <w:rPr>
+          <w:color w:val="FF0000"/>
+        </w:rPr>
+      </w:pPr>
+      <w:r>
+        <w:rPr>
+          <w:color w:val="FF0000"/>
+        </w:rPr>
+        <w:t>The country with leading medals is the USA followed by the UK and Germany, all of which are fairly large nations. The countries with the least medals seem to be smaller.</w:t>
+      </w:r>
     </w:p>
     <w:p>
       <w:pPr>
@@ -1362,59 +1398,50 @@
         </w:numPr>
       </w:pPr>
       <w:r>
-        <w:t xml:space="preserve">There is a lot of debate about how to best weigh the points for the different types of medals. Read </w:t>
-      </w:r>
-      <w:hyperlink r:id="rId11" w:history="1">
-        <w:r>
-          <w:rPr>
-            <w:rStyle w:val="Hyperlink"/>
-          </w:rPr>
-          <w:t>this lin</w:t>
-        </w:r>
-        <w:r>
-          <w:rPr>
-            <w:rStyle w:val="Hyperlink"/>
-          </w:rPr>
-          <w:t>k</w:t>
-        </w:r>
-      </w:hyperlink>
-      <w:r>
-        <w:rPr>
-          <w:rStyle w:val="Hyperlink"/>
-        </w:rPr>
-        <w:t>(</w:t>
-      </w:r>
-      <w:r>
-        <w:rPr>
-          <w:rStyle w:val="Hyperlink"/>
-        </w:rPr>
-        <w:t>https://www.topendsports.com/events/summer/medal-tally/rankings-weighted.htm</w:t>
-      </w:r>
-      <w:r>
-        <w:rPr>
-          <w:rStyle w:val="Hyperlink"/>
-        </w:rPr>
-        <w:t>)</w:t>
-      </w:r>
-      <w:r>
-        <w:t xml:space="preserve"> about different medal point weighing and decide on a method you think would be best. How would the new method alter the data? </w:t>
-      </w:r>
-    </w:p>
-    <w:p/>
-    <w:p>
-      <w:pPr>
-        <w:rPr>
-          <w:color w:val="FF0000"/>
-        </w:rPr>
-      </w:pPr>
-      <w:r>
-        <w:rPr>
-          <w:color w:val="FF0000"/>
-        </w:rPr>
-        <w:t xml:space="preserve">Open ended, no right or wrong answer, credit for answering. </w:t>
-      </w:r>
-    </w:p>
-    <w:p/>
+        <w:t>Why does it seem that some nations seem to win more medals than others?</w:t>
+      </w:r>
+    </w:p>
+    <w:p>
+      <w:pPr>
+        <w:rPr>
+          <w:color w:val="FF0000"/>
+        </w:rPr>
+      </w:pPr>
+      <w:r>
+        <w:rPr>
+          <w:color w:val="FF0000"/>
+        </w:rPr>
+        <w:t xml:space="preserve">Economics could certainly be a factor in medaling as rowing programs are expensive to fund due to the price of boats. Additionally, countries’ access to </w:t>
+      </w:r>
+      <w:proofErr w:type="spellStart"/>
+      <w:r>
+        <w:rPr>
+          <w:color w:val="FF0000"/>
+        </w:rPr>
+        <w:t>rowable</w:t>
+      </w:r>
+      <w:proofErr w:type="spellEnd"/>
+      <w:r>
+        <w:rPr>
+          <w:color w:val="FF0000"/>
+        </w:rPr>
+        <w:t xml:space="preserve"> water bodies could come into play. </w:t>
+      </w:r>
+      <w:proofErr w:type="gramStart"/>
+      <w:r>
+        <w:rPr>
+          <w:color w:val="FF0000"/>
+        </w:rPr>
+        <w:t>Also</w:t>
+      </w:r>
+      <w:proofErr w:type="gramEnd"/>
+      <w:r>
+        <w:rPr>
+          <w:color w:val="FF0000"/>
+        </w:rPr>
+        <w:t xml:space="preserve"> the population size of countries could certainly matter as rowing programs need a lot of people. </w:t>
+      </w:r>
+    </w:p>
     <w:p/>
     <w:p>
       <w:pPr>
@@ -1425,7 +1452,81 @@
         </w:numPr>
       </w:pPr>
       <w:r>
-        <w:t xml:space="preserve">Using the gold, silver, and bronze variables, create a new points variable based on your idea for medal scaling. Create a histogram of the points with this new variable and comment on the skew. </w:t>
+        <w:t xml:space="preserve">There is a lot of debate about how to best weigh the </w:t>
+      </w:r>
+      <w:r>
+        <w:rPr>
+          <w:i/>
+          <w:iCs/>
+        </w:rPr>
+        <w:t>points</w:t>
+      </w:r>
+      <w:r>
+        <w:t xml:space="preserve"> for the different types of medals. Read </w:t>
+      </w:r>
+      <w:hyperlink r:id="rId10" w:history="1">
+        <w:r>
+          <w:rPr>
+            <w:rStyle w:val="Hyperlink"/>
+          </w:rPr>
+          <w:t>this link</w:t>
+        </w:r>
+      </w:hyperlink>
+      <w:r>
+        <w:t xml:space="preserve"> (</w:t>
+      </w:r>
+      <w:r>
+        <w:t>https://www.topendsports.com/events/summer/medal-tally/rankings-weighted.htm</w:t>
+      </w:r>
+      <w:r>
+        <w:t>)</w:t>
+      </w:r>
+      <w:r>
+        <w:t xml:space="preserve">about different medal point weighing and decide on a method you think would be best. How would the new method alter the data? </w:t>
+      </w:r>
+    </w:p>
+    <w:p/>
+    <w:p>
+      <w:pPr>
+        <w:rPr>
+          <w:color w:val="FF0000"/>
+        </w:rPr>
+      </w:pPr>
+      <w:r>
+        <w:rPr>
+          <w:color w:val="FF0000"/>
+        </w:rPr>
+        <w:t xml:space="preserve">Open ended, no right or wrong answer, credit for answering. </w:t>
+      </w:r>
+    </w:p>
+    <w:p/>
+    <w:p/>
+    <w:p>
+      <w:pPr>
+        <w:pStyle w:val="ListParagraph"/>
+        <w:numPr>
+          <w:ilvl w:val="0"/>
+          <w:numId w:val="1"/>
+        </w:numPr>
+      </w:pPr>
+      <w:r>
+        <w:t xml:space="preserve">Using the gold, silver, and bronze variables, create a new </w:t>
+      </w:r>
+      <w:r>
+        <w:rPr>
+          <w:i/>
+          <w:iCs/>
+        </w:rPr>
+        <w:t>points</w:t>
+      </w:r>
+      <w:r>
+        <w:t xml:space="preserve"> variable</w:t>
+      </w:r>
+      <w:r>
+        <w:t xml:space="preserve"> with a different name</w:t>
+      </w:r>
+      <w:r>
+        <w:t xml:space="preserve"> based on your idea for medal scaling. Create a histogram of the points with this new variable and comment on the skew. </w:t>
       </w:r>
     </w:p>
     <w:p>
@@ -1457,7 +1558,7 @@
       </w:pPr>
     </w:p>
     <w:sectPr>
-      <w:headerReference w:type="default" r:id="rId12"/>
+      <w:headerReference w:type="default" r:id="rId11"/>
       <w:pgSz w:w="12240" w:h="15840"/>
       <w:pgMar w:top="1440" w:right="1440" w:bottom="1440" w:left="1440" w:header="720" w:footer="720" w:gutter="0"/>
       <w:cols w:space="720"/>
@@ -2398,6 +2499,18 @@
       <w:u w:val="single"/>
     </w:rPr>
   </w:style>
+  <w:style w:type="character" w:styleId="UnresolvedMention">
+    <w:name w:val="Unresolved Mention"/>
+    <w:basedOn w:val="DefaultParagraphFont"/>
+    <w:uiPriority w:val="99"/>
+    <w:semiHidden/>
+    <w:unhideWhenUsed/>
+    <w:rsid w:val="002579D9"/>
+    <w:rPr>
+      <w:color w:val="605E5C"/>
+      <w:shd w:val="clear" w:color="auto" w:fill="E1DFDD"/>
+    </w:rPr>
+  </w:style>
 </w:styles>
 </file>
 

--- a/awsmit22/rowing_module/module/medals_worksheet_answers_tech.docx
+++ b/awsmit22/rowing_module/module/medals_worksheet_answers_tech.docx
@@ -1,6 +1,6 @@
 
 <file path=word/document.xml><?xml version="1.0" encoding="utf-8"?>
-<w:document xmlns:wpc="http://schemas.microsoft.com/office/word/2010/wordprocessingCanvas" xmlns:cx="http://schemas.microsoft.com/office/drawing/2014/chartex" xmlns:cx1="http://schemas.microsoft.com/office/drawing/2015/9/8/chartex" xmlns:cx2="http://schemas.microsoft.com/office/drawing/2015/10/21/chartex" xmlns:cx3="http://schemas.microsoft.com/office/drawing/2016/5/9/chartex" xmlns:cx4="http://schemas.microsoft.com/office/drawing/2016/5/10/chartex" xmlns:cx5="http://schemas.microsoft.com/office/drawing/2016/5/11/chartex" xmlns:cx6="http://schemas.microsoft.com/office/drawing/2016/5/12/chartex" xmlns:cx7="http://schemas.microsoft.com/office/drawing/2016/5/13/chartex" xmlns:cx8="http://schemas.microsoft.com/office/drawing/2016/5/14/chartex" xmlns:mc="http://schemas.openxmlformats.org/markup-compatibility/2006" xmlns:aink="http://schemas.microsoft.com/office/drawing/2016/ink" xmlns:am3d="http://schemas.microsoft.com/office/drawing/2017/model3d" xmlns:o="urn:schemas-microsoft-com:office:office" xmlns:oel="http://schemas.microsoft.com/office/2019/extlst" xmlns:r="http://schemas.openxmlformats.org/officeDocument/2006/relationships" xmlns:m="http://schemas.openxmlformats.org/officeDocument/2006/math" xmlns:v="urn:schemas-microsoft-com:vml" xmlns:wp14="http://schemas.microsoft.com/office/word/2010/wordprocessingDrawing" xmlns:wp="http://schemas.openxmlformats.org/drawingml/2006/wordprocessingDrawing" xmlns:w10="urn:schemas-microsoft-com:office:word" xmlns:w="http://schemas.openxmlformats.org/wordprocessingml/2006/main" xmlns:w14="http://schemas.microsoft.com/office/word/2010/wordml" xmlns:w15="http://schemas.microsoft.com/office/word/2012/wordml" xmlns:w16cex="http://schemas.microsoft.com/office/word/2018/wordml/cex" xmlns:w16cid="http://schemas.microsoft.com/office/word/2016/wordml/cid" xmlns:w16="http://schemas.microsoft.com/office/word/2018/wordml" xmlns:w16sdtdh="http://schemas.microsoft.com/office/word/2020/wordml/sdtdatahash" xmlns:w16se="http://schemas.microsoft.com/office/word/2015/wordml/symex" xmlns:wpg="http://schemas.microsoft.com/office/word/2010/wordprocessingGroup" xmlns:wpi="http://schemas.microsoft.com/office/word/2010/wordprocessingInk" xmlns:wne="http://schemas.microsoft.com/office/word/2006/wordml" xmlns:wps="http://schemas.microsoft.com/office/word/2010/wordprocessingShape" mc:Ignorable="w14 w15 w16se w16cid w16 w16cex w16sdtdh wp14">
+<w:document xmlns:wpc="http://schemas.microsoft.com/office/word/2010/wordprocessingCanvas" xmlns:cx="http://schemas.microsoft.com/office/drawing/2014/chartex" xmlns:cx1="http://schemas.microsoft.com/office/drawing/2015/9/8/chartex" xmlns:cx2="http://schemas.microsoft.com/office/drawing/2015/10/21/chartex" xmlns:cx3="http://schemas.microsoft.com/office/drawing/2016/5/9/chartex" xmlns:cx4="http://schemas.microsoft.com/office/drawing/2016/5/10/chartex" xmlns:cx5="http://schemas.microsoft.com/office/drawing/2016/5/11/chartex" xmlns:cx6="http://schemas.microsoft.com/office/drawing/2016/5/12/chartex" xmlns:cx7="http://schemas.microsoft.com/office/drawing/2016/5/13/chartex" xmlns:cx8="http://schemas.microsoft.com/office/drawing/2016/5/14/chartex" xmlns:mc="http://schemas.openxmlformats.org/markup-compatibility/2006" xmlns:aink="http://schemas.microsoft.com/office/drawing/2016/ink" xmlns:am3d="http://schemas.microsoft.com/office/drawing/2017/model3d" xmlns:o="urn:schemas-microsoft-com:office:office" xmlns:oel="http://schemas.microsoft.com/office/2019/extlst" xmlns:r="http://schemas.openxmlformats.org/officeDocument/2006/relationships" xmlns:m="http://schemas.openxmlformats.org/officeDocument/2006/math" xmlns:v="urn:schemas-microsoft-com:vml" xmlns:wp14="http://schemas.microsoft.com/office/word/2010/wordprocessingDrawing" xmlns:wp="http://schemas.openxmlformats.org/drawingml/2006/wordprocessingDrawing" xmlns:w10="urn:schemas-microsoft-com:office:word" xmlns:w="http://schemas.openxmlformats.org/wordprocessingml/2006/main" xmlns:w14="http://schemas.microsoft.com/office/word/2010/wordml" xmlns:w15="http://schemas.microsoft.com/office/word/2012/wordml" xmlns:w16cex="http://schemas.microsoft.com/office/word/2018/wordml/cex" xmlns:w16cid="http://schemas.microsoft.com/office/word/2016/wordml/cid" xmlns:w16="http://schemas.microsoft.com/office/word/2018/wordml" xmlns:w16du="http://schemas.microsoft.com/office/word/2023/wordml/word16du" xmlns:w16sdtdh="http://schemas.microsoft.com/office/word/2020/wordml/sdtdatahash" xmlns:w16se="http://schemas.microsoft.com/office/word/2015/wordml/symex" xmlns:wpg="http://schemas.microsoft.com/office/word/2010/wordprocessingGroup" xmlns:wpi="http://schemas.microsoft.com/office/word/2010/wordprocessingInk" xmlns:wne="http://schemas.microsoft.com/office/word/2006/wordml" xmlns:wps="http://schemas.microsoft.com/office/word/2010/wordprocessingShape" mc:Ignorable="w14 w15 w16se w16cid w16 w16cex w16sdtdh w16du wp14">
   <w:body>
     <w:p>
       <w:pPr>
@@ -222,38 +222,23 @@
         <w:rPr>
           <w:color w:val="FF0000"/>
         </w:rPr>
-        <w:t xml:space="preserve"> |&gt; </w:t>
-      </w:r>
-      <w:proofErr w:type="gramStart"/>
-      <w:r>
-        <w:rPr>
-          <w:color w:val="FF0000"/>
-        </w:rPr>
-        <w:t>filter(</w:t>
-      </w:r>
-      <w:proofErr w:type="gramEnd"/>
-      <w:r>
-        <w:rPr>
-          <w:color w:val="FF0000"/>
-        </w:rPr>
-        <w:t xml:space="preserve">points &gt;= 5) |&gt; arrange(desc(points)) </w:t>
-      </w:r>
-    </w:p>
-    <w:p>
-      <w:pPr>
-        <w:rPr>
-          <w:color w:val="FF0000"/>
-        </w:rPr>
-      </w:pPr>
-    </w:p>
-    <w:p>
-      <w:pPr>
-        <w:rPr>
-          <w:color w:val="FF0000"/>
-        </w:rPr>
-      </w:pPr>
-      <w:proofErr w:type="spellStart"/>
-      <w:proofErr w:type="gramStart"/>
+        <w:t xml:space="preserve"> |&gt; filter(points &gt;= 5) |&gt; arrange(desc(points)) </w:t>
+      </w:r>
+    </w:p>
+    <w:p>
+      <w:pPr>
+        <w:rPr>
+          <w:color w:val="FF0000"/>
+        </w:rPr>
+      </w:pPr>
+    </w:p>
+    <w:p>
+      <w:pPr>
+        <w:rPr>
+          <w:color w:val="FF0000"/>
+        </w:rPr>
+      </w:pPr>
+      <w:proofErr w:type="spellStart"/>
       <w:r>
         <w:rPr>
           <w:color w:val="FF0000"/>
@@ -268,7 +253,6 @@
         <w:t>(</w:t>
       </w:r>
       <w:proofErr w:type="spellStart"/>
-      <w:proofErr w:type="gramEnd"/>
       <w:r>
         <w:rPr>
           <w:color w:val="FF0000"/>
@@ -403,7 +387,6 @@
       <w:r>
         <w:t xml:space="preserve">: </w:t>
       </w:r>
-      <w:proofErr w:type="gramStart"/>
       <w:r>
         <w:rPr>
           <w:color w:val="FF0000"/>
@@ -420,7 +403,6 @@
         </w:rPr>
         <w:t>Lower</w:t>
       </w:r>
-      <w:proofErr w:type="gramEnd"/>
       <w:r>
         <w:rPr>
           <w:b/>
@@ -868,21 +850,7 @@
         <w:rPr>
           <w:color w:val="FF0000"/>
         </w:rPr>
-        <w:t xml:space="preserve"> |&gt; arrange(desc(points)) |&gt; </w:t>
-      </w:r>
-      <w:proofErr w:type="gramStart"/>
-      <w:r>
-        <w:rPr>
-          <w:color w:val="FF0000"/>
-        </w:rPr>
-        <w:t>head(</w:t>
-      </w:r>
-      <w:proofErr w:type="gramEnd"/>
-      <w:r>
-        <w:rPr>
-          <w:color w:val="FF0000"/>
-        </w:rPr>
-        <w:t>)</w:t>
+        <w:t xml:space="preserve"> |&gt; arrange(desc(points)) |&gt; head()</w:t>
       </w:r>
     </w:p>
     <w:p>
@@ -1049,21 +1017,7 @@
         <w:rPr>
           <w:color w:val="FF0000"/>
         </w:rPr>
-        <w:t>``</w:t>
-      </w:r>
-      <w:proofErr w:type="gramStart"/>
-      <w:r>
-        <w:rPr>
-          <w:color w:val="FF0000"/>
-        </w:rPr>
-        <w:t>`{</w:t>
-      </w:r>
-      <w:proofErr w:type="gramEnd"/>
-      <w:r>
-        <w:rPr>
-          <w:color w:val="FF0000"/>
-        </w:rPr>
-        <w:t xml:space="preserve">r, </w:t>
+        <w:t xml:space="preserve">```{r, </w:t>
       </w:r>
       <w:proofErr w:type="spellStart"/>
       <w:r>
@@ -1133,28 +1087,14 @@
         <w:rPr>
           <w:color w:val="FF0000"/>
         </w:rPr>
-        <w:t>group_</w:t>
-      </w:r>
-      <w:proofErr w:type="gramStart"/>
-      <w:r>
-        <w:rPr>
-          <w:color w:val="FF0000"/>
-        </w:rPr>
-        <w:t>by</w:t>
-      </w:r>
-      <w:proofErr w:type="spellEnd"/>
-      <w:r>
-        <w:rPr>
-          <w:color w:val="FF0000"/>
-        </w:rPr>
-        <w:t>(</w:t>
-      </w:r>
-      <w:proofErr w:type="gramEnd"/>
-      <w:r>
-        <w:rPr>
-          <w:color w:val="FF0000"/>
-        </w:rPr>
-        <w:t xml:space="preserve">NOC) |&gt; </w:t>
+        <w:t>group_by</w:t>
+      </w:r>
+      <w:proofErr w:type="spellEnd"/>
+      <w:r>
+        <w:rPr>
+          <w:color w:val="FF0000"/>
+        </w:rPr>
+        <w:t xml:space="preserve">(NOC) |&gt; </w:t>
       </w:r>
       <w:proofErr w:type="spellStart"/>
       <w:r>
@@ -1203,21 +1143,7 @@
         <w:rPr>
           <w:color w:val="FF0000"/>
         </w:rPr>
-        <w:t xml:space="preserve"> |&gt; </w:t>
-      </w:r>
-      <w:proofErr w:type="gramStart"/>
-      <w:r>
-        <w:rPr>
-          <w:color w:val="FF0000"/>
-        </w:rPr>
-        <w:t>mutate(</w:t>
-      </w:r>
-      <w:proofErr w:type="gramEnd"/>
-      <w:r>
-        <w:rPr>
-          <w:color w:val="FF0000"/>
-        </w:rPr>
-        <w:t xml:space="preserve">NOC = </w:t>
+        <w:t xml:space="preserve"> |&gt; mutate(NOC = </w:t>
       </w:r>
       <w:proofErr w:type="spellStart"/>
       <w:r>
@@ -1241,7 +1167,6 @@
         </w:rPr>
       </w:pPr>
       <w:proofErr w:type="spellStart"/>
-      <w:proofErr w:type="gramStart"/>
       <w:r>
         <w:rPr>
           <w:color w:val="FF0000"/>
@@ -1253,14 +1178,7 @@
         <w:rPr>
           <w:color w:val="FF0000"/>
         </w:rPr>
-        <w:t>(</w:t>
-      </w:r>
-      <w:proofErr w:type="gramEnd"/>
-      <w:r>
-        <w:rPr>
-          <w:color w:val="FF0000"/>
-        </w:rPr>
-        <w:t xml:space="preserve">data = </w:t>
+        <w:t xml:space="preserve">(data = </w:t>
       </w:r>
       <w:proofErr w:type="spellStart"/>
       <w:r>
@@ -1475,14 +1393,28 @@
       <w:r>
         <w:t xml:space="preserve"> (</w:t>
       </w:r>
-      <w:r>
-        <w:t>https://www.topendsports.com/events/summer/medal-tally/rankings-weighted.htm</w:t>
-      </w:r>
+      <w:hyperlink r:id="rId11" w:history="1">
+        <w:r>
+          <w:rPr>
+            <w:rStyle w:val="Hyperlink"/>
+          </w:rPr>
+          <w:t>https://www.topendsports.com/events/summer/medal-tally/rankings-weighted.htm</w:t>
+        </w:r>
+      </w:hyperlink>
       <w:r>
         <w:t>)</w:t>
       </w:r>
       <w:r>
-        <w:t xml:space="preserve">about different medal point weighing and decide on a method you think would be best. How would the new method alter the data? </w:t>
+        <w:t xml:space="preserve"> </w:t>
+      </w:r>
+      <w:r>
+        <w:t>about different medal point weighing and decide on a method you think would be best</w:t>
+      </w:r>
+      <w:r>
+        <w:t xml:space="preserve"> (or make up your own weighting system)</w:t>
+      </w:r>
+      <w:r>
+        <w:t xml:space="preserve">. How would the new method alter the data? </w:t>
       </w:r>
     </w:p>
     <w:p/>
@@ -1558,7 +1490,7 @@
       </w:pPr>
     </w:p>
     <w:sectPr>
-      <w:headerReference w:type="default" r:id="rId11"/>
+      <w:headerReference w:type="default" r:id="rId12"/>
       <w:pgSz w:w="12240" w:h="15840"/>
       <w:pgMar w:top="1440" w:right="1440" w:bottom="1440" w:left="1440" w:header="720" w:footer="720" w:gutter="0"/>
       <w:cols w:space="720"/>
@@ -1569,7 +1501,7 @@
 </file>
 
 <file path=word/endnotes.xml><?xml version="1.0" encoding="utf-8"?>
-<w:endnotes xmlns:wpc="http://schemas.microsoft.com/office/word/2010/wordprocessingCanvas" xmlns:cx="http://schemas.microsoft.com/office/drawing/2014/chartex" xmlns:cx1="http://schemas.microsoft.com/office/drawing/2015/9/8/chartex" xmlns:cx2="http://schemas.microsoft.com/office/drawing/2015/10/21/chartex" xmlns:cx3="http://schemas.microsoft.com/office/drawing/2016/5/9/chartex" xmlns:cx4="http://schemas.microsoft.com/office/drawing/2016/5/10/chartex" xmlns:cx5="http://schemas.microsoft.com/office/drawing/2016/5/11/chartex" xmlns:cx6="http://schemas.microsoft.com/office/drawing/2016/5/12/chartex" xmlns:cx7="http://schemas.microsoft.com/office/drawing/2016/5/13/chartex" xmlns:cx8="http://schemas.microsoft.com/office/drawing/2016/5/14/chartex" xmlns:mc="http://schemas.openxmlformats.org/markup-compatibility/2006" xmlns:aink="http://schemas.microsoft.com/office/drawing/2016/ink" xmlns:am3d="http://schemas.microsoft.com/office/drawing/2017/model3d" xmlns:o="urn:schemas-microsoft-com:office:office" xmlns:oel="http://schemas.microsoft.com/office/2019/extlst" xmlns:r="http://schemas.openxmlformats.org/officeDocument/2006/relationships" xmlns:m="http://schemas.openxmlformats.org/officeDocument/2006/math" xmlns:v="urn:schemas-microsoft-com:vml" xmlns:wp14="http://schemas.microsoft.com/office/word/2010/wordprocessingDrawing" xmlns:wp="http://schemas.openxmlformats.org/drawingml/2006/wordprocessingDrawing" xmlns:w10="urn:schemas-microsoft-com:office:word" xmlns:w="http://schemas.openxmlformats.org/wordprocessingml/2006/main" xmlns:w14="http://schemas.microsoft.com/office/word/2010/wordml" xmlns:w15="http://schemas.microsoft.com/office/word/2012/wordml" xmlns:w16cex="http://schemas.microsoft.com/office/word/2018/wordml/cex" xmlns:w16cid="http://schemas.microsoft.com/office/word/2016/wordml/cid" xmlns:w16="http://schemas.microsoft.com/office/word/2018/wordml" xmlns:w16sdtdh="http://schemas.microsoft.com/office/word/2020/wordml/sdtdatahash" xmlns:w16se="http://schemas.microsoft.com/office/word/2015/wordml/symex" xmlns:wpg="http://schemas.microsoft.com/office/word/2010/wordprocessingGroup" xmlns:wpi="http://schemas.microsoft.com/office/word/2010/wordprocessingInk" xmlns:wne="http://schemas.microsoft.com/office/word/2006/wordml" xmlns:wps="http://schemas.microsoft.com/office/word/2010/wordprocessingShape" mc:Ignorable="w14 w15 w16se w16cid w16 w16cex w16sdtdh wp14">
+<w:endnotes xmlns:wpc="http://schemas.microsoft.com/office/word/2010/wordprocessingCanvas" xmlns:cx="http://schemas.microsoft.com/office/drawing/2014/chartex" xmlns:cx1="http://schemas.microsoft.com/office/drawing/2015/9/8/chartex" xmlns:cx2="http://schemas.microsoft.com/office/drawing/2015/10/21/chartex" xmlns:cx3="http://schemas.microsoft.com/office/drawing/2016/5/9/chartex" xmlns:cx4="http://schemas.microsoft.com/office/drawing/2016/5/10/chartex" xmlns:cx5="http://schemas.microsoft.com/office/drawing/2016/5/11/chartex" xmlns:cx6="http://schemas.microsoft.com/office/drawing/2016/5/12/chartex" xmlns:cx7="http://schemas.microsoft.com/office/drawing/2016/5/13/chartex" xmlns:cx8="http://schemas.microsoft.com/office/drawing/2016/5/14/chartex" xmlns:mc="http://schemas.openxmlformats.org/markup-compatibility/2006" xmlns:aink="http://schemas.microsoft.com/office/drawing/2016/ink" xmlns:am3d="http://schemas.microsoft.com/office/drawing/2017/model3d" xmlns:o="urn:schemas-microsoft-com:office:office" xmlns:oel="http://schemas.microsoft.com/office/2019/extlst" xmlns:r="http://schemas.openxmlformats.org/officeDocument/2006/relationships" xmlns:m="http://schemas.openxmlformats.org/officeDocument/2006/math" xmlns:v="urn:schemas-microsoft-com:vml" xmlns:wp14="http://schemas.microsoft.com/office/word/2010/wordprocessingDrawing" xmlns:wp="http://schemas.openxmlformats.org/drawingml/2006/wordprocessingDrawing" xmlns:w10="urn:schemas-microsoft-com:office:word" xmlns:w="http://schemas.openxmlformats.org/wordprocessingml/2006/main" xmlns:w14="http://schemas.microsoft.com/office/word/2010/wordml" xmlns:w15="http://schemas.microsoft.com/office/word/2012/wordml" xmlns:w16cex="http://schemas.microsoft.com/office/word/2018/wordml/cex" xmlns:w16cid="http://schemas.microsoft.com/office/word/2016/wordml/cid" xmlns:w16="http://schemas.microsoft.com/office/word/2018/wordml" xmlns:w16du="http://schemas.microsoft.com/office/word/2023/wordml/word16du" xmlns:w16sdtdh="http://schemas.microsoft.com/office/word/2020/wordml/sdtdatahash" xmlns:w16se="http://schemas.microsoft.com/office/word/2015/wordml/symex" xmlns:wpg="http://schemas.microsoft.com/office/word/2010/wordprocessingGroup" xmlns:wpi="http://schemas.microsoft.com/office/word/2010/wordprocessingInk" xmlns:wne="http://schemas.microsoft.com/office/word/2006/wordml" xmlns:wps="http://schemas.microsoft.com/office/word/2010/wordprocessingShape" mc:Ignorable="w14 w15 w16se w16cid w16 w16cex w16sdtdh w16du wp14">
   <w:endnote w:type="separator" w:id="-1">
     <w:p>
       <w:r>
@@ -1588,7 +1520,7 @@
 </file>
 
 <file path=word/footnotes.xml><?xml version="1.0" encoding="utf-8"?>
-<w:footnotes xmlns:wpc="http://schemas.microsoft.com/office/word/2010/wordprocessingCanvas" xmlns:cx="http://schemas.microsoft.com/office/drawing/2014/chartex" xmlns:cx1="http://schemas.microsoft.com/office/drawing/2015/9/8/chartex" xmlns:cx2="http://schemas.microsoft.com/office/drawing/2015/10/21/chartex" xmlns:cx3="http://schemas.microsoft.com/office/drawing/2016/5/9/chartex" xmlns:cx4="http://schemas.microsoft.com/office/drawing/2016/5/10/chartex" xmlns:cx5="http://schemas.microsoft.com/office/drawing/2016/5/11/chartex" xmlns:cx6="http://schemas.microsoft.com/office/drawing/2016/5/12/chartex" xmlns:cx7="http://schemas.microsoft.com/office/drawing/2016/5/13/chartex" xmlns:cx8="http://schemas.microsoft.com/office/drawing/2016/5/14/chartex" xmlns:mc="http://schemas.openxmlformats.org/markup-compatibility/2006" xmlns:aink="http://schemas.microsoft.com/office/drawing/2016/ink" xmlns:am3d="http://schemas.microsoft.com/office/drawing/2017/model3d" xmlns:o="urn:schemas-microsoft-com:office:office" xmlns:oel="http://schemas.microsoft.com/office/2019/extlst" xmlns:r="http://schemas.openxmlformats.org/officeDocument/2006/relationships" xmlns:m="http://schemas.openxmlformats.org/officeDocument/2006/math" xmlns:v="urn:schemas-microsoft-com:vml" xmlns:wp14="http://schemas.microsoft.com/office/word/2010/wordprocessingDrawing" xmlns:wp="http://schemas.openxmlformats.org/drawingml/2006/wordprocessingDrawing" xmlns:w10="urn:schemas-microsoft-com:office:word" xmlns:w="http://schemas.openxmlformats.org/wordprocessingml/2006/main" xmlns:w14="http://schemas.microsoft.com/office/word/2010/wordml" xmlns:w15="http://schemas.microsoft.com/office/word/2012/wordml" xmlns:w16cex="http://schemas.microsoft.com/office/word/2018/wordml/cex" xmlns:w16cid="http://schemas.microsoft.com/office/word/2016/wordml/cid" xmlns:w16="http://schemas.microsoft.com/office/word/2018/wordml" xmlns:w16sdtdh="http://schemas.microsoft.com/office/word/2020/wordml/sdtdatahash" xmlns:w16se="http://schemas.microsoft.com/office/word/2015/wordml/symex" xmlns:wpg="http://schemas.microsoft.com/office/word/2010/wordprocessingGroup" xmlns:wpi="http://schemas.microsoft.com/office/word/2010/wordprocessingInk" xmlns:wne="http://schemas.microsoft.com/office/word/2006/wordml" xmlns:wps="http://schemas.microsoft.com/office/word/2010/wordprocessingShape" mc:Ignorable="w14 w15 w16se w16cid w16 w16cex w16sdtdh wp14">
+<w:footnotes xmlns:wpc="http://schemas.microsoft.com/office/word/2010/wordprocessingCanvas" xmlns:cx="http://schemas.microsoft.com/office/drawing/2014/chartex" xmlns:cx1="http://schemas.microsoft.com/office/drawing/2015/9/8/chartex" xmlns:cx2="http://schemas.microsoft.com/office/drawing/2015/10/21/chartex" xmlns:cx3="http://schemas.microsoft.com/office/drawing/2016/5/9/chartex" xmlns:cx4="http://schemas.microsoft.com/office/drawing/2016/5/10/chartex" xmlns:cx5="http://schemas.microsoft.com/office/drawing/2016/5/11/chartex" xmlns:cx6="http://schemas.microsoft.com/office/drawing/2016/5/12/chartex" xmlns:cx7="http://schemas.microsoft.com/office/drawing/2016/5/13/chartex" xmlns:cx8="http://schemas.microsoft.com/office/drawing/2016/5/14/chartex" xmlns:mc="http://schemas.openxmlformats.org/markup-compatibility/2006" xmlns:aink="http://schemas.microsoft.com/office/drawing/2016/ink" xmlns:am3d="http://schemas.microsoft.com/office/drawing/2017/model3d" xmlns:o="urn:schemas-microsoft-com:office:office" xmlns:oel="http://schemas.microsoft.com/office/2019/extlst" xmlns:r="http://schemas.openxmlformats.org/officeDocument/2006/relationships" xmlns:m="http://schemas.openxmlformats.org/officeDocument/2006/math" xmlns:v="urn:schemas-microsoft-com:vml" xmlns:wp14="http://schemas.microsoft.com/office/word/2010/wordprocessingDrawing" xmlns:wp="http://schemas.openxmlformats.org/drawingml/2006/wordprocessingDrawing" xmlns:w10="urn:schemas-microsoft-com:office:word" xmlns:w="http://schemas.openxmlformats.org/wordprocessingml/2006/main" xmlns:w14="http://schemas.microsoft.com/office/word/2010/wordml" xmlns:w15="http://schemas.microsoft.com/office/word/2012/wordml" xmlns:w16cex="http://schemas.microsoft.com/office/word/2018/wordml/cex" xmlns:w16cid="http://schemas.microsoft.com/office/word/2016/wordml/cid" xmlns:w16="http://schemas.microsoft.com/office/word/2018/wordml" xmlns:w16du="http://schemas.microsoft.com/office/word/2023/wordml/word16du" xmlns:w16sdtdh="http://schemas.microsoft.com/office/word/2020/wordml/sdtdatahash" xmlns:w16se="http://schemas.microsoft.com/office/word/2015/wordml/symex" xmlns:wpg="http://schemas.microsoft.com/office/word/2010/wordprocessingGroup" xmlns:wpi="http://schemas.microsoft.com/office/word/2010/wordprocessingInk" xmlns:wne="http://schemas.microsoft.com/office/word/2006/wordml" xmlns:wps="http://schemas.microsoft.com/office/word/2010/wordprocessingShape" mc:Ignorable="w14 w15 w16se w16cid w16 w16cex w16sdtdh w16du wp14">
   <w:footnote w:type="separator" w:id="-1">
     <w:p>
       <w:r>
@@ -1607,7 +1539,7 @@
 </file>
 
 <file path=word/header1.xml><?xml version="1.0" encoding="utf-8"?>
-<w:hdr xmlns:wpc="http://schemas.microsoft.com/office/word/2010/wordprocessingCanvas" xmlns:cx="http://schemas.microsoft.com/office/drawing/2014/chartex" xmlns:cx1="http://schemas.microsoft.com/office/drawing/2015/9/8/chartex" xmlns:cx2="http://schemas.microsoft.com/office/drawing/2015/10/21/chartex" xmlns:cx3="http://schemas.microsoft.com/office/drawing/2016/5/9/chartex" xmlns:cx4="http://schemas.microsoft.com/office/drawing/2016/5/10/chartex" xmlns:cx5="http://schemas.microsoft.com/office/drawing/2016/5/11/chartex" xmlns:cx6="http://schemas.microsoft.com/office/drawing/2016/5/12/chartex" xmlns:cx7="http://schemas.microsoft.com/office/drawing/2016/5/13/chartex" xmlns:cx8="http://schemas.microsoft.com/office/drawing/2016/5/14/chartex" xmlns:mc="http://schemas.openxmlformats.org/markup-compatibility/2006" xmlns:aink="http://schemas.microsoft.com/office/drawing/2016/ink" xmlns:am3d="http://schemas.microsoft.com/office/drawing/2017/model3d" xmlns:o="urn:schemas-microsoft-com:office:office" xmlns:oel="http://schemas.microsoft.com/office/2019/extlst" xmlns:r="http://schemas.openxmlformats.org/officeDocument/2006/relationships" xmlns:m="http://schemas.openxmlformats.org/officeDocument/2006/math" xmlns:v="urn:schemas-microsoft-com:vml" xmlns:wp14="http://schemas.microsoft.com/office/word/2010/wordprocessingDrawing" xmlns:wp="http://schemas.openxmlformats.org/drawingml/2006/wordprocessingDrawing" xmlns:w10="urn:schemas-microsoft-com:office:word" xmlns:w="http://schemas.openxmlformats.org/wordprocessingml/2006/main" xmlns:w14="http://schemas.microsoft.com/office/word/2010/wordml" xmlns:w15="http://schemas.microsoft.com/office/word/2012/wordml" xmlns:w16cex="http://schemas.microsoft.com/office/word/2018/wordml/cex" xmlns:w16cid="http://schemas.microsoft.com/office/word/2016/wordml/cid" xmlns:w16="http://schemas.microsoft.com/office/word/2018/wordml" xmlns:w16sdtdh="http://schemas.microsoft.com/office/word/2020/wordml/sdtdatahash" xmlns:w16se="http://schemas.microsoft.com/office/word/2015/wordml/symex" xmlns:wpg="http://schemas.microsoft.com/office/word/2010/wordprocessingGroup" xmlns:wpi="http://schemas.microsoft.com/office/word/2010/wordprocessingInk" xmlns:wne="http://schemas.microsoft.com/office/word/2006/wordml" xmlns:wps="http://schemas.microsoft.com/office/word/2010/wordprocessingShape" mc:Ignorable="w14 w15 w16se w16cid w16 w16cex w16sdtdh wp14">
+<w:hdr xmlns:wpc="http://schemas.microsoft.com/office/word/2010/wordprocessingCanvas" xmlns:cx="http://schemas.microsoft.com/office/drawing/2014/chartex" xmlns:cx1="http://schemas.microsoft.com/office/drawing/2015/9/8/chartex" xmlns:cx2="http://schemas.microsoft.com/office/drawing/2015/10/21/chartex" xmlns:cx3="http://schemas.microsoft.com/office/drawing/2016/5/9/chartex" xmlns:cx4="http://schemas.microsoft.com/office/drawing/2016/5/10/chartex" xmlns:cx5="http://schemas.microsoft.com/office/drawing/2016/5/11/chartex" xmlns:cx6="http://schemas.microsoft.com/office/drawing/2016/5/12/chartex" xmlns:cx7="http://schemas.microsoft.com/office/drawing/2016/5/13/chartex" xmlns:cx8="http://schemas.microsoft.com/office/drawing/2016/5/14/chartex" xmlns:mc="http://schemas.openxmlformats.org/markup-compatibility/2006" xmlns:aink="http://schemas.microsoft.com/office/drawing/2016/ink" xmlns:am3d="http://schemas.microsoft.com/office/drawing/2017/model3d" xmlns:o="urn:schemas-microsoft-com:office:office" xmlns:oel="http://schemas.microsoft.com/office/2019/extlst" xmlns:r="http://schemas.openxmlformats.org/officeDocument/2006/relationships" xmlns:m="http://schemas.openxmlformats.org/officeDocument/2006/math" xmlns:v="urn:schemas-microsoft-com:vml" xmlns:wp14="http://schemas.microsoft.com/office/word/2010/wordprocessingDrawing" xmlns:wp="http://schemas.openxmlformats.org/drawingml/2006/wordprocessingDrawing" xmlns:w10="urn:schemas-microsoft-com:office:word" xmlns:w="http://schemas.openxmlformats.org/wordprocessingml/2006/main" xmlns:w14="http://schemas.microsoft.com/office/word/2010/wordml" xmlns:w15="http://schemas.microsoft.com/office/word/2012/wordml" xmlns:w16cex="http://schemas.microsoft.com/office/word/2018/wordml/cex" xmlns:w16cid="http://schemas.microsoft.com/office/word/2016/wordml/cid" xmlns:w16="http://schemas.microsoft.com/office/word/2018/wordml" xmlns:w16du="http://schemas.microsoft.com/office/word/2023/wordml/word16du" xmlns:w16sdtdh="http://schemas.microsoft.com/office/word/2020/wordml/sdtdatahash" xmlns:w16se="http://schemas.microsoft.com/office/word/2015/wordml/symex" xmlns:wpg="http://schemas.microsoft.com/office/word/2010/wordprocessingGroup" xmlns:wpi="http://schemas.microsoft.com/office/word/2010/wordprocessingInk" xmlns:wne="http://schemas.microsoft.com/office/word/2006/wordml" xmlns:wps="http://schemas.microsoft.com/office/word/2010/wordprocessingShape" mc:Ignorable="w14 w15 w16se w16cid w16 w16cex w16sdtdh w16du wp14">
   <w:p>
     <w:pPr>
       <w:pStyle w:val="Header"/>
@@ -1632,7 +1564,7 @@
 </file>
 
 <file path=word/numbering.xml><?xml version="1.0" encoding="utf-8"?>
-<w:numbering xmlns:wpc="http://schemas.microsoft.com/office/word/2010/wordprocessingCanvas" xmlns:cx="http://schemas.microsoft.com/office/drawing/2014/chartex" xmlns:cx1="http://schemas.microsoft.com/office/drawing/2015/9/8/chartex" xmlns:cx2="http://schemas.microsoft.com/office/drawing/2015/10/21/chartex" xmlns:cx3="http://schemas.microsoft.com/office/drawing/2016/5/9/chartex" xmlns:cx4="http://schemas.microsoft.com/office/drawing/2016/5/10/chartex" xmlns:cx5="http://schemas.microsoft.com/office/drawing/2016/5/11/chartex" xmlns:cx6="http://schemas.microsoft.com/office/drawing/2016/5/12/chartex" xmlns:cx7="http://schemas.microsoft.com/office/drawing/2016/5/13/chartex" xmlns:cx8="http://schemas.microsoft.com/office/drawing/2016/5/14/chartex" xmlns:mc="http://schemas.openxmlformats.org/markup-compatibility/2006" xmlns:aink="http://schemas.microsoft.com/office/drawing/2016/ink" xmlns:am3d="http://schemas.microsoft.com/office/drawing/2017/model3d" xmlns:o="urn:schemas-microsoft-com:office:office" xmlns:oel="http://schemas.microsoft.com/office/2019/extlst" xmlns:r="http://schemas.openxmlformats.org/officeDocument/2006/relationships" xmlns:m="http://schemas.openxmlformats.org/officeDocument/2006/math" xmlns:v="urn:schemas-microsoft-com:vml" xmlns:wp14="http://schemas.microsoft.com/office/word/2010/wordprocessingDrawing" xmlns:wp="http://schemas.openxmlformats.org/drawingml/2006/wordprocessingDrawing" xmlns:w10="urn:schemas-microsoft-com:office:word" xmlns:w="http://schemas.openxmlformats.org/wordprocessingml/2006/main" xmlns:w14="http://schemas.microsoft.com/office/word/2010/wordml" xmlns:w15="http://schemas.microsoft.com/office/word/2012/wordml" xmlns:w16cex="http://schemas.microsoft.com/office/word/2018/wordml/cex" xmlns:w16cid="http://schemas.microsoft.com/office/word/2016/wordml/cid" xmlns:w16="http://schemas.microsoft.com/office/word/2018/wordml" xmlns:w16sdtdh="http://schemas.microsoft.com/office/word/2020/wordml/sdtdatahash" xmlns:w16se="http://schemas.microsoft.com/office/word/2015/wordml/symex" xmlns:wpg="http://schemas.microsoft.com/office/word/2010/wordprocessingGroup" xmlns:wpi="http://schemas.microsoft.com/office/word/2010/wordprocessingInk" xmlns:wne="http://schemas.microsoft.com/office/word/2006/wordml" xmlns:wps="http://schemas.microsoft.com/office/word/2010/wordprocessingShape" mc:Ignorable="w14 w15 w16se w16cid w16 w16cex w16sdtdh wp14">
+<w:numbering xmlns:wpc="http://schemas.microsoft.com/office/word/2010/wordprocessingCanvas" xmlns:cx="http://schemas.microsoft.com/office/drawing/2014/chartex" xmlns:cx1="http://schemas.microsoft.com/office/drawing/2015/9/8/chartex" xmlns:cx2="http://schemas.microsoft.com/office/drawing/2015/10/21/chartex" xmlns:cx3="http://schemas.microsoft.com/office/drawing/2016/5/9/chartex" xmlns:cx4="http://schemas.microsoft.com/office/drawing/2016/5/10/chartex" xmlns:cx5="http://schemas.microsoft.com/office/drawing/2016/5/11/chartex" xmlns:cx6="http://schemas.microsoft.com/office/drawing/2016/5/12/chartex" xmlns:cx7="http://schemas.microsoft.com/office/drawing/2016/5/13/chartex" xmlns:cx8="http://schemas.microsoft.com/office/drawing/2016/5/14/chartex" xmlns:mc="http://schemas.openxmlformats.org/markup-compatibility/2006" xmlns:aink="http://schemas.microsoft.com/office/drawing/2016/ink" xmlns:am3d="http://schemas.microsoft.com/office/drawing/2017/model3d" xmlns:o="urn:schemas-microsoft-com:office:office" xmlns:oel="http://schemas.microsoft.com/office/2019/extlst" xmlns:r="http://schemas.openxmlformats.org/officeDocument/2006/relationships" xmlns:m="http://schemas.openxmlformats.org/officeDocument/2006/math" xmlns:v="urn:schemas-microsoft-com:vml" xmlns:wp14="http://schemas.microsoft.com/office/word/2010/wordprocessingDrawing" xmlns:wp="http://schemas.openxmlformats.org/drawingml/2006/wordprocessingDrawing" xmlns:w10="urn:schemas-microsoft-com:office:word" xmlns:w="http://schemas.openxmlformats.org/wordprocessingml/2006/main" xmlns:w14="http://schemas.microsoft.com/office/word/2010/wordml" xmlns:w15="http://schemas.microsoft.com/office/word/2012/wordml" xmlns:w16cex="http://schemas.microsoft.com/office/word/2018/wordml/cex" xmlns:w16cid="http://schemas.microsoft.com/office/word/2016/wordml/cid" xmlns:w16="http://schemas.microsoft.com/office/word/2018/wordml" xmlns:w16du="http://schemas.microsoft.com/office/word/2023/wordml/word16du" xmlns:w16sdtdh="http://schemas.microsoft.com/office/word/2020/wordml/sdtdatahash" xmlns:w16se="http://schemas.microsoft.com/office/word/2015/wordml/symex" xmlns:wpg="http://schemas.microsoft.com/office/word/2010/wordprocessingGroup" xmlns:wpi="http://schemas.microsoft.com/office/word/2010/wordprocessingInk" xmlns:wne="http://schemas.microsoft.com/office/word/2006/wordml" xmlns:wps="http://schemas.microsoft.com/office/word/2010/wordprocessingShape" mc:Ignorable="w14 w15 w16se w16cid w16 w16cex w16sdtdh w16du wp14">
   <w:abstractNum w:abstractNumId="0" w15:restartNumberingAfterBreak="0">
     <w:nsid w:val="06371294"/>
     <w:multiLevelType w:val="hybridMultilevel"/>
@@ -1999,7 +1931,7 @@
 </file>
 
 <file path=word/styles.xml><?xml version="1.0" encoding="utf-8"?>
-<w:styles xmlns:mc="http://schemas.openxmlformats.org/markup-compatibility/2006" xmlns:r="http://schemas.openxmlformats.org/officeDocument/2006/relationships" xmlns:w="http://schemas.openxmlformats.org/wordprocessingml/2006/main" xmlns:w14="http://schemas.microsoft.com/office/word/2010/wordml" xmlns:w15="http://schemas.microsoft.com/office/word/2012/wordml" xmlns:w16cex="http://schemas.microsoft.com/office/word/2018/wordml/cex" xmlns:w16cid="http://schemas.microsoft.com/office/word/2016/wordml/cid" xmlns:w16="http://schemas.microsoft.com/office/word/2018/wordml" xmlns:w16sdtdh="http://schemas.microsoft.com/office/word/2020/wordml/sdtdatahash" xmlns:w16se="http://schemas.microsoft.com/office/word/2015/wordml/symex" mc:Ignorable="w14 w15 w16se w16cid w16 w16cex w16sdtdh">
+<w:styles xmlns:mc="http://schemas.openxmlformats.org/markup-compatibility/2006" xmlns:r="http://schemas.openxmlformats.org/officeDocument/2006/relationships" xmlns:w="http://schemas.openxmlformats.org/wordprocessingml/2006/main" xmlns:w14="http://schemas.microsoft.com/office/word/2010/wordml" xmlns:w15="http://schemas.microsoft.com/office/word/2012/wordml" xmlns:w16cex="http://schemas.microsoft.com/office/word/2018/wordml/cex" xmlns:w16cid="http://schemas.microsoft.com/office/word/2016/wordml/cid" xmlns:w16="http://schemas.microsoft.com/office/word/2018/wordml" xmlns:w16du="http://schemas.microsoft.com/office/word/2023/wordml/word16du" xmlns:w16sdtdh="http://schemas.microsoft.com/office/word/2020/wordml/sdtdatahash" xmlns:w16se="http://schemas.microsoft.com/office/word/2015/wordml/symex" mc:Ignorable="w14 w15 w16se w16cid w16 w16cex w16sdtdh w16du">
   <w:docDefaults>
     <w:rPrDefault>
       <w:rPr>
